--- a/relatorio-4fase-template.docx
+++ b/relatorio-4fase-template.docx
@@ -1,27 +1,136 @@
 
 <file path=word/document.xml><?xml version="1.0" encoding="utf-8"?>
-<w:document xmlns:wpc="http://schemas.microsoft.com/office/word/2010/wordprocessingCanvas" xmlns:mc="http://schemas.openxmlformats.org/markup-compatibility/2006" xmlns:o="urn:schemas-microsoft-com:office:office" xmlns:r="http://schemas.openxmlformats.org/officeDocument/2006/relationships" xmlns:m="http://schemas.openxmlformats.org/officeDocument/2006/math" xmlns:v="urn:schemas-microsoft-com:vml" xmlns:wp14="http://schemas.microsoft.com/office/word/2010/wordprocessingDrawing" xmlns:wp="http://schemas.openxmlformats.org/drawingml/2006/wordprocessingDrawing" xmlns:w10="urn:schemas-microsoft-com:office:word" xmlns:w="http://schemas.openxmlformats.org/wordprocessingml/2006/main" xmlns:w14="http://schemas.microsoft.com/office/word/2010/wordml" xmlns:w15="http://schemas.microsoft.com/office/word/2012/wordml" xmlns:wpg="http://schemas.microsoft.com/office/word/2010/wordprocessingGroup" xmlns:wpi="http://schemas.microsoft.com/office/word/2010/wordprocessingInk" xmlns:wne="http://schemas.microsoft.com/office/word/2006/wordml" xmlns:wps="http://schemas.microsoft.com/office/word/2010/wordprocessingShape" mc:Ignorable="w14 w15 wp14">
+<w:document xmlns:o="urn:schemas-microsoft-com:office:office" xmlns:r="http://schemas.openxmlformats.org/officeDocument/2006/relationships" xmlns:v="urn:schemas-microsoft-com:vml" xmlns:w="http://schemas.openxmlformats.org/wordprocessingml/2006/main" xmlns:w10="urn:schemas-microsoft-com:office:word" xmlns:wp="http://schemas.openxmlformats.org/drawingml/2006/wordprocessingDrawing" xmlns:wps="http://schemas.microsoft.com/office/word/2010/wordprocessingShape" xmlns:wpg="http://schemas.microsoft.com/office/word/2010/wordprocessingGroup" xmlns:mc="http://schemas.openxmlformats.org/markup-compatibility/2006" xmlns:wp14="http://schemas.microsoft.com/office/word/2010/wordprocessingDrawing" xmlns:w14="http://schemas.microsoft.com/office/word/2010/wordml" mc:Ignorable="w14 wp14">
   <w:body>
     <w:p>
       <w:pPr>
+        <w:pStyle w:val="Normal"/>
         <w:jc w:val="right"/>
         <w:rPr>
           <w:rFonts w:ascii="Arial" w:hAnsi="Arial" w:cs="Arial"/>
           <w:b/>
-        </w:rPr>
-      </w:pPr>
-      <w:r>
-        <w:rPr>
-          <w:rFonts w:ascii="Arial" w:hAnsi="Arial" w:cs="Arial"/>
           <w:b/>
-          <w:noProof/>
-          <w:sz w:val="36"/>
-          <w:lang w:eastAsia="pt-PT"/>
+        </w:rPr>
+      </w:pPr>
+      <w:r>
+        <w:rPr>
+          <w:rFonts w:cs="Arial" w:ascii="Arial" w:hAnsi="Arial"/>
+          <w:b/>
         </w:rPr>
         <mc:AlternateContent>
           <mc:Choice Requires="wps">
             <w:drawing>
-              <wp:anchor distT="0" distB="0" distL="114300" distR="114300" simplePos="0" relativeHeight="251661312" behindDoc="0" locked="1" layoutInCell="1" allowOverlap="1" wp14:anchorId="71A01357" wp14:editId="2512E845">
+              <wp:anchor behindDoc="1" distT="45720" distB="45720" distL="114300" distR="113665" simplePos="0" locked="0" layoutInCell="1" allowOverlap="1" relativeHeight="3" wp14:anchorId="616555B0">
+                <wp:simplePos x="0" y="0"/>
+                <wp:positionH relativeFrom="margin">
+                  <wp:align>left</wp:align>
+                </wp:positionH>
+                <wp:positionV relativeFrom="margin">
+                  <wp:align>top</wp:align>
+                </wp:positionV>
+                <wp:extent cx="5400040" cy="648335"/>
+                <wp:effectExtent l="0" t="0" r="9525" b="0"/>
+                <wp:wrapNone/>
+                <wp:docPr id="1" name="Text Box 2"/>
+                <a:graphic xmlns:a="http://schemas.openxmlformats.org/drawingml/2006/main">
+                  <a:graphicData uri="http://schemas.microsoft.com/office/word/2010/wordprocessingShape">
+                    <wps:wsp>
+                      <wps:cNvSpPr/>
+                      <wps:spPr>
+                        <a:xfrm>
+                          <a:off x="0" y="0"/>
+                          <a:ext cx="5399280" cy="647640"/>
+                        </a:xfrm>
+                        <a:prstGeom prst="rect">
+                          <a:avLst/>
+                        </a:prstGeom>
+                        <a:solidFill>
+                          <a:srgbClr val="ffffff"/>
+                        </a:solidFill>
+                        <a:ln w="9360">
+                          <a:noFill/>
+                        </a:ln>
+                      </wps:spPr>
+                      <wps:style>
+                        <a:lnRef idx="0"/>
+                        <a:fillRef idx="0"/>
+                        <a:effectRef idx="0"/>
+                        <a:fontRef idx="minor"/>
+                      </wps:style>
+                      <wps:txbx>
+                        <w:txbxContent>
+                          <w:p>
+                            <w:pPr>
+                              <w:pStyle w:val="FrameContents"/>
+                              <w:spacing w:before="0" w:after="160"/>
+                              <w:jc w:val="right"/>
+                              <w:rPr>
+                                <w:color w:val="auto"/>
+                              </w:rPr>
+                            </w:pPr>
+                            <w:r>
+                              <w:rPr>
+                                <w:rFonts w:cs="Arial" w:ascii="Calibri Light" w:hAnsi="Calibri Light" w:asciiTheme="majorHAnsi" w:hAnsiTheme="majorHAnsi"/>
+                                <w:color w:val="auto"/>
+                                <w:sz w:val="36"/>
+                              </w:rPr>
+                              <w:t>Aplicações e Serviços na Web</w:t>
+                              <w:br/>
+                              <w:t>(2016/2017)</w:t>
+                            </w:r>
+                          </w:p>
+                        </w:txbxContent>
+                      </wps:txbx>
+                      <wps:bodyPr>
+                        <a:noAutofit/>
+                      </wps:bodyPr>
+                    </wps:wsp>
+                  </a:graphicData>
+                </a:graphic>
+                <wp14:sizeRelH relativeFrom="margin">
+                  <wp14:pctWidth>100000</wp14:pctWidth>
+                </wp14:sizeRelH>
+              </wp:anchor>
+            </w:drawing>
+          </mc:Choice>
+          <mc:Fallback>
+            <w:pict>
+              <v:rect id="shape_0" ID="Text Box 2" fillcolor="white" stroked="f" style="position:absolute;margin-left:9pt;margin-top:3.6pt;width:425.1pt;height:50.95pt;mso-position-horizontal:left;mso-position-horizontal-relative:margin;mso-position-vertical:top;mso-position-vertical-relative:margin" wp14:anchorId="616555B0">
+                <w10:wrap type="square"/>
+                <v:fill o:detectmouseclick="t" type="solid" color2="black"/>
+                <v:stroke color="#3465a4" weight="9360" joinstyle="miter" endcap="flat"/>
+                <v:textbox>
+                  <w:txbxContent>
+                    <w:p>
+                      <w:pPr>
+                        <w:pStyle w:val="FrameContents"/>
+                        <w:spacing w:before="0" w:after="160"/>
+                        <w:jc w:val="right"/>
+                        <w:rPr>
+                          <w:color w:val="auto"/>
+                        </w:rPr>
+                      </w:pPr>
+                      <w:r>
+                        <w:rPr>
+                          <w:rFonts w:cs="Arial" w:ascii="Calibri Light" w:hAnsi="Calibri Light" w:asciiTheme="majorHAnsi" w:hAnsiTheme="majorHAnsi"/>
+                          <w:color w:val="auto"/>
+                          <w:sz w:val="36"/>
+                        </w:rPr>
+                        <w:t>Aplicações e Serviços na Web</w:t>
+                        <w:br/>
+                        <w:t>(2016/2017)</w:t>
+                      </w:r>
+                    </w:p>
+                  </w:txbxContent>
+                </v:textbox>
+              </v:rect>
+            </w:pict>
+          </mc:Fallback>
+        </mc:AlternateContent>
+        <mc:AlternateContent>
+          <mc:Choice Requires="wps">
+            <w:drawing>
+              <wp:anchor behindDoc="0" distT="0" distB="0" distL="114300" distR="114300" simplePos="0" locked="0" layoutInCell="1" allowOverlap="1" relativeHeight="4" wp14:anchorId="71A01357">
                 <wp:simplePos x="0" y="0"/>
                 <wp:positionH relativeFrom="margin">
                   <wp:align>left</wp:align>
@@ -29,26 +138,25 @@
                 <wp:positionV relativeFrom="margin">
                   <wp:posOffset>683895</wp:posOffset>
                 </wp:positionV>
-                <wp:extent cx="5397500" cy="0"/>
+                <wp:extent cx="5400040" cy="1270"/>
                 <wp:effectExtent l="0" t="0" r="28575" b="19050"/>
                 <wp:wrapNone/>
-                <wp:docPr id="9" name="Straight Connector 9"/>
-                <wp:cNvGraphicFramePr/>
+                <wp:docPr id="3" name="Straight Connector 9"/>
                 <a:graphic xmlns:a="http://schemas.openxmlformats.org/drawingml/2006/main">
                   <a:graphicData uri="http://schemas.microsoft.com/office/word/2010/wordprocessingShape">
                     <wps:wsp>
-                      <wps:cNvCnPr/>
+                      <wps:cNvSpPr/>
                       <wps:spPr>
                         <a:xfrm>
                           <a:off x="0" y="0"/>
-                          <a:ext cx="5397500" cy="0"/>
+                          <a:ext cx="5399280" cy="0"/>
                         </a:xfrm>
                         <a:prstGeom prst="line">
                           <a:avLst/>
                         </a:prstGeom>
-                        <a:ln w="25400">
+                        <a:ln w="25560">
                           <a:solidFill>
-                            <a:srgbClr val="0C4DA2"/>
+                            <a:srgbClr val="0c4da2"/>
                           </a:solidFill>
                         </a:ln>
                       </wps:spPr>
@@ -62,9 +170,7 @@
                         <a:effectRef idx="0">
                           <a:schemeClr val="accent1"/>
                         </a:effectRef>
-                        <a:fontRef idx="minor">
-                          <a:schemeClr val="tx1"/>
-                        </a:fontRef>
+                        <a:fontRef idx="minor"/>
                       </wps:style>
                       <wps:bodyPr/>
                     </wps:wsp>
@@ -76,160 +182,17 @@
               </wp:anchor>
             </w:drawing>
           </mc:Choice>
-          <mc:Fallback xmlns:cx="http://schemas.microsoft.com/office/drawing/2014/chartex" xmlns:cx1="http://schemas.microsoft.com/office/drawing/2015/9/8/chartex" xmlns:cx2="http://schemas.microsoft.com/office/drawing/2015/10/21/chartex" xmlns:cx3="http://schemas.microsoft.com/office/drawing/2016/5/9/chartex" xmlns:cx4="http://schemas.microsoft.com/office/drawing/2016/5/10/chartex" xmlns:cx5="http://schemas.microsoft.com/office/drawing/2016/5/11/chartex" xmlns:cx6="http://schemas.microsoft.com/office/drawing/2016/5/12/chartex" xmlns:cx7="http://schemas.microsoft.com/office/drawing/2016/5/13/chartex" xmlns:cx8="http://schemas.microsoft.com/office/drawing/2016/5/14/chartex" xmlns:w16se="http://schemas.microsoft.com/office/word/2015/wordml/symex">
+          <mc:Fallback>
             <w:pict>
-              <v:line w14:anchorId="4840D6C1" id="Straight Connector 9" o:spid="_x0000_s1026" style="position:absolute;z-index:251661312;visibility:visible;mso-wrap-style:square;mso-width-percent:1000;mso-wrap-distance-left:9pt;mso-wrap-distance-top:0;mso-wrap-distance-right:9pt;mso-wrap-distance-bottom:0;mso-position-horizontal:left;mso-position-horizontal-relative:margin;mso-position-vertical:absolute;mso-position-vertical-relative:margin;mso-width-percent:1000;mso-width-relative:margin" from="0,53.85pt" to="425pt,53.85pt" o:gfxdata="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" strokecolor="#0c4da2" strokeweight="2pt">
-                <v:stroke joinstyle="miter"/>
-                <w10:wrap anchorx="margin" anchory="margin"/>
-                <w10:anchorlock/>
+              <v:line id="shape_0" from="9pt,53.85pt" to="434.1pt,53.85pt" ID="Straight Connector 9" stroked="t" style="position:absolute;mso-position-horizontal:left;mso-position-horizontal-relative:margin;mso-position-vertical-relative:margin" wp14:anchorId="71A01357">
+                <v:stroke color="#0c4da2" weight="25560" joinstyle="miter" endcap="flat"/>
+                <v:fill o:detectmouseclick="t" on="false"/>
               </v:line>
             </w:pict>
           </mc:Fallback>
         </mc:AlternateContent>
-      </w:r>
-      <w:r>
-        <w:rPr>
-          <w:rFonts w:ascii="Arial" w:hAnsi="Arial" w:cs="Arial"/>
-          <w:b/>
-          <w:noProof/>
-          <w:sz w:val="36"/>
-          <w:lang w:eastAsia="pt-PT"/>
-        </w:rPr>
-        <mc:AlternateContent>
-          <mc:Choice Requires="wps">
-            <w:drawing>
-              <wp:anchor distT="45720" distB="45720" distL="114300" distR="114300" simplePos="0" relativeHeight="251660288" behindDoc="1" locked="1" layoutInCell="1" allowOverlap="0" wp14:anchorId="616555B0" wp14:editId="07952ABD">
-                <wp:simplePos x="0" y="0"/>
-                <wp:positionH relativeFrom="margin">
-                  <wp:align>left</wp:align>
-                </wp:positionH>
-                <wp:positionV relativeFrom="margin">
-                  <wp:align>top</wp:align>
-                </wp:positionV>
-                <wp:extent cx="5393690" cy="648000"/>
-                <wp:effectExtent l="0" t="0" r="9525" b="0"/>
-                <wp:wrapNone/>
-                <wp:docPr id="217" name="Text Box 2"/>
-                <wp:cNvGraphicFramePr>
-                  <a:graphicFrameLocks xmlns:a="http://schemas.openxmlformats.org/drawingml/2006/main"/>
-                </wp:cNvGraphicFramePr>
-                <a:graphic xmlns:a="http://schemas.openxmlformats.org/drawingml/2006/main">
-                  <a:graphicData uri="http://schemas.microsoft.com/office/word/2010/wordprocessingShape">
-                    <wps:wsp>
-                      <wps:cNvSpPr txBox="1">
-                        <a:spLocks noChangeArrowheads="1"/>
-                      </wps:cNvSpPr>
-                      <wps:spPr bwMode="auto">
-                        <a:xfrm>
-                          <a:off x="0" y="0"/>
-                          <a:ext cx="5393690" cy="648000"/>
-                        </a:xfrm>
-                        <a:prstGeom prst="rect">
-                          <a:avLst/>
-                        </a:prstGeom>
-                        <a:solidFill>
-                          <a:srgbClr val="FFFFFF"/>
-                        </a:solidFill>
-                        <a:ln w="9525">
-                          <a:noFill/>
-                          <a:miter lim="800000"/>
-                          <a:headEnd/>
-                          <a:tailEnd/>
-                        </a:ln>
-                      </wps:spPr>
-                      <wps:txbx>
-                        <w:txbxContent>
-                          <w:p>
-                            <w:pPr>
-                              <w:jc w:val="right"/>
-                              <w:rPr>
-                                <w:rFonts w:asciiTheme="majorHAnsi" w:hAnsiTheme="majorHAnsi"/>
-                              </w:rPr>
-                            </w:pPr>
-                            <w:r>
-                              <w:rPr>
-                                <w:rFonts w:asciiTheme="majorHAnsi" w:hAnsiTheme="majorHAnsi" w:cs="Arial"/>
-                                <w:sz w:val="36"/>
-                              </w:rPr>
-                              <w:t>Aplicações e Serviços na Web</w:t>
-                            </w:r>
-                            <w:r>
-                              <w:rPr>
-                                <w:rFonts w:asciiTheme="majorHAnsi" w:hAnsiTheme="majorHAnsi" w:cs="Arial"/>
-                                <w:sz w:val="36"/>
-                              </w:rPr>
-                              <w:br/>
-                              <w:t>(2016/2017)</w:t>
-                            </w:r>
-                          </w:p>
-                        </w:txbxContent>
-                      </wps:txbx>
-                      <wps:bodyPr rot="0" vert="horz" wrap="square" lIns="91440" tIns="45720" rIns="91440" bIns="45720" anchor="t" anchorCtr="0">
-                        <a:noAutofit/>
-                      </wps:bodyPr>
-                    </wps:wsp>
-                  </a:graphicData>
-                </a:graphic>
-                <wp14:sizeRelH relativeFrom="margin">
-                  <wp14:pctWidth>100000</wp14:pctWidth>
-                </wp14:sizeRelH>
-                <wp14:sizeRelV relativeFrom="margin">
-                  <wp14:pctHeight>0</wp14:pctHeight>
-                </wp14:sizeRelV>
-              </wp:anchor>
-            </w:drawing>
-          </mc:Choice>
-          <mc:Fallback xmlns:cx="http://schemas.microsoft.com/office/drawing/2014/chartex" xmlns:cx1="http://schemas.microsoft.com/office/drawing/2015/9/8/chartex" xmlns:cx2="http://schemas.microsoft.com/office/drawing/2015/10/21/chartex" xmlns:cx3="http://schemas.microsoft.com/office/drawing/2016/5/9/chartex" xmlns:cx4="http://schemas.microsoft.com/office/drawing/2016/5/10/chartex" xmlns:cx5="http://schemas.microsoft.com/office/drawing/2016/5/11/chartex" xmlns:cx6="http://schemas.microsoft.com/office/drawing/2016/5/12/chartex" xmlns:cx7="http://schemas.microsoft.com/office/drawing/2016/5/13/chartex" xmlns:cx8="http://schemas.microsoft.com/office/drawing/2016/5/14/chartex" xmlns:w16se="http://schemas.microsoft.com/office/word/2015/wordml/symex">
-            <w:pict>
-              <v:shapetype w14:anchorId="616555B0" id="_x0000_t202" coordsize="21600,21600" o:spt="202" path="m,l,21600r21600,l21600,xe">
-                <v:stroke joinstyle="miter"/>
-                <v:path gradientshapeok="t" o:connecttype="rect"/>
-              </v:shapetype>
-              <v:shape id="Text Box 2" o:spid="_x0000_s1026" type="#_x0000_t202" style="position:absolute;left:0;text-align:left;margin-left:0;margin-top:0;width:424.7pt;height:51pt;z-index:-251656192;visibility:visible;mso-wrap-style:square;mso-width-percent:1000;mso-height-percent:0;mso-wrap-distance-left:9pt;mso-wrap-distance-top:3.6pt;mso-wrap-distance-right:9pt;mso-wrap-distance-bottom:3.6pt;mso-position-horizontal:left;mso-position-horizontal-relative:margin;mso-position-vertical:top;mso-position-vertical-relative:margin;mso-width-percent:1000;mso-height-percent:0;mso-width-relative:margin;mso-height-relative:margin;v-text-anchor:top" o:gfxdata="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" o:allowoverlap="f" stroked="f">
-                <v:textbox>
-                  <w:txbxContent>
-                    <w:p>
-                      <w:pPr>
-                        <w:jc w:val="right"/>
-                        <w:rPr>
-                          <w:rFonts w:asciiTheme="majorHAnsi" w:hAnsiTheme="majorHAnsi"/>
-                        </w:rPr>
-                      </w:pPr>
-                      <w:r>
-                        <w:rPr>
-                          <w:rFonts w:asciiTheme="majorHAnsi" w:hAnsiTheme="majorHAnsi" w:cs="Arial"/>
-                          <w:sz w:val="36"/>
-                        </w:rPr>
-                        <w:t>Aplicações e Serviços na Web</w:t>
-                      </w:r>
-                      <w:r>
-                        <w:rPr>
-                          <w:rFonts w:asciiTheme="majorHAnsi" w:hAnsiTheme="majorHAnsi" w:cs="Arial"/>
-                          <w:sz w:val="36"/>
-                        </w:rPr>
-                        <w:br/>
-                        <w:t>(2016/2017)</w:t>
-                      </w:r>
-                    </w:p>
-                  </w:txbxContent>
-                </v:textbox>
-                <w10:wrap anchorx="margin" anchory="margin"/>
-                <w10:anchorlock/>
-              </v:shape>
-            </w:pict>
-          </mc:Fallback>
-        </mc:AlternateContent>
-      </w:r>
-      <w:r>
-        <w:rPr>
-          <w:rFonts w:ascii="Arial" w:hAnsi="Arial" w:cs="Arial"/>
-          <w:b/>
-          <w:noProof/>
-          <w:sz w:val="36"/>
-          <w:lang w:eastAsia="pt-PT"/>
-        </w:rPr>
         <w:drawing>
-          <wp:anchor distT="0" distB="0" distL="114300" distR="114300" simplePos="0" relativeHeight="251658240" behindDoc="0" locked="1" layoutInCell="1" allowOverlap="1" wp14:anchorId="24D626E7" wp14:editId="469F41B6">
+          <wp:anchor behindDoc="0" distT="0" distB="0" distL="114300" distR="123190" simplePos="0" locked="0" layoutInCell="1" allowOverlap="1" relativeHeight="2">
             <wp:simplePos x="0" y="0"/>
             <wp:positionH relativeFrom="column">
               <wp:posOffset>-635</wp:posOffset>
@@ -237,10 +200,10 @@
             <wp:positionV relativeFrom="page">
               <wp:posOffset>717550</wp:posOffset>
             </wp:positionV>
-            <wp:extent cx="1648800" cy="648000"/>
-            <wp:effectExtent l="0" t="0" r="8890" b="0"/>
+            <wp:extent cx="1649095" cy="647700"/>
+            <wp:effectExtent l="0" t="0" r="0" b="0"/>
             <wp:wrapTopAndBottom/>
-            <wp:docPr id="2" name="Picture 2" descr="C:\Users\João Ferreira\AppData\Local\Microsoft\Windows\INetCache\Content.Word\ciencias_ul_azul_h.png"/>
+            <wp:docPr id="4" name="Picture 2" descr="C:\Users\João Ferreira\AppData\Local\Microsoft\Windows\INetCache\Content.Word\ciencias_ul_azul_h.png"/>
             <wp:cNvGraphicFramePr>
               <a:graphicFrameLocks xmlns:a="http://schemas.openxmlformats.org/drawingml/2006/main" noChangeAspect="1"/>
             </wp:cNvGraphicFramePr>
@@ -248,49 +211,30 @@
               <a:graphicData uri="http://schemas.openxmlformats.org/drawingml/2006/picture">
                 <pic:pic xmlns:pic="http://schemas.openxmlformats.org/drawingml/2006/picture">
                   <pic:nvPicPr>
-                    <pic:cNvPr id="0" name="Picture 3" descr="C:\Users\João Ferreira\AppData\Local\Microsoft\Windows\INetCache\Content.Word\ciencias_ul_azul_h.png"/>
+                    <pic:cNvPr id="4" name="Picture 2" descr="C:\Users\João Ferreira\AppData\Local\Microsoft\Windows\INetCache\Content.Word\ciencias_ul_azul_h.png"/>
                     <pic:cNvPicPr>
                       <a:picLocks noChangeAspect="1" noChangeArrowheads="1"/>
                     </pic:cNvPicPr>
                   </pic:nvPicPr>
-                  <pic:blipFill rotWithShape="1">
-                    <a:blip r:embed="rId8" cstate="print">
-                      <a:extLst>
-                        <a:ext uri="{28A0092B-C50C-407E-A947-70E740481C1C}">
-                          <a14:useLocalDpi xmlns:a14="http://schemas.microsoft.com/office/drawing/2010/main" val="0"/>
-                        </a:ext>
-                      </a:extLst>
-                    </a:blip>
-                    <a:srcRect r="27414"/>
-                    <a:stretch/>
+                  <pic:blipFill>
+                    <a:blip r:embed="rId2"/>
+                    <a:srcRect l="0" t="0" r="27427" b="0"/>
+                    <a:stretch>
+                      <a:fillRect/>
+                    </a:stretch>
                   </pic:blipFill>
                   <pic:spPr bwMode="auto">
                     <a:xfrm>
                       <a:off x="0" y="0"/>
-                      <a:ext cx="1648800" cy="648000"/>
+                      <a:ext cx="1649095" cy="647700"/>
                     </a:xfrm>
                     <a:prstGeom prst="rect">
                       <a:avLst/>
                     </a:prstGeom>
-                    <a:noFill/>
-                    <a:ln>
-                      <a:noFill/>
-                    </a:ln>
-                    <a:extLst>
-                      <a:ext uri="{53640926-AAD7-44D8-BBD7-CCE9431645EC}">
-                        <a14:shadowObscured xmlns:a14="http://schemas.microsoft.com/office/drawing/2010/main"/>
-                      </a:ext>
-                    </a:extLst>
                   </pic:spPr>
                 </pic:pic>
               </a:graphicData>
             </a:graphic>
-            <wp14:sizeRelH relativeFrom="margin">
-              <wp14:pctWidth>0</wp14:pctWidth>
-            </wp14:sizeRelH>
-            <wp14:sizeRelV relativeFrom="margin">
-              <wp14:pctHeight>0</wp14:pctHeight>
-            </wp14:sizeRelV>
           </wp:anchor>
         </w:drawing>
       </w:r>
@@ -298,206 +242,21 @@
     <w:p>
       <w:pPr>
         <w:pStyle w:val="Title"/>
-      </w:pPr>
-      <w:r>
+        <w:rPr/>
+      </w:pPr>
+      <w:r>
+        <w:rPr/>
         <w:t>Relatório de projeto semestral</w:t>
       </w:r>
     </w:p>
     <w:p>
       <w:pPr>
         <w:pStyle w:val="Heading1"/>
-      </w:pPr>
-      <w:r>
+        <w:rPr/>
+      </w:pPr>
+      <w:r>
+        <w:rPr/>
         <w:t>Identificação</w:t>
-      </w:r>
-    </w:p>
-    <w:p>
-      <w:pPr>
-        <w:pStyle w:val="ListParagraph"/>
-        <w:numPr>
-          <w:ilvl w:val="0"/>
-          <w:numId w:val="3"/>
-        </w:numPr>
-      </w:pPr>
-      <w:r>
-        <w:rPr>
-          <w:b/>
-        </w:rPr>
-        <w:t>Grupo</w:t>
-      </w:r>
-      <w:r>
-        <w:t xml:space="preserve"> </w:t>
-      </w:r>
-      <w:commentRangeStart w:id="0"/>
-      <w:r>
-        <w:rPr>
-          <w:highlight w:val="yellow"/>
-        </w:rPr>
-        <w:t>001</w:t>
-      </w:r>
-      <w:commentRangeEnd w:id="0"/>
-      <w:r>
-        <w:rPr>
-          <w:rStyle w:val="CommentReference"/>
-        </w:rPr>
-        <w:commentReference w:id="0"/>
-      </w:r>
-    </w:p>
-    <w:p>
-      <w:pPr>
-        <w:pStyle w:val="ListParagraph"/>
-        <w:numPr>
-          <w:ilvl w:val="0"/>
-          <w:numId w:val="3"/>
-        </w:numPr>
-      </w:pPr>
-      <w:r>
-        <w:rPr>
-          <w:b/>
-        </w:rPr>
-        <w:t>Alunos</w:t>
-      </w:r>
-      <w:r>
-        <w:t>:</w:t>
-      </w:r>
-    </w:p>
-    <w:p>
-      <w:pPr>
-        <w:pStyle w:val="ListParagraph"/>
-        <w:numPr>
-          <w:ilvl w:val="1"/>
-          <w:numId w:val="3"/>
-        </w:numPr>
-      </w:pPr>
-      <w:r>
-        <w:rPr>
-          <w:highlight w:val="yellow"/>
-        </w:rPr>
-        <w:t>André Guerreiro, nº 12345</w:t>
-      </w:r>
-    </w:p>
-    <w:p>
-      <w:pPr>
-        <w:pStyle w:val="ListParagraph"/>
-        <w:numPr>
-          <w:ilvl w:val="1"/>
-          <w:numId w:val="3"/>
-        </w:numPr>
-      </w:pPr>
-      <w:r>
-        <w:rPr>
-          <w:highlight w:val="yellow"/>
-        </w:rPr>
-        <w:t>Tiago Ferreira, nº 12346</w:t>
-      </w:r>
-    </w:p>
-    <w:p>
-      <w:pPr>
-        <w:pStyle w:val="ListParagraph"/>
-        <w:numPr>
-          <w:ilvl w:val="1"/>
-          <w:numId w:val="3"/>
-        </w:numPr>
-      </w:pPr>
-      <w:r>
-        <w:rPr>
-          <w:highlight w:val="yellow"/>
-        </w:rPr>
-        <w:t>João Falcão, nº 12347</w:t>
-      </w:r>
-    </w:p>
-    <w:p>
-      <w:pPr>
-        <w:pStyle w:val="Heading1"/>
-      </w:pPr>
-      <w:commentRangeStart w:id="1"/>
-      <w:r>
-        <w:t>Número de horas de trabalho</w:t>
-      </w:r>
-      <w:commentRangeEnd w:id="1"/>
-      <w:r>
-        <w:rPr>
-          <w:rStyle w:val="CommentReference"/>
-          <w:rFonts w:asciiTheme="minorHAnsi" w:eastAsiaTheme="minorHAnsi" w:hAnsiTheme="minorHAnsi" w:cstheme="minorBidi"/>
-          <w:color w:val="auto"/>
-        </w:rPr>
-        <w:commentReference w:id="1"/>
-      </w:r>
-    </w:p>
-    <w:p>
-      <w:pPr>
-        <w:pStyle w:val="ListParagraph"/>
-        <w:numPr>
-          <w:ilvl w:val="0"/>
-          <w:numId w:val="3"/>
-        </w:numPr>
-      </w:pPr>
-      <w:r>
-        <w:rPr>
-          <w:highlight w:val="yellow"/>
-        </w:rPr>
-        <w:t>André Guerr</w:t>
-      </w:r>
-      <w:r>
-        <w:rPr>
-          <w:highlight w:val="yellow"/>
-        </w:rPr>
-        <w:t>eiro, 0 horas</w:t>
-      </w:r>
-    </w:p>
-    <w:p>
-      <w:pPr>
-        <w:pStyle w:val="ListParagraph"/>
-        <w:numPr>
-          <w:ilvl w:val="0"/>
-          <w:numId w:val="3"/>
-        </w:numPr>
-      </w:pPr>
-      <w:r>
-        <w:rPr>
-          <w:highlight w:val="yellow"/>
-        </w:rPr>
-        <w:t>Tiago Ferreira,</w:t>
-      </w:r>
-      <w:r>
-        <w:rPr>
-          <w:highlight w:val="yellow"/>
-        </w:rPr>
-        <w:t xml:space="preserve"> 2 horas</w:t>
-      </w:r>
-    </w:p>
-    <w:p>
-      <w:pPr>
-        <w:pStyle w:val="ListParagraph"/>
-        <w:numPr>
-          <w:ilvl w:val="0"/>
-          <w:numId w:val="3"/>
-        </w:numPr>
-      </w:pPr>
-      <w:r>
-        <w:rPr>
-          <w:highlight w:val="yellow"/>
-        </w:rPr>
-        <w:t>João Falcã</w:t>
-      </w:r>
-      <w:r>
-        <w:rPr>
-          <w:highlight w:val="yellow"/>
-        </w:rPr>
-        <w:t>o, 20 horas</w:t>
-      </w:r>
-    </w:p>
-    <w:p>
-      <w:pPr>
-        <w:pStyle w:val="Heading1"/>
-      </w:pPr>
-      <w:r>
-        <w:t>Contextualização</w:t>
-      </w:r>
-    </w:p>
-    <w:p>
-      <w:r>
-        <w:t>Este relatório corresponde ao projeto semestral de ASW do ano letivo de 2016/2017, e tem como objetivo ser suporte físico para avaliação da aplicação web.</w:t>
       </w:r>
     </w:p>
     <w:p>
@@ -507,41 +266,29 @@
           <w:ilvl w:val="0"/>
           <w:numId w:val="2"/>
         </w:numPr>
+        <w:rPr/>
       </w:pPr>
       <w:r>
         <w:rPr>
           <w:b/>
         </w:rPr>
-        <w:t>Etapa</w:t>
-      </w:r>
-      <w:r>
-        <w:rPr>
-          <w:b/>
-        </w:rPr>
-        <w:t xml:space="preserve"> do trabalho</w:t>
-      </w:r>
-      <w:r>
-        <w:t xml:space="preserve">: </w:t>
+        <w:t>Grupo</w:t>
+      </w:r>
+      <w:r>
+        <w:rPr/>
+        <w:t xml:space="preserve"> </w:t>
       </w:r>
       <w:r>
         <w:rPr>
           <w:highlight w:val="yellow"/>
         </w:rPr>
+        <w:t>00</w:t>
+      </w:r>
+      <w:r>
+        <w:rPr>
+          <w:highlight w:val="yellow"/>
+        </w:rPr>
         <w:t>4</w:t>
-      </w:r>
-      <w:bookmarkStart w:id="2" w:name="_GoBack"/>
-      <w:bookmarkEnd w:id="2"/>
-      <w:r>
-        <w:rPr>
-          <w:highlight w:val="yellow"/>
-        </w:rPr>
-        <w:t xml:space="preserve">ª </w:t>
-      </w:r>
-      <w:r>
-        <w:rPr>
-          <w:highlight w:val="yellow"/>
-        </w:rPr>
-        <w:t>etapa</w:t>
       </w:r>
     </w:p>
     <w:p>
@@ -551,14 +298,16 @@
           <w:ilvl w:val="0"/>
           <w:numId w:val="2"/>
         </w:numPr>
+        <w:rPr/>
       </w:pPr>
       <w:r>
         <w:rPr>
           <w:b/>
         </w:rPr>
-        <w:t>Acesso à aplicação</w:t>
-      </w:r>
-      <w:r>
+        <w:t>Alunos</w:t>
+      </w:r>
+      <w:r>
+        <w:rPr/>
         <w:t>:</w:t>
       </w:r>
     </w:p>
@@ -569,28 +318,26 @@
           <w:ilvl w:val="1"/>
           <w:numId w:val="2"/>
         </w:numPr>
-      </w:pPr>
-      <w:r>
-        <w:rPr>
-          <w:b/>
-        </w:rPr>
-        <w:t>URL principal</w:t>
-      </w:r>
-      <w:r>
-        <w:t>:</w:t>
-      </w:r>
-      <w:r>
-        <w:t xml:space="preserve"> </w:t>
-      </w:r>
-      <w:hyperlink r:id="rId11" w:history="1">
-        <w:r>
-          <w:rPr>
-            <w:rStyle w:val="Hyperlink"/>
-            <w:highlight w:val="yellow"/>
-          </w:rPr>
-          <w:t>http://appserver-01.di.fc.ul.pt/~asw999/</w:t>
-        </w:r>
-      </w:hyperlink>
+        <w:rPr/>
+      </w:pPr>
+      <w:r>
+        <w:rPr>
+          <w:highlight w:val="yellow"/>
+        </w:rPr>
+        <w:t>Ana Catarina Sousa</w:t>
+      </w:r>
+      <w:r>
+        <w:rPr>
+          <w:highlight w:val="yellow"/>
+        </w:rPr>
+        <w:t xml:space="preserve">, nº </w:t>
+      </w:r>
+      <w:r>
+        <w:rPr>
+          <w:highlight w:val="yellow"/>
+        </w:rPr>
+        <w:t>48301</w:t>
+      </w:r>
     </w:p>
     <w:p>
       <w:pPr>
@@ -599,25 +346,64 @@
           <w:ilvl w:val="1"/>
           <w:numId w:val="2"/>
         </w:numPr>
-      </w:pPr>
-      <w:r>
-        <w:rPr>
-          <w:b/>
-        </w:rPr>
-        <w:t>URL de administração:</w:t>
-      </w:r>
-      <w:r>
-        <w:t xml:space="preserve"> </w:t>
-      </w:r>
-      <w:hyperlink r:id="rId12" w:history="1">
-        <w:r>
-          <w:rPr>
-            <w:rStyle w:val="Hyperlink"/>
-            <w:highlight w:val="yellow"/>
-          </w:rPr>
-          <w:t>http://appserver-01.di.fc.ul.pt/~asw999/admin.php</w:t>
-        </w:r>
-      </w:hyperlink>
+        <w:rPr/>
+      </w:pPr>
+      <w:r>
+        <w:rPr>
+          <w:highlight w:val="yellow"/>
+        </w:rPr>
+        <w:t>Hugo Curado</w:t>
+      </w:r>
+      <w:r>
+        <w:rPr>
+          <w:highlight w:val="yellow"/>
+        </w:rPr>
+        <w:t xml:space="preserve">, nº </w:t>
+      </w:r>
+      <w:r>
+        <w:rPr>
+          <w:highlight w:val="yellow"/>
+        </w:rPr>
+        <w:t>48761</w:t>
+      </w:r>
+    </w:p>
+    <w:p>
+      <w:pPr>
+        <w:pStyle w:val="ListParagraph"/>
+        <w:numPr>
+          <w:ilvl w:val="1"/>
+          <w:numId w:val="2"/>
+        </w:numPr>
+        <w:rPr/>
+      </w:pPr>
+      <w:r>
+        <w:rPr>
+          <w:highlight w:val="yellow"/>
+        </w:rPr>
+        <w:t>Pedro Neto</w:t>
+      </w:r>
+      <w:r>
+        <w:rPr>
+          <w:highlight w:val="yellow"/>
+        </w:rPr>
+        <w:t xml:space="preserve">, nº </w:t>
+      </w:r>
+      <w:r>
+        <w:rPr>
+          <w:highlight w:val="yellow"/>
+        </w:rPr>
+        <w:t>48758</w:t>
+      </w:r>
+    </w:p>
+    <w:p>
+      <w:pPr>
+        <w:pStyle w:val="Heading1"/>
+        <w:rPr/>
+      </w:pPr>
+      <w:r>
+        <w:rPr/>
+        <w:t>Número de horas de trabalho</w:t>
+      </w:r>
     </w:p>
     <w:p>
       <w:pPr>
@@ -626,47 +412,296 @@
           <w:ilvl w:val="0"/>
           <w:numId w:val="2"/>
         </w:numPr>
-      </w:pPr>
-      <w:commentRangeStart w:id="3"/>
+        <w:rPr/>
+      </w:pPr>
+      <w:r>
+        <w:rPr>
+          <w:highlight w:val="yellow"/>
+        </w:rPr>
+        <w:t>A</w:t>
+      </w:r>
+      <w:r>
+        <w:rPr>
+          <w:highlight w:val="yellow"/>
+        </w:rPr>
+        <w:t>na Catarina Sousa</w:t>
+      </w:r>
+      <w:r>
+        <w:rPr>
+          <w:highlight w:val="yellow"/>
+        </w:rPr>
+        <w:t xml:space="preserve">, </w:t>
+      </w:r>
+      <w:r>
+        <w:rPr>
+          <w:highlight w:val="yellow"/>
+        </w:rPr>
+        <w:t>2</w:t>
+      </w:r>
+      <w:r>
+        <w:rPr>
+          <w:highlight w:val="yellow"/>
+        </w:rPr>
+        <w:t xml:space="preserve"> horas</w:t>
+      </w:r>
+    </w:p>
+    <w:p>
+      <w:pPr>
+        <w:pStyle w:val="ListParagraph"/>
+        <w:numPr>
+          <w:ilvl w:val="0"/>
+          <w:numId w:val="2"/>
+        </w:numPr>
+        <w:rPr/>
+      </w:pPr>
+      <w:r>
+        <w:rPr>
+          <w:highlight w:val="yellow"/>
+        </w:rPr>
+        <w:t>Hugo Curado</w:t>
+      </w:r>
+      <w:r>
+        <w:rPr>
+          <w:highlight w:val="yellow"/>
+        </w:rPr>
+        <w:t xml:space="preserve">, </w:t>
+      </w:r>
+      <w:r>
+        <w:rPr>
+          <w:highlight w:val="yellow"/>
+        </w:rPr>
+        <w:t>4</w:t>
+      </w:r>
+      <w:r>
+        <w:rPr>
+          <w:highlight w:val="yellow"/>
+        </w:rPr>
+        <w:t xml:space="preserve"> horas</w:t>
+      </w:r>
+    </w:p>
+    <w:p>
+      <w:pPr>
+        <w:pStyle w:val="ListParagraph"/>
+        <w:numPr>
+          <w:ilvl w:val="0"/>
+          <w:numId w:val="2"/>
+        </w:numPr>
+        <w:rPr/>
+      </w:pPr>
+      <w:r>
+        <w:rPr>
+          <w:highlight w:val="yellow"/>
+        </w:rPr>
+        <w:t>Pedro Neto</w:t>
+      </w:r>
+      <w:r>
+        <w:rPr>
+          <w:highlight w:val="yellow"/>
+        </w:rPr>
+        <w:t>, 2 horas</w:t>
+      </w:r>
+    </w:p>
+    <w:p>
+      <w:pPr>
+        <w:pStyle w:val="Heading1"/>
+        <w:rPr/>
+      </w:pPr>
+      <w:r>
+        <w:rPr/>
+        <w:t>Contextualização</w:t>
+      </w:r>
+    </w:p>
+    <w:p>
+      <w:pPr>
+        <w:pStyle w:val="Normal"/>
+        <w:rPr/>
+      </w:pPr>
+      <w:r>
+        <w:rPr/>
+        <w:t>Este relatório corresponde ao projeto semestral de ASW do ano letivo de 2016/2017, e tem como objetivo ser suporte físico para avaliação da aplicação web.</w:t>
+      </w:r>
+    </w:p>
+    <w:p>
+      <w:pPr>
+        <w:pStyle w:val="ListParagraph"/>
+        <w:numPr>
+          <w:ilvl w:val="0"/>
+          <w:numId w:val="1"/>
+        </w:numPr>
+        <w:rPr/>
+      </w:pPr>
       <w:r>
         <w:rPr>
           <w:b/>
         </w:rPr>
+        <w:t>Etapa do trabalho</w:t>
+      </w:r>
+      <w:r>
+        <w:rPr/>
+        <w:t xml:space="preserve">: </w:t>
+      </w:r>
+      <w:r>
+        <w:rPr>
+          <w:highlight w:val="yellow"/>
+        </w:rPr>
+        <w:t>4</w:t>
+      </w:r>
+      <w:bookmarkStart w:id="0" w:name="_GoBack"/>
+      <w:bookmarkEnd w:id="0"/>
+      <w:r>
+        <w:rPr>
+          <w:highlight w:val="yellow"/>
+        </w:rPr>
+        <w:t>ª etapa</w:t>
+      </w:r>
+    </w:p>
+    <w:p>
+      <w:pPr>
+        <w:pStyle w:val="ListParagraph"/>
+        <w:numPr>
+          <w:ilvl w:val="0"/>
+          <w:numId w:val="1"/>
+        </w:numPr>
+        <w:rPr/>
+      </w:pPr>
+      <w:r>
+        <w:rPr>
+          <w:b/>
+        </w:rPr>
+        <w:t>Acesso à aplicação</w:t>
+      </w:r>
+      <w:r>
+        <w:rPr/>
+        <w:t>:</w:t>
+      </w:r>
+    </w:p>
+    <w:p>
+      <w:pPr>
+        <w:pStyle w:val="ListParagraph"/>
+        <w:numPr>
+          <w:ilvl w:val="1"/>
+          <w:numId w:val="1"/>
+        </w:numPr>
+        <w:rPr/>
+      </w:pPr>
+      <w:r>
+        <w:rPr>
+          <w:b/>
+        </w:rPr>
+        <w:t>URL principal</w:t>
+      </w:r>
+      <w:r>
+        <w:rPr/>
+        <w:t xml:space="preserve">: </w:t>
+      </w:r>
+      <w:hyperlink r:id="rId3">
+        <w:r>
+          <w:rPr>
+            <w:rStyle w:val="InternetLink"/>
+          </w:rPr>
+          <w:t>http://appserver-01.di.fc.ul.pt/~asw004/projeto</w:t>
+        </w:r>
+      </w:hyperlink>
+    </w:p>
+    <w:p>
+      <w:pPr>
+        <w:pStyle w:val="ListParagraph"/>
+        <w:numPr>
+          <w:ilvl w:val="1"/>
+          <w:numId w:val="1"/>
+        </w:numPr>
+        <w:rPr/>
+      </w:pPr>
+      <w:r>
+        <w:rPr>
+          <w:b/>
+        </w:rPr>
+        <w:t>URL de administração:</w:t>
+      </w:r>
+      <w:r>
+        <w:rPr/>
+        <w:t xml:space="preserve"> </w:t>
+      </w:r>
+      <w:hyperlink r:id="rId4">
+        <w:r>
+          <w:rPr>
+            <w:rStyle w:val="InternetLink"/>
+          </w:rPr>
+          <w:t>http://appserver-01.di.fc.ul.pt/~asw004/projeto/admin</w:t>
+        </w:r>
+      </w:hyperlink>
+    </w:p>
+    <w:p>
+      <w:pPr>
+        <w:pStyle w:val="ListParagraph"/>
+        <w:numPr>
+          <w:ilvl w:val="0"/>
+          <w:numId w:val="1"/>
+        </w:numPr>
+        <w:rPr/>
+      </w:pPr>
+      <w:r>
+        <w:rPr>
+          <w:b/>
+        </w:rPr>
         <w:t>Tabela de utilizadores de teste</w:t>
       </w:r>
-      <w:commentRangeEnd w:id="3"/>
-      <w:r>
-        <w:rPr>
-          <w:rStyle w:val="CommentReference"/>
-        </w:rPr>
-        <w:commentReference w:id="3"/>
-      </w:r>
-      <w:r>
+      <w:r>
+        <w:rPr/>
         <w:t>:</w:t>
       </w:r>
     </w:p>
     <w:tbl>
       <w:tblPr>
         <w:tblStyle w:val="GridTable6Colorful"/>
-        <w:tblW w:w="0" w:type="auto"/>
+        <w:tblW w:w="2873" w:type="dxa"/>
         <w:jc w:val="center"/>
-        <w:tblLook w:val="0420" w:firstRow="1" w:lastRow="0" w:firstColumn="0" w:lastColumn="0" w:noHBand="0" w:noVBand="1"/>
+        <w:tblInd w:w="0" w:type="dxa"/>
+        <w:tblCellMar>
+          <w:top w:w="0" w:type="dxa"/>
+          <w:left w:w="108" w:type="dxa"/>
+          <w:bottom w:w="0" w:type="dxa"/>
+          <w:right w:w="108" w:type="dxa"/>
+        </w:tblCellMar>
+        <w:tblLook w:val="0420" w:noVBand="1" w:noHBand="0" w:lastColumn="0" w:firstColumn="0" w:lastRow="0" w:firstRow="1"/>
       </w:tblPr>
       <w:tblGrid>
-        <w:gridCol w:w="1413"/>
+        <w:gridCol w:w="1412"/>
         <w:gridCol w:w="1460"/>
       </w:tblGrid>
       <w:tr>
         <w:trPr>
           <w:cnfStyle w:val="100000000000" w:firstRow="1" w:lastRow="0" w:firstColumn="0" w:lastColumn="0" w:oddVBand="0" w:evenVBand="0" w:oddHBand="0" w:evenHBand="0" w:firstRowFirstColumn="0" w:firstRowLastColumn="0" w:lastRowFirstColumn="0" w:lastRowLastColumn="0"/>
-          <w:jc w:val="center"/>
         </w:trPr>
         <w:tc>
           <w:tcPr>
-            <w:tcW w:w="1413" w:type="dxa"/>
+            <w:tcW w:w="1412" w:type="dxa"/>
+            <w:tcBorders>
+              <w:bottom w:val="single" w:sz="12" w:space="0" w:color="666666"/>
+              <w:insideH w:val="single" w:sz="12" w:space="0" w:color="666666"/>
+            </w:tcBorders>
+            <w:shd w:fill="auto" w:val="clear"/>
+            <w:tcMar>
+              <w:left w:w="108" w:type="dxa"/>
+            </w:tcMar>
           </w:tcPr>
           <w:p>
+            <w:pPr>
+              <w:pStyle w:val="Normal"/>
+              <w:spacing w:lineRule="auto" w:line="240" w:before="0" w:after="0"/>
+              <w:rPr>
+                <w:b/>
+                <w:b/>
+                <w:bCs/>
+                <w:color w:val="000000" w:themeColor="text1"/>
+              </w:rPr>
+            </w:pPr>
             <w:r>
+              <w:rPr>
+                <w:b/>
+                <w:bCs/>
+                <w:color w:val="000000" w:themeColor="text1"/>
+              </w:rPr>
               <w:t>Username</w:t>
             </w:r>
           </w:p>
@@ -674,9 +709,32 @@
         <w:tc>
           <w:tcPr>
             <w:tcW w:w="1460" w:type="dxa"/>
+            <w:tcBorders>
+              <w:bottom w:val="single" w:sz="12" w:space="0" w:color="666666"/>
+              <w:insideH w:val="single" w:sz="12" w:space="0" w:color="666666"/>
+            </w:tcBorders>
+            <w:shd w:fill="auto" w:val="clear"/>
+            <w:tcMar>
+              <w:left w:w="108" w:type="dxa"/>
+            </w:tcMar>
           </w:tcPr>
           <w:p>
+            <w:pPr>
+              <w:pStyle w:val="Normal"/>
+              <w:spacing w:lineRule="auto" w:line="240" w:before="0" w:after="0"/>
+              <w:rPr>
+                <w:b/>
+                <w:b/>
+                <w:bCs/>
+                <w:color w:val="000000" w:themeColor="text1"/>
+              </w:rPr>
+            </w:pPr>
             <w:r>
+              <w:rPr>
+                <w:b/>
+                <w:bCs/>
+                <w:color w:val="000000" w:themeColor="text1"/>
+              </w:rPr>
               <w:t>Password</w:t>
             </w:r>
           </w:p>
@@ -685,20 +743,27 @@
       <w:tr>
         <w:trPr>
           <w:cnfStyle w:val="000000100000" w:firstRow="0" w:lastRow="0" w:firstColumn="0" w:lastColumn="0" w:oddVBand="0" w:evenVBand="0" w:oddHBand="1" w:evenHBand="0" w:firstRowFirstColumn="0" w:firstRowLastColumn="0" w:lastRowFirstColumn="0" w:lastRowLastColumn="0"/>
-          <w:jc w:val="center"/>
         </w:trPr>
         <w:tc>
           <w:tcPr>
-            <w:tcW w:w="1413" w:type="dxa"/>
+            <w:tcW w:w="1412" w:type="dxa"/>
+            <w:tcBorders/>
+            <w:shd w:color="auto" w:fill="CCCCCC" w:themeFill="text1" w:themeFillTint="33" w:val="clear"/>
+            <w:tcMar>
+              <w:left w:w="108" w:type="dxa"/>
+            </w:tcMar>
           </w:tcPr>
           <w:p>
             <w:pPr>
+              <w:pStyle w:val="Normal"/>
+              <w:spacing w:lineRule="auto" w:line="240" w:before="0" w:after="0"/>
               <w:rPr>
                 <w:highlight w:val="yellow"/>
               </w:rPr>
             </w:pPr>
             <w:r>
               <w:rPr>
+                <w:color w:val="000000" w:themeColor="text1"/>
                 <w:highlight w:val="yellow"/>
               </w:rPr>
               <w:t>robot001</w:t>
@@ -708,15 +773,23 @@
         <w:tc>
           <w:tcPr>
             <w:tcW w:w="1460" w:type="dxa"/>
+            <w:tcBorders/>
+            <w:shd w:color="auto" w:fill="CCCCCC" w:themeFill="text1" w:themeFillTint="33" w:val="clear"/>
+            <w:tcMar>
+              <w:left w:w="108" w:type="dxa"/>
+            </w:tcMar>
           </w:tcPr>
           <w:p>
             <w:pPr>
+              <w:pStyle w:val="Normal"/>
+              <w:spacing w:lineRule="auto" w:line="240" w:before="0" w:after="0"/>
               <w:rPr>
                 <w:highlight w:val="yellow"/>
               </w:rPr>
             </w:pPr>
             <w:r>
               <w:rPr>
+                <w:color w:val="000000" w:themeColor="text1"/>
                 <w:highlight w:val="yellow"/>
               </w:rPr>
               <w:t>Rob07</w:t>
@@ -725,21 +798,27 @@
         </w:tc>
       </w:tr>
       <w:tr>
-        <w:trPr>
-          <w:jc w:val="center"/>
-        </w:trPr>
+        <w:trPr/>
         <w:tc>
           <w:tcPr>
-            <w:tcW w:w="1413" w:type="dxa"/>
+            <w:tcW w:w="1412" w:type="dxa"/>
+            <w:tcBorders/>
+            <w:shd w:fill="auto" w:val="clear"/>
+            <w:tcMar>
+              <w:left w:w="108" w:type="dxa"/>
+            </w:tcMar>
           </w:tcPr>
           <w:p>
             <w:pPr>
+              <w:pStyle w:val="Normal"/>
+              <w:spacing w:lineRule="auto" w:line="240" w:before="0" w:after="0"/>
               <w:rPr>
                 <w:highlight w:val="yellow"/>
               </w:rPr>
             </w:pPr>
             <w:r>
               <w:rPr>
+                <w:color w:val="000000" w:themeColor="text1"/>
                 <w:highlight w:val="yellow"/>
               </w:rPr>
               <w:t>my_name</w:t>
@@ -749,15 +828,23 @@
         <w:tc>
           <w:tcPr>
             <w:tcW w:w="1460" w:type="dxa"/>
+            <w:tcBorders/>
+            <w:shd w:fill="auto" w:val="clear"/>
+            <w:tcMar>
+              <w:left w:w="108" w:type="dxa"/>
+            </w:tcMar>
           </w:tcPr>
           <w:p>
             <w:pPr>
+              <w:pStyle w:val="Normal"/>
+              <w:spacing w:lineRule="auto" w:line="240" w:before="0" w:after="0"/>
               <w:rPr>
                 <w:highlight w:val="yellow"/>
               </w:rPr>
             </w:pPr>
             <w:r>
               <w:rPr>
+                <w:color w:val="000000" w:themeColor="text1"/>
                 <w:highlight w:val="yellow"/>
               </w:rPr>
               <w:t>my_password</w:t>
@@ -768,20 +855,27 @@
       <w:tr>
         <w:trPr>
           <w:cnfStyle w:val="000000100000" w:firstRow="0" w:lastRow="0" w:firstColumn="0" w:lastColumn="0" w:oddVBand="0" w:evenVBand="0" w:oddHBand="1" w:evenHBand="0" w:firstRowFirstColumn="0" w:firstRowLastColumn="0" w:lastRowFirstColumn="0" w:lastRowLastColumn="0"/>
-          <w:jc w:val="center"/>
         </w:trPr>
         <w:tc>
           <w:tcPr>
-            <w:tcW w:w="1413" w:type="dxa"/>
+            <w:tcW w:w="1412" w:type="dxa"/>
+            <w:tcBorders/>
+            <w:shd w:color="auto" w:fill="CCCCCC" w:themeFill="text1" w:themeFillTint="33" w:val="clear"/>
+            <w:tcMar>
+              <w:left w:w="108" w:type="dxa"/>
+            </w:tcMar>
           </w:tcPr>
           <w:p>
             <w:pPr>
+              <w:pStyle w:val="Normal"/>
+              <w:spacing w:lineRule="auto" w:line="240" w:before="0" w:after="0"/>
               <w:rPr>
                 <w:highlight w:val="yellow"/>
               </w:rPr>
             </w:pPr>
             <w:r>
               <w:rPr>
+                <w:color w:val="000000" w:themeColor="text1"/>
                 <w:highlight w:val="yellow"/>
               </w:rPr>
               <w:t>mr.funny</w:t>
@@ -791,15 +885,23 @@
         <w:tc>
           <w:tcPr>
             <w:tcW w:w="1460" w:type="dxa"/>
+            <w:tcBorders/>
+            <w:shd w:color="auto" w:fill="CCCCCC" w:themeFill="text1" w:themeFillTint="33" w:val="clear"/>
+            <w:tcMar>
+              <w:left w:w="108" w:type="dxa"/>
+            </w:tcMar>
           </w:tcPr>
           <w:p>
             <w:pPr>
+              <w:pStyle w:val="Normal"/>
+              <w:spacing w:lineRule="auto" w:line="240" w:before="0" w:after="0"/>
               <w:rPr>
                 <w:highlight w:val="yellow"/>
               </w:rPr>
             </w:pPr>
             <w:r>
               <w:rPr>
+                <w:color w:val="000000" w:themeColor="text1"/>
                 <w:highlight w:val="yellow"/>
               </w:rPr>
               <w:t>9gag</w:t>
@@ -813,30 +915,34 @@
         <w:pStyle w:val="ListParagraph"/>
         <w:numPr>
           <w:ilvl w:val="0"/>
-          <w:numId w:val="2"/>
+          <w:numId w:val="1"/>
         </w:numPr>
+        <w:rPr/>
       </w:pPr>
       <w:r>
         <w:rPr>
           <w:b/>
         </w:rPr>
-        <w:t>Instruções para aceder e correr os serviços web</w:t>
-      </w:r>
-      <w:commentRangeStart w:id="4"/>
+        <w:t xml:space="preserve">Instruções para aceder e correr os serviços web </w:t>
+      </w:r>
+      <w:commentRangeStart w:id="0"/>
       <w:r>
         <w:rPr>
           <w:b/>
         </w:rPr>
         <w:t>de utilizadores de teste</w:t>
       </w:r>
-      <w:commentRangeEnd w:id="4"/>
-      <w:r>
-        <w:rPr>
-          <w:rStyle w:val="CommentReference"/>
-        </w:rPr>
-        <w:commentReference w:id="4"/>
-      </w:r>
-      <w:r>
+      <w:r>
+        <w:rPr>
+          <w:b/>
+        </w:rPr>
+      </w:r>
+      <w:commentRangeEnd w:id="0"/>
+      <w:r>
+        <w:commentReference w:id="0"/>
+      </w:r>
+      <w:r>
+        <w:rPr/>
         <w:t>:</w:t>
       </w:r>
     </w:p>
@@ -845,14 +951,27 @@
         <w:pStyle w:val="ListParagraph"/>
         <w:numPr>
           <w:ilvl w:val="1"/>
-          <w:numId w:val="2"/>
+          <w:numId w:val="1"/>
         </w:numPr>
+        <w:rPr/>
       </w:pPr>
       <w:r>
         <w:rPr>
           <w:b/>
         </w:rPr>
-        <w:t>Exemplo de URI serviço 1.</w:t>
+        <w:t xml:space="preserve">Exemplo de URI serviço </w:t>
+      </w:r>
+      <w:r>
+        <w:rPr>
+          <w:b/>
+        </w:rPr>
+        <w:t>InfoPartida</w:t>
+      </w:r>
+      <w:r>
+        <w:rPr>
+          <w:b/>
+        </w:rPr>
+        <w:t>.</w:t>
       </w:r>
     </w:p>
     <w:p>
@@ -860,14 +979,20 @@
         <w:pStyle w:val="ListParagraph"/>
         <w:numPr>
           <w:ilvl w:val="1"/>
-          <w:numId w:val="2"/>
+          <w:numId w:val="1"/>
         </w:numPr>
-      </w:pPr>
-      <w:r>
-        <w:rPr>
-          <w:b/>
-        </w:rPr>
-        <w:t>Exemplo de URI serviço 2.</w:t>
+        <w:rPr>
+          <w:b w:val="false"/>
+          <w:b w:val="false"/>
+          <w:bCs w:val="false"/>
+        </w:rPr>
+      </w:pPr>
+      <w:r>
+        <w:rPr>
+          <w:b w:val="false"/>
+          <w:bCs w:val="false"/>
+        </w:rPr>
+        <w:t>http://appserver-01.alunos.di.fc.ul.pt/~asw004/projeto/SOAP/IpajSoapClient/InfoPartida?id=60</w:t>
       </w:r>
     </w:p>
     <w:p>
@@ -875,76 +1000,223 @@
         <w:pStyle w:val="ListParagraph"/>
         <w:numPr>
           <w:ilvl w:val="1"/>
-          <w:numId w:val="2"/>
+          <w:numId w:val="1"/>
         </w:numPr>
+        <w:rPr/>
       </w:pPr>
       <w:r>
         <w:rPr>
           <w:b/>
         </w:rPr>
+        <w:t xml:space="preserve">Exemplo de URI serviço </w:t>
+      </w:r>
+      <w:r>
+        <w:rPr>
+          <w:b/>
+        </w:rPr>
+        <w:t>ApostaJogo</w:t>
+      </w:r>
+      <w:r>
+        <w:rPr>
+          <w:b/>
+        </w:rPr>
+        <w:t>.</w:t>
+      </w:r>
+    </w:p>
+    <w:p>
+      <w:pPr>
+        <w:pStyle w:val="ListParagraph"/>
+        <w:numPr>
+          <w:ilvl w:val="1"/>
+          <w:numId w:val="1"/>
+        </w:numPr>
+        <w:rPr>
+          <w:b/>
+          <w:b/>
+        </w:rPr>
+      </w:pPr>
+      <w:r>
+        <w:rPr/>
+      </w:r>
+    </w:p>
+    <w:p>
+      <w:pPr>
+        <w:pStyle w:val="ListParagraph"/>
+        <w:numPr>
+          <w:ilvl w:val="1"/>
+          <w:numId w:val="1"/>
+        </w:numPr>
+        <w:rPr>
+          <w:b/>
+          <w:b/>
+        </w:rPr>
+      </w:pPr>
+      <w:r>
+        <w:rPr>
+          <w:b/>
+        </w:rPr>
         <w:t>Instruções para correr o cliente.</w:t>
       </w:r>
     </w:p>
     <w:p>
       <w:pPr>
+        <w:pStyle w:val="ListParagraph"/>
+        <w:numPr>
+          <w:ilvl w:val="1"/>
+          <w:numId w:val="1"/>
+        </w:numPr>
+        <w:rPr>
+          <w:b w:val="false"/>
+          <w:b w:val="false"/>
+          <w:bCs w:val="false"/>
+        </w:rPr>
+      </w:pPr>
+      <w:r>
+        <w:rPr>
+          <w:b w:val="false"/>
+          <w:bCs w:val="false"/>
+        </w:rPr>
+        <w:t>Para correr o cliente basta alterar os campos do exemplo para os pretendidos.</w:t>
+      </w:r>
+    </w:p>
+    <w:p>
+      <w:pPr>
         <w:pStyle w:val="Heading1"/>
-      </w:pPr>
-      <w:commentRangeStart w:id="5"/>
-      <w:r>
+        <w:rPr/>
+      </w:pPr>
+      <w:commentRangeStart w:id="1"/>
+      <w:r>
+        <w:rPr/>
         <w:t>Trabalho realizado</w:t>
       </w:r>
-      <w:commentRangeEnd w:id="5"/>
-      <w:r>
-        <w:rPr>
-          <w:rStyle w:val="CommentReference"/>
-          <w:rFonts w:asciiTheme="minorHAnsi" w:eastAsiaTheme="minorHAnsi" w:hAnsiTheme="minorHAnsi" w:cstheme="minorBidi"/>
-          <w:color w:val="auto"/>
-        </w:rPr>
-        <w:commentReference w:id="5"/>
+      <w:commentRangeEnd w:id="1"/>
+      <w:r>
+        <w:commentReference w:id="1"/>
+      </w:r>
+      <w:r>
+        <w:rPr/>
       </w:r>
     </w:p>
     <w:p>
       <w:pPr>
         <w:pStyle w:val="Heading1"/>
-      </w:pPr>
-      <w:commentRangeStart w:id="6"/>
-      <w:r>
+        <w:rPr>
+          <w:color w:val="000000"/>
+          <w:sz w:val="28"/>
+          <w:szCs w:val="28"/>
+        </w:rPr>
+      </w:pPr>
+      <w:r>
+        <w:rPr>
+          <w:color w:val="000000"/>
+          <w:sz w:val="28"/>
+          <w:szCs w:val="28"/>
+        </w:rPr>
+        <w:t>Fo</w:t>
+      </w:r>
+      <w:r>
+        <w:rPr>
+          <w:color w:val="000000"/>
+          <w:sz w:val="28"/>
+          <w:szCs w:val="28"/>
+        </w:rPr>
+        <w:t>i implementado o final do jogo recorrendo ao serviço web fornecido, foi realizado um servidor usando a biblioteca nuSOAP que é um controlador do codeigniter. Este servidor fornece 2 web services, InfoPartida e ApostaJogo. Para alem disto foi criado também um cliente deste servidor sendo este tambem um controlador que acede aos recursos do web service.</w:t>
+      </w:r>
+    </w:p>
+    <w:p>
+      <w:pPr>
+        <w:pStyle w:val="Heading1"/>
+        <w:rPr/>
+      </w:pPr>
+      <w:commentRangeStart w:id="2"/>
+      <w:r>
+        <w:rPr/>
         <w:t>Ferramentas utilizadas</w:t>
       </w:r>
-      <w:commentRangeEnd w:id="6"/>
-      <w:r>
-        <w:rPr>
-          <w:rStyle w:val="CommentReference"/>
-          <w:rFonts w:asciiTheme="minorHAnsi" w:eastAsiaTheme="minorHAnsi" w:hAnsiTheme="minorHAnsi" w:cstheme="minorBidi"/>
-          <w:color w:val="auto"/>
-        </w:rPr>
-        <w:commentReference w:id="6"/>
+      <w:commentRangeEnd w:id="2"/>
+      <w:r>
+        <w:commentReference w:id="2"/>
+      </w:r>
+      <w:r>
+        <w:rPr/>
       </w:r>
     </w:p>
     <w:p>
       <w:pPr>
         <w:pStyle w:val="Heading1"/>
-      </w:pPr>
-      <w:commentRangeStart w:id="7"/>
-      <w:r>
+        <w:rPr>
+          <w:color w:val="000000"/>
+          <w:sz w:val="28"/>
+          <w:szCs w:val="28"/>
+        </w:rPr>
+      </w:pPr>
+      <w:r>
+        <w:rPr>
+          <w:color w:val="000000"/>
+          <w:sz w:val="28"/>
+          <w:szCs w:val="28"/>
+        </w:rPr>
+        <w:t>Biblioteca nuSOAP</w:t>
+      </w:r>
+    </w:p>
+    <w:p>
+      <w:pPr>
+        <w:pStyle w:val="Heading1"/>
+        <w:rPr/>
+      </w:pPr>
+      <w:commentRangeStart w:id="3"/>
+      <w:r>
+        <w:rPr/>
         <w:t>Discriminação de funcionalidades</w:t>
       </w:r>
-      <w:commentRangeEnd w:id="7"/>
-      <w:r>
-        <w:rPr>
-          <w:rStyle w:val="CommentReference"/>
-          <w:rFonts w:asciiTheme="minorHAnsi" w:eastAsiaTheme="minorHAnsi" w:hAnsiTheme="minorHAnsi" w:cstheme="minorBidi"/>
-          <w:color w:val="auto"/>
-        </w:rPr>
-        <w:commentReference w:id="7"/>
-      </w:r>
-    </w:p>
-    <w:p>
+      <w:commentRangeEnd w:id="3"/>
+      <w:r>
+        <w:commentReference w:id="3"/>
+      </w:r>
+      <w:r>
+        <w:rPr/>
+      </w:r>
+    </w:p>
+    <w:p>
+      <w:pPr>
+        <w:pStyle w:val="Normal"/>
+        <w:rPr/>
+      </w:pPr>
       <w:r>
         <w:rPr>
           <w:b/>
         </w:rPr>
         <w:t>Ponto 1.</w:t>
+      </w:r>
+    </w:p>
+    <w:p>
+      <w:pPr>
+        <w:pStyle w:val="ListParagraph"/>
+        <w:numPr>
+          <w:ilvl w:val="0"/>
+          <w:numId w:val="3"/>
+        </w:numPr>
+        <w:rPr/>
+      </w:pPr>
+      <w:r>
+        <w:rPr/>
+        <w:t>Web Sevice InfoPartida(ID) em que o utilizador questione o estado de um determinado jogo.</w:t>
+      </w:r>
+      <w:r>
+        <w:rPr/>
+        <w:t>[100%]</w:t>
+      </w:r>
+    </w:p>
+    <w:p>
+      <w:pPr>
+        <w:pStyle w:val="Normal"/>
+        <w:rPr/>
+      </w:pPr>
+      <w:r>
+        <w:rPr>
+          <w:b/>
+        </w:rPr>
+        <w:t>Ponto 2.</w:t>
       </w:r>
     </w:p>
     <w:p>
@@ -954,17 +1226,27 @@
           <w:ilvl w:val="0"/>
           <w:numId w:val="4"/>
         </w:numPr>
-      </w:pPr>
-      <w:r>
-        <w:t>…</w:t>
-      </w:r>
-    </w:p>
-    <w:p>
+        <w:rPr/>
+      </w:pPr>
+      <w:r>
+        <w:rPr/>
+        <w:t>WebService ApostaJogo(ID, username, password, jogada, valor) Neste Web Service o utilizador poderá fazer uma jogada ("check", "fold", "raise") num determinado jogo (ID). O campo valor é opcional e apenas é usado no caso de a jogada ser "raise".</w:t>
+      </w:r>
+      <w:r>
+        <w:rPr/>
+        <w:t>[100%]</w:t>
+      </w:r>
+    </w:p>
+    <w:p>
+      <w:pPr>
+        <w:pStyle w:val="Normal"/>
+        <w:rPr/>
+      </w:pPr>
       <w:r>
         <w:rPr>
           <w:b/>
         </w:rPr>
-        <w:t>Ponto 2.</w:t>
+        <w:t>Ponto 3.</w:t>
       </w:r>
     </w:p>
     <w:p>
@@ -972,269 +1254,120 @@
         <w:pStyle w:val="ListParagraph"/>
         <w:numPr>
           <w:ilvl w:val="0"/>
-          <w:numId w:val="5"/>
+          <w:numId w:val="4"/>
         </w:numPr>
-      </w:pPr>
-      <w:r>
-        <w:lastRenderedPageBreak/>
-        <w:t>…</w:t>
-      </w:r>
-    </w:p>
-    <w:p>
-      <w:r>
-        <w:rPr>
-          <w:b/>
-        </w:rPr>
-        <w:t>Ponto 3.</w:t>
-      </w:r>
-    </w:p>
-    <w:p>
-      <w:pPr>
-        <w:pStyle w:val="ListParagraph"/>
-        <w:numPr>
-          <w:ilvl w:val="0"/>
-          <w:numId w:val="5"/>
-        </w:numPr>
-      </w:pPr>
-      <w:r>
-        <w:t>…</w:t>
-      </w:r>
-    </w:p>
-    <w:p/>
-    <w:p/>
-    <w:p/>
+        <w:rPr/>
+      </w:pPr>
+      <w:r>
+        <w:rPr/>
+        <w:t>Cliente desses web services em php(codeigniter)[100%]</w:t>
+      </w:r>
+    </w:p>
+    <w:p>
+      <w:pPr>
+        <w:pStyle w:val="Normal"/>
+        <w:rPr/>
+      </w:pPr>
+      <w:r>
+        <w:rPr/>
+      </w:r>
+    </w:p>
+    <w:p>
+      <w:pPr>
+        <w:pStyle w:val="Normal"/>
+        <w:rPr/>
+      </w:pPr>
+      <w:r>
+        <w:rPr/>
+      </w:r>
+    </w:p>
+    <w:p>
+      <w:pPr>
+        <w:pStyle w:val="Normal"/>
+        <w:widowControl/>
+        <w:bidi w:val="0"/>
+        <w:spacing w:lineRule="auto" w:line="259" w:before="0" w:after="160"/>
+        <w:jc w:val="left"/>
+        <w:rPr/>
+      </w:pPr>
+      <w:r>
+        <w:rPr/>
+      </w:r>
+    </w:p>
     <w:sectPr>
-      <w:pgSz w:w="11907" w:h="16840" w:code="9"/>
-      <w:pgMar w:top="1134" w:right="1701" w:bottom="1134" w:left="1701" w:header="851" w:footer="851" w:gutter="0"/>
-      <w:cols w:space="708"/>
-      <w:docGrid w:linePitch="360"/>
+      <w:type w:val="nextPage"/>
+      <w:pgSz w:w="11906" w:h="16838"/>
+      <w:pgMar w:left="1701" w:right="1701" w:header="0" w:top="1134" w:footer="0" w:bottom="1134" w:gutter="0"/>
+      <w:pgNumType w:fmt="decimal"/>
+      <w:formProt w:val="false"/>
+      <w:textDirection w:val="lrTb"/>
+      <w:docGrid w:type="default" w:linePitch="360" w:charSpace="4294965247"/>
     </w:sectPr>
   </w:body>
 </w:document>
 </file>
 
 <file path=word/comments.xml><?xml version="1.0" encoding="utf-8"?>
-<w:comments xmlns:wpc="http://schemas.microsoft.com/office/word/2010/wordprocessingCanvas" xmlns:mc="http://schemas.openxmlformats.org/markup-compatibility/2006" xmlns:o="urn:schemas-microsoft-com:office:office" xmlns:r="http://schemas.openxmlformats.org/officeDocument/2006/relationships" xmlns:m="http://schemas.openxmlformats.org/officeDocument/2006/math" xmlns:v="urn:schemas-microsoft-com:vml" xmlns:wp14="http://schemas.microsoft.com/office/word/2010/wordprocessingDrawing" xmlns:wp="http://schemas.openxmlformats.org/drawingml/2006/wordprocessingDrawing" xmlns:w10="urn:schemas-microsoft-com:office:word" xmlns:w="http://schemas.openxmlformats.org/wordprocessingml/2006/main" xmlns:w14="http://schemas.microsoft.com/office/word/2010/wordml" xmlns:w15="http://schemas.microsoft.com/office/word/2012/wordml" xmlns:wpg="http://schemas.microsoft.com/office/word/2010/wordprocessingGroup" xmlns:wpi="http://schemas.microsoft.com/office/word/2010/wordprocessingInk" xmlns:wne="http://schemas.microsoft.com/office/word/2006/wordml" xmlns:wps="http://schemas.microsoft.com/office/word/2010/wordprocessingShape" mc:Ignorable="w14 w15 wp14">
-  <w:comment w:id="0" w:author="João Ferreira" w:date="2017-02-09T13:39:00Z" w:initials="JF">
-    <w:p>
-      <w:pPr>
-        <w:pStyle w:val="CommentText"/>
-      </w:pPr>
-      <w:r>
-        <w:rPr>
-          <w:rStyle w:val="CommentReference"/>
-        </w:rPr>
-        <w:annotationRef/>
-      </w:r>
-      <w:r>
-        <w:t>As secções a amarelo devem estar necessariamente presentes no relatório, e devem ser preenchidas de acordo com a situação do grupo</w:t>
+<w:comments xmlns:o="urn:schemas-microsoft-com:office:office" xmlns:r="http://schemas.openxmlformats.org/officeDocument/2006/relationships" xmlns:v="urn:schemas-microsoft-com:vml" xmlns:w="http://schemas.openxmlformats.org/wordprocessingml/2006/main" xmlns:w10="urn:schemas-microsoft-com:office:word" xmlns:wp="http://schemas.openxmlformats.org/drawingml/2006/wordprocessingDrawing" xmlns:wps="http://schemas.microsoft.com/office/word/2010/wordprocessingShape" xmlns:wpg="http://schemas.microsoft.com/office/word/2010/wordprocessingGroup" xmlns:mc="http://schemas.openxmlformats.org/markup-compatibility/2006" xmlns:wp14="http://schemas.microsoft.com/office/word/2010/wordprocessingDrawing" xmlns:w14="http://schemas.microsoft.com/office/word/2010/wordml" mc:Ignorable="w14 wp14">
+  <w:comment w:id="0" w:author="João Ferreira" w:date="2017-02-09T13:40:00Z" w:initials="JF">
+    <w:p>
+      <w:r>
+        <w:rPr>
+          <w:rFonts w:ascii="Liberation Serif" w:hAnsi="Liberation Serif" w:eastAsia="DejaVu Sans" w:cs="DejaVu Sans"/>
+          <w:sz w:val="24"/>
+          <w:szCs w:val="24"/>
+          <w:lang w:val="en-US" w:eastAsia="en-US" w:bidi="en-US"/>
+        </w:rPr>
+        <w:t>URL dos serviços criados e instruções para correr o cliente.</w:t>
       </w:r>
     </w:p>
   </w:comment>
-  <w:comment w:id="1" w:author="João Ferreira" w:date="2017-03-23T19:49:00Z" w:initials="JF">
-    <w:p>
-      <w:pPr>
-        <w:pStyle w:val="CommentText"/>
-      </w:pPr>
-      <w:r>
-        <w:rPr>
-          <w:rStyle w:val="CommentReference"/>
-        </w:rPr>
-        <w:annotationRef/>
-      </w:r>
-      <w:r>
-        <w:t>Indique aqui o número aproximado de horas despendidas por cada um dos elementos do grupo na execução do trabalho desta fase do projeto.</w:t>
+  <w:comment w:id="1" w:author="João Ferreira" w:date="2017-02-09T13:38:00Z" w:initials="JF">
+    <w:p>
+      <w:r>
+        <w:rPr>
+          <w:rFonts w:ascii="Liberation Serif" w:hAnsi="Liberation Serif" w:eastAsia="DejaVu Sans" w:cs="DejaVu Sans"/>
+          <w:sz w:val="24"/>
+          <w:szCs w:val="24"/>
+          <w:lang w:val="en-US" w:eastAsia="en-US" w:bidi="en-US"/>
+        </w:rPr>
+        <w:t>Descreva aqui o trabalho que foi realizado para esta etapa, incluindo as funcionalidades implementadas e algum detalhe que considere relevante, incluindo por exemplo dificuldades de implementação, ou funcionalidades extra que tenha incluído no projeto.</w:t>
       </w:r>
     </w:p>
   </w:comment>
-  <w:comment w:id="3" w:author="João Ferreira" w:date="2017-02-09T13:40:00Z" w:initials="JF">
-    <w:p>
-      <w:pPr>
-        <w:pStyle w:val="CommentText"/>
-      </w:pPr>
-      <w:r>
-        <w:rPr>
-          <w:rStyle w:val="CommentReference"/>
-        </w:rPr>
-        <w:annotationRef/>
-      </w:r>
-      <w:r>
-        <w:t>Pelo menos 2</w:t>
+  <w:comment w:id="2" w:author="João Ferreira" w:date="2017-02-09T13:39:00Z" w:initials="JF">
+    <w:p>
+      <w:r>
+        <w:rPr>
+          <w:rFonts w:ascii="Liberation Serif" w:hAnsi="Liberation Serif" w:eastAsia="DejaVu Sans" w:cs="DejaVu Sans"/>
+          <w:sz w:val="24"/>
+          <w:szCs w:val="24"/>
+          <w:lang w:val="en-US" w:eastAsia="en-US" w:bidi="en-US"/>
+        </w:rPr>
+        <w:t>Descreva aqui as ferramentas que foram utilizadas para a execução do trabalho, e de que forma foram relevantes na sua execução</w:t>
       </w:r>
     </w:p>
   </w:comment>
-  <w:comment w:id="4" w:author="João Ferreira" w:date="2017-02-09T13:40:00Z" w:initials="JF">
-    <w:p>
-      <w:pPr>
-        <w:pStyle w:val="CommentText"/>
-      </w:pPr>
-      <w:r>
-        <w:rPr>
-          <w:rStyle w:val="CommentReference"/>
-        </w:rPr>
-        <w:annotationRef/>
-      </w:r>
-      <w:r>
-        <w:rPr>
-          <w:rStyle w:val="CommentReference"/>
-        </w:rPr>
-        <w:t>URL dos serviços criados e instruções para correr o cliente.</w:t>
-      </w:r>
-    </w:p>
-  </w:comment>
-  <w:comment w:id="5" w:author="João Ferreira" w:date="2017-02-09T13:38:00Z" w:initials="JF">
-    <w:p>
-      <w:pPr>
-        <w:pStyle w:val="CommentText"/>
-      </w:pPr>
-      <w:r>
-        <w:rPr>
-          <w:rStyle w:val="CommentReference"/>
-        </w:rPr>
-        <w:annotationRef/>
-      </w:r>
-      <w:r>
-        <w:t>Descreva aqui o trabalho que foi realizado para esta etapa, incluindo as funcionalidades implementadas e algum detalhe que considere relevante, incluindo por exemplo dificuldades de implementação, ou funcionalidades extra que tenha incluído no projeto.</w:t>
-      </w:r>
-    </w:p>
-  </w:comment>
-  <w:comment w:id="6" w:author="João Ferreira" w:date="2017-02-09T13:39:00Z" w:initials="JF">
-    <w:p>
-      <w:pPr>
-        <w:pStyle w:val="CommentText"/>
-      </w:pPr>
-      <w:r>
-        <w:rPr>
-          <w:rStyle w:val="CommentReference"/>
-        </w:rPr>
-        <w:annotationRef/>
-      </w:r>
-      <w:r>
-        <w:rPr>
-          <w:rStyle w:val="CommentReference"/>
-        </w:rPr>
-        <w:t>D</w:t>
-      </w:r>
-      <w:r>
-        <w:t>escreva aqui as ferramentas que foram utilizadas para a execução do trabalho</w:t>
-      </w:r>
-      <w:r>
-        <w:t>, e de que forma foram relevantes na sua execução</w:t>
-      </w:r>
-    </w:p>
-  </w:comment>
-  <w:comment w:id="7" w:author="João Ferreira" w:date="2017-02-09T13:38:00Z" w:initials="JF">
-    <w:p>
-      <w:pPr>
-        <w:pStyle w:val="CommentText"/>
-      </w:pPr>
-      <w:r>
-        <w:rPr>
-          <w:rStyle w:val="CommentReference"/>
-        </w:rPr>
-        <w:annotationRef/>
-      </w:r>
-      <w:r>
-        <w:t>Colocar em cada um dos pontos seguintes o</w:t>
-      </w:r>
-      <w:r>
-        <w:t xml:space="preserve">s </w:t>
-      </w:r>
-      <w:r>
-        <w:t xml:space="preserve">vários objetivos </w:t>
-      </w:r>
-      <w:r>
-        <w:t>desta etapa do projeto tal como descrit</w:t>
-      </w:r>
-      <w:r>
-        <w:t>o</w:t>
-      </w:r>
-      <w:r>
-        <w:t>s no enunciado</w:t>
-      </w:r>
-      <w:r>
-        <w:t>. A</w:t>
-      </w:r>
-      <w:r>
-        <w:t xml:space="preserve"> a</w:t>
-      </w:r>
-      <w:r>
-        <w:t>dição de funcionalidades extra vale créditos (incluindo outras não previstas no enunciado)!</w:t>
+  <w:comment w:id="3" w:author="João Ferreira" w:date="2017-02-09T13:38:00Z" w:initials="JF">
+    <w:p>
+      <w:r>
+        <w:rPr>
+          <w:rFonts w:ascii="Liberation Serif" w:hAnsi="Liberation Serif" w:eastAsia="DejaVu Sans" w:cs="DejaVu Sans"/>
+          <w:sz w:val="24"/>
+          <w:szCs w:val="24"/>
+          <w:lang w:val="en-US" w:eastAsia="en-US" w:bidi="en-US"/>
+        </w:rPr>
+        <w:t>Colocar em cada um dos pontos seguintes os vários objetivos desta etapa do projeto tal como descritos no enunciado. A adição de funcionalidades extra vale créditos (incluindo outras não previstas no enunciado)!</w:t>
       </w:r>
     </w:p>
   </w:comment>
 </w:comments>
 </file>
 
-<file path=word/commentsExtended.xml><?xml version="1.0" encoding="utf-8"?>
-<w15:commentsEx xmlns:wpc="http://schemas.microsoft.com/office/word/2010/wordprocessingCanvas" xmlns:mc="http://schemas.openxmlformats.org/markup-compatibility/2006" xmlns:o="urn:schemas-microsoft-com:office:office" xmlns:r="http://schemas.openxmlformats.org/officeDocument/2006/relationships" xmlns:m="http://schemas.openxmlformats.org/officeDocument/2006/math" xmlns:v="urn:schemas-microsoft-com:vml" xmlns:wp14="http://schemas.microsoft.com/office/word/2010/wordprocessingDrawing" xmlns:wp="http://schemas.openxmlformats.org/drawingml/2006/wordprocessingDrawing" xmlns:w10="urn:schemas-microsoft-com:office:word" xmlns:w="http://schemas.openxmlformats.org/wordprocessingml/2006/main" xmlns:w14="http://schemas.microsoft.com/office/word/2010/wordml" xmlns:w15="http://schemas.microsoft.com/office/word/2012/wordml" xmlns:wpg="http://schemas.microsoft.com/office/word/2010/wordprocessingGroup" xmlns:wpi="http://schemas.microsoft.com/office/word/2010/wordprocessingInk" xmlns:wne="http://schemas.microsoft.com/office/word/2006/wordml" xmlns:wps="http://schemas.microsoft.com/office/word/2010/wordprocessingShape" mc:Ignorable="w14 w15 wp14">
-  <w15:commentEx w15:paraId="0A963D72" w15:done="0"/>
-  <w15:commentEx w15:paraId="258510FD" w15:done="0"/>
-  <w15:commentEx w15:paraId="40BFE24E" w15:done="0"/>
-  <w15:commentEx w15:paraId="2C6FCD2D" w15:done="0"/>
-  <w15:commentEx w15:paraId="1C59A467" w15:done="0"/>
-  <w15:commentEx w15:paraId="3604C3A2" w15:done="0"/>
-  <w15:commentEx w15:paraId="6FD1EAE0" w15:done="0"/>
-</w15:commentsEx>
-</file>
-
-<file path=word/endnotes.xml><?xml version="1.0" encoding="utf-8"?>
-<w:endnotes xmlns:wpc="http://schemas.microsoft.com/office/word/2010/wordprocessingCanvas" xmlns:mc="http://schemas.openxmlformats.org/markup-compatibility/2006" xmlns:o="urn:schemas-microsoft-com:office:office" xmlns:r="http://schemas.openxmlformats.org/officeDocument/2006/relationships" xmlns:m="http://schemas.openxmlformats.org/officeDocument/2006/math" xmlns:v="urn:schemas-microsoft-com:vml" xmlns:wp14="http://schemas.microsoft.com/office/word/2010/wordprocessingDrawing" xmlns:wp="http://schemas.openxmlformats.org/drawingml/2006/wordprocessingDrawing" xmlns:w10="urn:schemas-microsoft-com:office:word" xmlns:w="http://schemas.openxmlformats.org/wordprocessingml/2006/main" xmlns:w14="http://schemas.microsoft.com/office/word/2010/wordml" xmlns:w15="http://schemas.microsoft.com/office/word/2012/wordml" xmlns:wpg="http://schemas.microsoft.com/office/word/2010/wordprocessingGroup" xmlns:wpi="http://schemas.microsoft.com/office/word/2010/wordprocessingInk" xmlns:wne="http://schemas.microsoft.com/office/word/2006/wordml" xmlns:wps="http://schemas.microsoft.com/office/word/2010/wordprocessingShape" mc:Ignorable="w14 w15 wp14">
-  <w:endnote w:type="separator" w:id="-1">
-    <w:p>
-      <w:pPr>
-        <w:spacing w:after="0" w:line="240" w:lineRule="auto"/>
-      </w:pPr>
-      <w:r>
-        <w:separator/>
-      </w:r>
-    </w:p>
-  </w:endnote>
-  <w:endnote w:type="continuationSeparator" w:id="0">
-    <w:p>
-      <w:pPr>
-        <w:spacing w:after="0" w:line="240" w:lineRule="auto"/>
-      </w:pPr>
-      <w:r>
-        <w:continuationSeparator/>
-      </w:r>
-    </w:p>
-  </w:endnote>
-</w:endnotes>
-</file>
-
-<file path=word/footnotes.xml><?xml version="1.0" encoding="utf-8"?>
-<w:footnotes xmlns:wpc="http://schemas.microsoft.com/office/word/2010/wordprocessingCanvas" xmlns:mc="http://schemas.openxmlformats.org/markup-compatibility/2006" xmlns:o="urn:schemas-microsoft-com:office:office" xmlns:r="http://schemas.openxmlformats.org/officeDocument/2006/relationships" xmlns:m="http://schemas.openxmlformats.org/officeDocument/2006/math" xmlns:v="urn:schemas-microsoft-com:vml" xmlns:wp14="http://schemas.microsoft.com/office/word/2010/wordprocessingDrawing" xmlns:wp="http://schemas.openxmlformats.org/drawingml/2006/wordprocessingDrawing" xmlns:w10="urn:schemas-microsoft-com:office:word" xmlns:w="http://schemas.openxmlformats.org/wordprocessingml/2006/main" xmlns:w14="http://schemas.microsoft.com/office/word/2010/wordml" xmlns:w15="http://schemas.microsoft.com/office/word/2012/wordml" xmlns:wpg="http://schemas.microsoft.com/office/word/2010/wordprocessingGroup" xmlns:wpi="http://schemas.microsoft.com/office/word/2010/wordprocessingInk" xmlns:wne="http://schemas.microsoft.com/office/word/2006/wordml" xmlns:wps="http://schemas.microsoft.com/office/word/2010/wordprocessingShape" mc:Ignorable="w14 w15 wp14">
-  <w:footnote w:type="separator" w:id="-1">
-    <w:p>
-      <w:pPr>
-        <w:spacing w:after="0" w:line="240" w:lineRule="auto"/>
-      </w:pPr>
-      <w:r>
-        <w:separator/>
-      </w:r>
-    </w:p>
-  </w:footnote>
-  <w:footnote w:type="continuationSeparator" w:id="0">
-    <w:p>
-      <w:pPr>
-        <w:spacing w:after="0" w:line="240" w:lineRule="auto"/>
-      </w:pPr>
-      <w:r>
-        <w:continuationSeparator/>
-      </w:r>
-    </w:p>
-  </w:footnote>
-</w:footnotes>
-</file>
-
 <file path=word/numbering.xml><?xml version="1.0" encoding="utf-8"?>
-<w:numbering xmlns:wpc="http://schemas.microsoft.com/office/word/2010/wordprocessingCanvas" xmlns:mc="http://schemas.openxmlformats.org/markup-compatibility/2006" xmlns:o="urn:schemas-microsoft-com:office:office" xmlns:r="http://schemas.openxmlformats.org/officeDocument/2006/relationships" xmlns:m="http://schemas.openxmlformats.org/officeDocument/2006/math" xmlns:v="urn:schemas-microsoft-com:vml" xmlns:wp14="http://schemas.microsoft.com/office/word/2010/wordprocessingDrawing" xmlns:wp="http://schemas.openxmlformats.org/drawingml/2006/wordprocessingDrawing" xmlns:w10="urn:schemas-microsoft-com:office:word" xmlns:w="http://schemas.openxmlformats.org/wordprocessingml/2006/main" xmlns:w14="http://schemas.microsoft.com/office/word/2010/wordml" xmlns:w15="http://schemas.microsoft.com/office/word/2012/wordml" xmlns:wpg="http://schemas.microsoft.com/office/word/2010/wordprocessingGroup" xmlns:wpi="http://schemas.microsoft.com/office/word/2010/wordprocessingInk" xmlns:wne="http://schemas.microsoft.com/office/word/2006/wordml" xmlns:wps="http://schemas.microsoft.com/office/word/2010/wordprocessingShape" mc:Ignorable="w14 w15 wp14">
-  <w:abstractNum w:abstractNumId="0" w15:restartNumberingAfterBreak="0">
-    <w:nsid w:val="16847099"/>
-    <w:multiLevelType w:val="hybridMultilevel"/>
-    <w:tmpl w:val="FE827E82"/>
-    <w:lvl w:ilvl="0" w:tplc="08160001">
+<w:numbering xmlns:w="http://schemas.openxmlformats.org/wordprocessingml/2006/main" xmlns:o="urn:schemas-microsoft-com:office:office" xmlns:r="http://schemas.openxmlformats.org/officeDocument/2006/relationships" xmlns:v="urn:schemas-microsoft-com:vml">
+  <w:abstractNum w:abstractNumId="1">
+    <w:lvl w:ilvl="0">
       <w:start w:val="1"/>
       <w:numFmt w:val="bullet"/>
       <w:lvlText w:val=""/>
@@ -1243,10 +1376,10 @@
         <w:ind w:left="720" w:hanging="360"/>
       </w:pPr>
       <w:rPr>
-        <w:rFonts w:ascii="Symbol" w:hAnsi="Symbol" w:hint="default"/>
-      </w:rPr>
-    </w:lvl>
-    <w:lvl w:ilvl="1" w:tplc="08160003">
+        <w:rFonts w:ascii="Symbol" w:hAnsi="Symbol" w:cs="Symbol" w:hint="default"/>
+      </w:rPr>
+    </w:lvl>
+    <w:lvl w:ilvl="1">
       <w:start w:val="1"/>
       <w:numFmt w:val="bullet"/>
       <w:lvlText w:val="o"/>
@@ -1256,9 +1389,10 @@
       </w:pPr>
       <w:rPr>
         <w:rFonts w:ascii="Courier New" w:hAnsi="Courier New" w:cs="Courier New" w:hint="default"/>
-      </w:rPr>
-    </w:lvl>
-    <w:lvl w:ilvl="2" w:tplc="08160005" w:tentative="1">
+        <w:rFonts w:cs="Courier New"/>
+      </w:rPr>
+    </w:lvl>
+    <w:lvl w:ilvl="2">
       <w:start w:val="1"/>
       <w:numFmt w:val="bullet"/>
       <w:lvlText w:val=""/>
@@ -1267,10 +1401,10 @@
         <w:ind w:left="2160" w:hanging="360"/>
       </w:pPr>
       <w:rPr>
-        <w:rFonts w:ascii="Wingdings" w:hAnsi="Wingdings" w:hint="default"/>
-      </w:rPr>
-    </w:lvl>
-    <w:lvl w:ilvl="3" w:tplc="08160001" w:tentative="1">
+        <w:rFonts w:ascii="Wingdings" w:hAnsi="Wingdings" w:cs="Wingdings" w:hint="default"/>
+      </w:rPr>
+    </w:lvl>
+    <w:lvl w:ilvl="3">
       <w:start w:val="1"/>
       <w:numFmt w:val="bullet"/>
       <w:lvlText w:val=""/>
@@ -1279,10 +1413,10 @@
         <w:ind w:left="2880" w:hanging="360"/>
       </w:pPr>
       <w:rPr>
-        <w:rFonts w:ascii="Symbol" w:hAnsi="Symbol" w:hint="default"/>
-      </w:rPr>
-    </w:lvl>
-    <w:lvl w:ilvl="4" w:tplc="08160003" w:tentative="1">
+        <w:rFonts w:ascii="Symbol" w:hAnsi="Symbol" w:cs="Symbol" w:hint="default"/>
+      </w:rPr>
+    </w:lvl>
+    <w:lvl w:ilvl="4">
       <w:start w:val="1"/>
       <w:numFmt w:val="bullet"/>
       <w:lvlText w:val="o"/>
@@ -1292,9 +1426,10 @@
       </w:pPr>
       <w:rPr>
         <w:rFonts w:ascii="Courier New" w:hAnsi="Courier New" w:cs="Courier New" w:hint="default"/>
-      </w:rPr>
-    </w:lvl>
-    <w:lvl w:ilvl="5" w:tplc="08160005" w:tentative="1">
+        <w:rFonts w:cs="Courier New"/>
+      </w:rPr>
+    </w:lvl>
+    <w:lvl w:ilvl="5">
       <w:start w:val="1"/>
       <w:numFmt w:val="bullet"/>
       <w:lvlText w:val=""/>
@@ -1303,10 +1438,10 @@
         <w:ind w:left="4320" w:hanging="360"/>
       </w:pPr>
       <w:rPr>
-        <w:rFonts w:ascii="Wingdings" w:hAnsi="Wingdings" w:hint="default"/>
-      </w:rPr>
-    </w:lvl>
-    <w:lvl w:ilvl="6" w:tplc="08160001" w:tentative="1">
+        <w:rFonts w:ascii="Wingdings" w:hAnsi="Wingdings" w:cs="Wingdings" w:hint="default"/>
+      </w:rPr>
+    </w:lvl>
+    <w:lvl w:ilvl="6">
       <w:start w:val="1"/>
       <w:numFmt w:val="bullet"/>
       <w:lvlText w:val=""/>
@@ -1315,10 +1450,10 @@
         <w:ind w:left="5040" w:hanging="360"/>
       </w:pPr>
       <w:rPr>
-        <w:rFonts w:ascii="Symbol" w:hAnsi="Symbol" w:hint="default"/>
-      </w:rPr>
-    </w:lvl>
-    <w:lvl w:ilvl="7" w:tplc="08160003" w:tentative="1">
+        <w:rFonts w:ascii="Symbol" w:hAnsi="Symbol" w:cs="Symbol" w:hint="default"/>
+      </w:rPr>
+    </w:lvl>
+    <w:lvl w:ilvl="7">
       <w:start w:val="1"/>
       <w:numFmt w:val="bullet"/>
       <w:lvlText w:val="o"/>
@@ -1328,9 +1463,10 @@
       </w:pPr>
       <w:rPr>
         <w:rFonts w:ascii="Courier New" w:hAnsi="Courier New" w:cs="Courier New" w:hint="default"/>
-      </w:rPr>
-    </w:lvl>
-    <w:lvl w:ilvl="8" w:tplc="08160005" w:tentative="1">
+        <w:rFonts w:cs="Courier New"/>
+      </w:rPr>
+    </w:lvl>
+    <w:lvl w:ilvl="8">
       <w:start w:val="1"/>
       <w:numFmt w:val="bullet"/>
       <w:lvlText w:val=""/>
@@ -1339,15 +1475,12 @@
         <w:ind w:left="6480" w:hanging="360"/>
       </w:pPr>
       <w:rPr>
-        <w:rFonts w:ascii="Wingdings" w:hAnsi="Wingdings" w:hint="default"/>
+        <w:rFonts w:ascii="Wingdings" w:hAnsi="Wingdings" w:cs="Wingdings" w:hint="default"/>
       </w:rPr>
     </w:lvl>
   </w:abstractNum>
-  <w:abstractNum w:abstractNumId="1" w15:restartNumberingAfterBreak="0">
-    <w:nsid w:val="24CF5BC3"/>
-    <w:multiLevelType w:val="hybridMultilevel"/>
-    <w:tmpl w:val="399C9D70"/>
-    <w:lvl w:ilvl="0" w:tplc="08160001">
+  <w:abstractNum w:abstractNumId="2">
+    <w:lvl w:ilvl="0">
       <w:start w:val="1"/>
       <w:numFmt w:val="bullet"/>
       <w:lvlText w:val=""/>
@@ -1356,10 +1489,10 @@
         <w:ind w:left="720" w:hanging="360"/>
       </w:pPr>
       <w:rPr>
-        <w:rFonts w:ascii="Symbol" w:hAnsi="Symbol" w:hint="default"/>
-      </w:rPr>
-    </w:lvl>
-    <w:lvl w:ilvl="1" w:tplc="08160003">
+        <w:rFonts w:ascii="Symbol" w:hAnsi="Symbol" w:cs="Symbol" w:hint="default"/>
+      </w:rPr>
+    </w:lvl>
+    <w:lvl w:ilvl="1">
       <w:start w:val="1"/>
       <w:numFmt w:val="bullet"/>
       <w:lvlText w:val="o"/>
@@ -1369,9 +1502,10 @@
       </w:pPr>
       <w:rPr>
         <w:rFonts w:ascii="Courier New" w:hAnsi="Courier New" w:cs="Courier New" w:hint="default"/>
-      </w:rPr>
-    </w:lvl>
-    <w:lvl w:ilvl="2" w:tplc="08160005" w:tentative="1">
+        <w:rFonts w:cs="Courier New"/>
+      </w:rPr>
+    </w:lvl>
+    <w:lvl w:ilvl="2">
       <w:start w:val="1"/>
       <w:numFmt w:val="bullet"/>
       <w:lvlText w:val=""/>
@@ -1380,10 +1514,10 @@
         <w:ind w:left="2160" w:hanging="360"/>
       </w:pPr>
       <w:rPr>
-        <w:rFonts w:ascii="Wingdings" w:hAnsi="Wingdings" w:hint="default"/>
-      </w:rPr>
-    </w:lvl>
-    <w:lvl w:ilvl="3" w:tplc="08160001" w:tentative="1">
+        <w:rFonts w:ascii="Wingdings" w:hAnsi="Wingdings" w:cs="Wingdings" w:hint="default"/>
+      </w:rPr>
+    </w:lvl>
+    <w:lvl w:ilvl="3">
       <w:start w:val="1"/>
       <w:numFmt w:val="bullet"/>
       <w:lvlText w:val=""/>
@@ -1392,10 +1526,10 @@
         <w:ind w:left="2880" w:hanging="360"/>
       </w:pPr>
       <w:rPr>
-        <w:rFonts w:ascii="Symbol" w:hAnsi="Symbol" w:hint="default"/>
-      </w:rPr>
-    </w:lvl>
-    <w:lvl w:ilvl="4" w:tplc="08160003" w:tentative="1">
+        <w:rFonts w:ascii="Symbol" w:hAnsi="Symbol" w:cs="Symbol" w:hint="default"/>
+      </w:rPr>
+    </w:lvl>
+    <w:lvl w:ilvl="4">
       <w:start w:val="1"/>
       <w:numFmt w:val="bullet"/>
       <w:lvlText w:val="o"/>
@@ -1405,9 +1539,10 @@
       </w:pPr>
       <w:rPr>
         <w:rFonts w:ascii="Courier New" w:hAnsi="Courier New" w:cs="Courier New" w:hint="default"/>
-      </w:rPr>
-    </w:lvl>
-    <w:lvl w:ilvl="5" w:tplc="08160005" w:tentative="1">
+        <w:rFonts w:cs="Courier New"/>
+      </w:rPr>
+    </w:lvl>
+    <w:lvl w:ilvl="5">
       <w:start w:val="1"/>
       <w:numFmt w:val="bullet"/>
       <w:lvlText w:val=""/>
@@ -1416,10 +1551,10 @@
         <w:ind w:left="4320" w:hanging="360"/>
       </w:pPr>
       <w:rPr>
-        <w:rFonts w:ascii="Wingdings" w:hAnsi="Wingdings" w:hint="default"/>
-      </w:rPr>
-    </w:lvl>
-    <w:lvl w:ilvl="6" w:tplc="08160001" w:tentative="1">
+        <w:rFonts w:ascii="Wingdings" w:hAnsi="Wingdings" w:cs="Wingdings" w:hint="default"/>
+      </w:rPr>
+    </w:lvl>
+    <w:lvl w:ilvl="6">
       <w:start w:val="1"/>
       <w:numFmt w:val="bullet"/>
       <w:lvlText w:val=""/>
@@ -1428,10 +1563,10 @@
         <w:ind w:left="5040" w:hanging="360"/>
       </w:pPr>
       <w:rPr>
-        <w:rFonts w:ascii="Symbol" w:hAnsi="Symbol" w:hint="default"/>
-      </w:rPr>
-    </w:lvl>
-    <w:lvl w:ilvl="7" w:tplc="08160003" w:tentative="1">
+        <w:rFonts w:ascii="Symbol" w:hAnsi="Symbol" w:cs="Symbol" w:hint="default"/>
+      </w:rPr>
+    </w:lvl>
+    <w:lvl w:ilvl="7">
       <w:start w:val="1"/>
       <w:numFmt w:val="bullet"/>
       <w:lvlText w:val="o"/>
@@ -1441,9 +1576,10 @@
       </w:pPr>
       <w:rPr>
         <w:rFonts w:ascii="Courier New" w:hAnsi="Courier New" w:cs="Courier New" w:hint="default"/>
-      </w:rPr>
-    </w:lvl>
-    <w:lvl w:ilvl="8" w:tplc="08160005" w:tentative="1">
+        <w:rFonts w:cs="Courier New"/>
+      </w:rPr>
+    </w:lvl>
+    <w:lvl w:ilvl="8">
       <w:start w:val="1"/>
       <w:numFmt w:val="bullet"/>
       <w:lvlText w:val=""/>
@@ -1452,15 +1588,12 @@
         <w:ind w:left="6480" w:hanging="360"/>
       </w:pPr>
       <w:rPr>
-        <w:rFonts w:ascii="Wingdings" w:hAnsi="Wingdings" w:hint="default"/>
+        <w:rFonts w:ascii="Wingdings" w:hAnsi="Wingdings" w:cs="Wingdings" w:hint="default"/>
       </w:rPr>
     </w:lvl>
   </w:abstractNum>
-  <w:abstractNum w:abstractNumId="2" w15:restartNumberingAfterBreak="0">
-    <w:nsid w:val="2950210C"/>
-    <w:multiLevelType w:val="hybridMultilevel"/>
-    <w:tmpl w:val="FA2628EE"/>
-    <w:lvl w:ilvl="0" w:tplc="08160001">
+  <w:abstractNum w:abstractNumId="3">
+    <w:lvl w:ilvl="0">
       <w:start w:val="1"/>
       <w:numFmt w:val="bullet"/>
       <w:lvlText w:val=""/>
@@ -1469,10 +1602,10 @@
         <w:ind w:left="720" w:hanging="360"/>
       </w:pPr>
       <w:rPr>
-        <w:rFonts w:ascii="Symbol" w:hAnsi="Symbol" w:hint="default"/>
-      </w:rPr>
-    </w:lvl>
-    <w:lvl w:ilvl="1" w:tplc="08160003" w:tentative="1">
+        <w:rFonts w:ascii="Symbol" w:hAnsi="Symbol" w:cs="Symbol" w:hint="default"/>
+      </w:rPr>
+    </w:lvl>
+    <w:lvl w:ilvl="1">
       <w:start w:val="1"/>
       <w:numFmt w:val="bullet"/>
       <w:lvlText w:val="o"/>
@@ -1482,9 +1615,10 @@
       </w:pPr>
       <w:rPr>
         <w:rFonts w:ascii="Courier New" w:hAnsi="Courier New" w:cs="Courier New" w:hint="default"/>
-      </w:rPr>
-    </w:lvl>
-    <w:lvl w:ilvl="2" w:tplc="08160005" w:tentative="1">
+        <w:rFonts w:cs="Courier New"/>
+      </w:rPr>
+    </w:lvl>
+    <w:lvl w:ilvl="2">
       <w:start w:val="1"/>
       <w:numFmt w:val="bullet"/>
       <w:lvlText w:val=""/>
@@ -1493,10 +1627,10 @@
         <w:ind w:left="2160" w:hanging="360"/>
       </w:pPr>
       <w:rPr>
-        <w:rFonts w:ascii="Wingdings" w:hAnsi="Wingdings" w:hint="default"/>
-      </w:rPr>
-    </w:lvl>
-    <w:lvl w:ilvl="3" w:tplc="08160001" w:tentative="1">
+        <w:rFonts w:ascii="Wingdings" w:hAnsi="Wingdings" w:cs="Wingdings" w:hint="default"/>
+      </w:rPr>
+    </w:lvl>
+    <w:lvl w:ilvl="3">
       <w:start w:val="1"/>
       <w:numFmt w:val="bullet"/>
       <w:lvlText w:val=""/>
@@ -1505,10 +1639,10 @@
         <w:ind w:left="2880" w:hanging="360"/>
       </w:pPr>
       <w:rPr>
-        <w:rFonts w:ascii="Symbol" w:hAnsi="Symbol" w:hint="default"/>
-      </w:rPr>
-    </w:lvl>
-    <w:lvl w:ilvl="4" w:tplc="08160003" w:tentative="1">
+        <w:rFonts w:ascii="Symbol" w:hAnsi="Symbol" w:cs="Symbol" w:hint="default"/>
+      </w:rPr>
+    </w:lvl>
+    <w:lvl w:ilvl="4">
       <w:start w:val="1"/>
       <w:numFmt w:val="bullet"/>
       <w:lvlText w:val="o"/>
@@ -1518,9 +1652,10 @@
       </w:pPr>
       <w:rPr>
         <w:rFonts w:ascii="Courier New" w:hAnsi="Courier New" w:cs="Courier New" w:hint="default"/>
-      </w:rPr>
-    </w:lvl>
-    <w:lvl w:ilvl="5" w:tplc="08160005" w:tentative="1">
+        <w:rFonts w:cs="Courier New"/>
+      </w:rPr>
+    </w:lvl>
+    <w:lvl w:ilvl="5">
       <w:start w:val="1"/>
       <w:numFmt w:val="bullet"/>
       <w:lvlText w:val=""/>
@@ -1529,10 +1664,10 @@
         <w:ind w:left="4320" w:hanging="360"/>
       </w:pPr>
       <w:rPr>
-        <w:rFonts w:ascii="Wingdings" w:hAnsi="Wingdings" w:hint="default"/>
-      </w:rPr>
-    </w:lvl>
-    <w:lvl w:ilvl="6" w:tplc="08160001" w:tentative="1">
+        <w:rFonts w:ascii="Wingdings" w:hAnsi="Wingdings" w:cs="Wingdings" w:hint="default"/>
+      </w:rPr>
+    </w:lvl>
+    <w:lvl w:ilvl="6">
       <w:start w:val="1"/>
       <w:numFmt w:val="bullet"/>
       <w:lvlText w:val=""/>
@@ -1541,10 +1676,10 @@
         <w:ind w:left="5040" w:hanging="360"/>
       </w:pPr>
       <w:rPr>
-        <w:rFonts w:ascii="Symbol" w:hAnsi="Symbol" w:hint="default"/>
-      </w:rPr>
-    </w:lvl>
-    <w:lvl w:ilvl="7" w:tplc="08160003" w:tentative="1">
+        <w:rFonts w:ascii="Symbol" w:hAnsi="Symbol" w:cs="Symbol" w:hint="default"/>
+      </w:rPr>
+    </w:lvl>
+    <w:lvl w:ilvl="7">
       <w:start w:val="1"/>
       <w:numFmt w:val="bullet"/>
       <w:lvlText w:val="o"/>
@@ -1554,9 +1689,10 @@
       </w:pPr>
       <w:rPr>
         <w:rFonts w:ascii="Courier New" w:hAnsi="Courier New" w:cs="Courier New" w:hint="default"/>
-      </w:rPr>
-    </w:lvl>
-    <w:lvl w:ilvl="8" w:tplc="08160005" w:tentative="1">
+        <w:rFonts w:cs="Courier New"/>
+      </w:rPr>
+    </w:lvl>
+    <w:lvl w:ilvl="8">
       <w:start w:val="1"/>
       <w:numFmt w:val="bullet"/>
       <w:lvlText w:val=""/>
@@ -1565,15 +1701,12 @@
         <w:ind w:left="6480" w:hanging="360"/>
       </w:pPr>
       <w:rPr>
-        <w:rFonts w:ascii="Wingdings" w:hAnsi="Wingdings" w:hint="default"/>
+        <w:rFonts w:ascii="Wingdings" w:hAnsi="Wingdings" w:cs="Wingdings" w:hint="default"/>
       </w:rPr>
     </w:lvl>
   </w:abstractNum>
-  <w:abstractNum w:abstractNumId="3" w15:restartNumberingAfterBreak="0">
-    <w:nsid w:val="58B56C8E"/>
-    <w:multiLevelType w:val="hybridMultilevel"/>
-    <w:tmpl w:val="82EE6B94"/>
-    <w:lvl w:ilvl="0" w:tplc="08160001">
+  <w:abstractNum w:abstractNumId="4">
+    <w:lvl w:ilvl="0">
       <w:start w:val="1"/>
       <w:numFmt w:val="bullet"/>
       <w:lvlText w:val=""/>
@@ -1582,10 +1715,10 @@
         <w:ind w:left="720" w:hanging="360"/>
       </w:pPr>
       <w:rPr>
-        <w:rFonts w:ascii="Symbol" w:hAnsi="Symbol" w:hint="default"/>
-      </w:rPr>
-    </w:lvl>
-    <w:lvl w:ilvl="1" w:tplc="08160003" w:tentative="1">
+        <w:rFonts w:ascii="Symbol" w:hAnsi="Symbol" w:cs="Symbol" w:hint="default"/>
+      </w:rPr>
+    </w:lvl>
+    <w:lvl w:ilvl="1">
       <w:start w:val="1"/>
       <w:numFmt w:val="bullet"/>
       <w:lvlText w:val="o"/>
@@ -1595,9 +1728,10 @@
       </w:pPr>
       <w:rPr>
         <w:rFonts w:ascii="Courier New" w:hAnsi="Courier New" w:cs="Courier New" w:hint="default"/>
-      </w:rPr>
-    </w:lvl>
-    <w:lvl w:ilvl="2" w:tplc="08160005" w:tentative="1">
+        <w:rFonts w:cs="Courier New"/>
+      </w:rPr>
+    </w:lvl>
+    <w:lvl w:ilvl="2">
       <w:start w:val="1"/>
       <w:numFmt w:val="bullet"/>
       <w:lvlText w:val=""/>
@@ -1606,10 +1740,10 @@
         <w:ind w:left="2160" w:hanging="360"/>
       </w:pPr>
       <w:rPr>
-        <w:rFonts w:ascii="Wingdings" w:hAnsi="Wingdings" w:hint="default"/>
-      </w:rPr>
-    </w:lvl>
-    <w:lvl w:ilvl="3" w:tplc="08160001" w:tentative="1">
+        <w:rFonts w:ascii="Wingdings" w:hAnsi="Wingdings" w:cs="Wingdings" w:hint="default"/>
+      </w:rPr>
+    </w:lvl>
+    <w:lvl w:ilvl="3">
       <w:start w:val="1"/>
       <w:numFmt w:val="bullet"/>
       <w:lvlText w:val=""/>
@@ -1618,10 +1752,10 @@
         <w:ind w:left="2880" w:hanging="360"/>
       </w:pPr>
       <w:rPr>
-        <w:rFonts w:ascii="Symbol" w:hAnsi="Symbol" w:hint="default"/>
-      </w:rPr>
-    </w:lvl>
-    <w:lvl w:ilvl="4" w:tplc="08160003" w:tentative="1">
+        <w:rFonts w:ascii="Symbol" w:hAnsi="Symbol" w:cs="Symbol" w:hint="default"/>
+      </w:rPr>
+    </w:lvl>
+    <w:lvl w:ilvl="4">
       <w:start w:val="1"/>
       <w:numFmt w:val="bullet"/>
       <w:lvlText w:val="o"/>
@@ -1631,9 +1765,10 @@
       </w:pPr>
       <w:rPr>
         <w:rFonts w:ascii="Courier New" w:hAnsi="Courier New" w:cs="Courier New" w:hint="default"/>
-      </w:rPr>
-    </w:lvl>
-    <w:lvl w:ilvl="5" w:tplc="08160005" w:tentative="1">
+        <w:rFonts w:cs="Courier New"/>
+      </w:rPr>
+    </w:lvl>
+    <w:lvl w:ilvl="5">
       <w:start w:val="1"/>
       <w:numFmt w:val="bullet"/>
       <w:lvlText w:val=""/>
@@ -1642,10 +1777,10 @@
         <w:ind w:left="4320" w:hanging="360"/>
       </w:pPr>
       <w:rPr>
-        <w:rFonts w:ascii="Wingdings" w:hAnsi="Wingdings" w:hint="default"/>
-      </w:rPr>
-    </w:lvl>
-    <w:lvl w:ilvl="6" w:tplc="08160001" w:tentative="1">
+        <w:rFonts w:ascii="Wingdings" w:hAnsi="Wingdings" w:cs="Wingdings" w:hint="default"/>
+      </w:rPr>
+    </w:lvl>
+    <w:lvl w:ilvl="6">
       <w:start w:val="1"/>
       <w:numFmt w:val="bullet"/>
       <w:lvlText w:val=""/>
@@ -1654,10 +1789,10 @@
         <w:ind w:left="5040" w:hanging="360"/>
       </w:pPr>
       <w:rPr>
-        <w:rFonts w:ascii="Symbol" w:hAnsi="Symbol" w:hint="default"/>
-      </w:rPr>
-    </w:lvl>
-    <w:lvl w:ilvl="7" w:tplc="08160003" w:tentative="1">
+        <w:rFonts w:ascii="Symbol" w:hAnsi="Symbol" w:cs="Symbol" w:hint="default"/>
+      </w:rPr>
+    </w:lvl>
+    <w:lvl w:ilvl="7">
       <w:start w:val="1"/>
       <w:numFmt w:val="bullet"/>
       <w:lvlText w:val="o"/>
@@ -1667,9 +1802,10 @@
       </w:pPr>
       <w:rPr>
         <w:rFonts w:ascii="Courier New" w:hAnsi="Courier New" w:cs="Courier New" w:hint="default"/>
-      </w:rPr>
-    </w:lvl>
-    <w:lvl w:ilvl="8" w:tplc="08160005" w:tentative="1">
+        <w:rFonts w:cs="Courier New"/>
+      </w:rPr>
+    </w:lvl>
+    <w:lvl w:ilvl="8">
       <w:start w:val="1"/>
       <w:numFmt w:val="bullet"/>
       <w:lvlText w:val=""/>
@@ -1678,177 +1814,173 @@
         <w:ind w:left="6480" w:hanging="360"/>
       </w:pPr>
       <w:rPr>
-        <w:rFonts w:ascii="Wingdings" w:hAnsi="Wingdings" w:hint="default"/>
+        <w:rFonts w:ascii="Wingdings" w:hAnsi="Wingdings" w:cs="Wingdings" w:hint="default"/>
       </w:rPr>
     </w:lvl>
   </w:abstractNum>
-  <w:abstractNum w:abstractNumId="4" w15:restartNumberingAfterBreak="0">
-    <w:nsid w:val="6A191609"/>
-    <w:multiLevelType w:val="hybridMultilevel"/>
-    <w:tmpl w:val="39D4FE32"/>
-    <w:lvl w:ilvl="0" w:tplc="08160001">
-      <w:start w:val="1"/>
-      <w:numFmt w:val="bullet"/>
-      <w:lvlText w:val=""/>
-      <w:lvlJc w:val="left"/>
-      <w:pPr>
-        <w:ind w:left="720" w:hanging="360"/>
-      </w:pPr>
-      <w:rPr>
-        <w:rFonts w:ascii="Symbol" w:hAnsi="Symbol" w:hint="default"/>
-      </w:rPr>
-    </w:lvl>
-    <w:lvl w:ilvl="1" w:tplc="08160003" w:tentative="1">
-      <w:start w:val="1"/>
-      <w:numFmt w:val="bullet"/>
-      <w:lvlText w:val="o"/>
-      <w:lvlJc w:val="left"/>
-      <w:pPr>
-        <w:ind w:left="1440" w:hanging="360"/>
-      </w:pPr>
-      <w:rPr>
-        <w:rFonts w:ascii="Courier New" w:hAnsi="Courier New" w:cs="Courier New" w:hint="default"/>
-      </w:rPr>
-    </w:lvl>
-    <w:lvl w:ilvl="2" w:tplc="08160005" w:tentative="1">
-      <w:start w:val="1"/>
-      <w:numFmt w:val="bullet"/>
-      <w:lvlText w:val=""/>
-      <w:lvlJc w:val="left"/>
-      <w:pPr>
-        <w:ind w:left="2160" w:hanging="360"/>
-      </w:pPr>
-      <w:rPr>
-        <w:rFonts w:ascii="Wingdings" w:hAnsi="Wingdings" w:hint="default"/>
-      </w:rPr>
-    </w:lvl>
-    <w:lvl w:ilvl="3" w:tplc="08160001" w:tentative="1">
-      <w:start w:val="1"/>
-      <w:numFmt w:val="bullet"/>
-      <w:lvlText w:val=""/>
-      <w:lvlJc w:val="left"/>
-      <w:pPr>
-        <w:ind w:left="2880" w:hanging="360"/>
-      </w:pPr>
-      <w:rPr>
-        <w:rFonts w:ascii="Symbol" w:hAnsi="Symbol" w:hint="default"/>
-      </w:rPr>
-    </w:lvl>
-    <w:lvl w:ilvl="4" w:tplc="08160003" w:tentative="1">
-      <w:start w:val="1"/>
-      <w:numFmt w:val="bullet"/>
-      <w:lvlText w:val="o"/>
-      <w:lvlJc w:val="left"/>
-      <w:pPr>
-        <w:ind w:left="3600" w:hanging="360"/>
-      </w:pPr>
-      <w:rPr>
-        <w:rFonts w:ascii="Courier New" w:hAnsi="Courier New" w:cs="Courier New" w:hint="default"/>
-      </w:rPr>
-    </w:lvl>
-    <w:lvl w:ilvl="5" w:tplc="08160005" w:tentative="1">
-      <w:start w:val="1"/>
-      <w:numFmt w:val="bullet"/>
-      <w:lvlText w:val=""/>
-      <w:lvlJc w:val="left"/>
-      <w:pPr>
-        <w:ind w:left="4320" w:hanging="360"/>
-      </w:pPr>
-      <w:rPr>
-        <w:rFonts w:ascii="Wingdings" w:hAnsi="Wingdings" w:hint="default"/>
-      </w:rPr>
-    </w:lvl>
-    <w:lvl w:ilvl="6" w:tplc="08160001" w:tentative="1">
-      <w:start w:val="1"/>
-      <w:numFmt w:val="bullet"/>
-      <w:lvlText w:val=""/>
-      <w:lvlJc w:val="left"/>
-      <w:pPr>
-        <w:ind w:left="5040" w:hanging="360"/>
-      </w:pPr>
-      <w:rPr>
-        <w:rFonts w:ascii="Symbol" w:hAnsi="Symbol" w:hint="default"/>
-      </w:rPr>
-    </w:lvl>
-    <w:lvl w:ilvl="7" w:tplc="08160003" w:tentative="1">
-      <w:start w:val="1"/>
-      <w:numFmt w:val="bullet"/>
-      <w:lvlText w:val="o"/>
-      <w:lvlJc w:val="left"/>
-      <w:pPr>
-        <w:ind w:left="5760" w:hanging="360"/>
-      </w:pPr>
-      <w:rPr>
-        <w:rFonts w:ascii="Courier New" w:hAnsi="Courier New" w:cs="Courier New" w:hint="default"/>
-      </w:rPr>
-    </w:lvl>
-    <w:lvl w:ilvl="8" w:tplc="08160005" w:tentative="1">
-      <w:start w:val="1"/>
-      <w:numFmt w:val="bullet"/>
-      <w:lvlText w:val=""/>
-      <w:lvlJc w:val="left"/>
-      <w:pPr>
-        <w:ind w:left="6480" w:hanging="360"/>
-      </w:pPr>
-      <w:rPr>
-        <w:rFonts w:ascii="Wingdings" w:hAnsi="Wingdings" w:hint="default"/>
-      </w:rPr>
+  <w:abstractNum w:abstractNumId="5">
+    <w:lvl w:ilvl="0">
+      <w:start w:val="1"/>
+      <w:numFmt w:val="none"/>
+      <w:suff w:val="nothing"/>
+      <w:lvlText w:val=""/>
+      <w:lvlJc w:val="left"/>
+      <w:pPr>
+        <w:tabs>
+          <w:tab w:val="num" w:pos="432"/>
+        </w:tabs>
+        <w:ind w:left="432" w:hanging="432"/>
+      </w:pPr>
+    </w:lvl>
+    <w:lvl w:ilvl="1">
+      <w:start w:val="1"/>
+      <w:numFmt w:val="none"/>
+      <w:suff w:val="nothing"/>
+      <w:lvlText w:val=""/>
+      <w:lvlJc w:val="left"/>
+      <w:pPr>
+        <w:tabs>
+          <w:tab w:val="num" w:pos="576"/>
+        </w:tabs>
+        <w:ind w:left="576" w:hanging="576"/>
+      </w:pPr>
+    </w:lvl>
+    <w:lvl w:ilvl="2">
+      <w:start w:val="1"/>
+      <w:numFmt w:val="none"/>
+      <w:suff w:val="nothing"/>
+      <w:lvlText w:val=""/>
+      <w:lvlJc w:val="left"/>
+      <w:pPr>
+        <w:tabs>
+          <w:tab w:val="num" w:pos="720"/>
+        </w:tabs>
+        <w:ind w:left="720" w:hanging="720"/>
+      </w:pPr>
+    </w:lvl>
+    <w:lvl w:ilvl="3">
+      <w:start w:val="1"/>
+      <w:numFmt w:val="none"/>
+      <w:suff w:val="nothing"/>
+      <w:lvlText w:val=""/>
+      <w:lvlJc w:val="left"/>
+      <w:pPr>
+        <w:tabs>
+          <w:tab w:val="num" w:pos="864"/>
+        </w:tabs>
+        <w:ind w:left="864" w:hanging="864"/>
+      </w:pPr>
+    </w:lvl>
+    <w:lvl w:ilvl="4">
+      <w:start w:val="1"/>
+      <w:numFmt w:val="none"/>
+      <w:suff w:val="nothing"/>
+      <w:lvlText w:val=""/>
+      <w:lvlJc w:val="left"/>
+      <w:pPr>
+        <w:tabs>
+          <w:tab w:val="num" w:pos="1008"/>
+        </w:tabs>
+        <w:ind w:left="1008" w:hanging="1008"/>
+      </w:pPr>
+    </w:lvl>
+    <w:lvl w:ilvl="5">
+      <w:start w:val="1"/>
+      <w:numFmt w:val="none"/>
+      <w:suff w:val="nothing"/>
+      <w:lvlText w:val=""/>
+      <w:lvlJc w:val="left"/>
+      <w:pPr>
+        <w:tabs>
+          <w:tab w:val="num" w:pos="1152"/>
+        </w:tabs>
+        <w:ind w:left="1152" w:hanging="1152"/>
+      </w:pPr>
+    </w:lvl>
+    <w:lvl w:ilvl="6">
+      <w:start w:val="1"/>
+      <w:numFmt w:val="none"/>
+      <w:suff w:val="nothing"/>
+      <w:lvlText w:val=""/>
+      <w:lvlJc w:val="left"/>
+      <w:pPr>
+        <w:tabs>
+          <w:tab w:val="num" w:pos="1296"/>
+        </w:tabs>
+        <w:ind w:left="1296" w:hanging="1296"/>
+      </w:pPr>
+    </w:lvl>
+    <w:lvl w:ilvl="7">
+      <w:start w:val="1"/>
+      <w:numFmt w:val="none"/>
+      <w:suff w:val="nothing"/>
+      <w:lvlText w:val=""/>
+      <w:lvlJc w:val="left"/>
+      <w:pPr>
+        <w:tabs>
+          <w:tab w:val="num" w:pos="1440"/>
+        </w:tabs>
+        <w:ind w:left="1440" w:hanging="1440"/>
+      </w:pPr>
+    </w:lvl>
+    <w:lvl w:ilvl="8">
+      <w:start w:val="1"/>
+      <w:numFmt w:val="none"/>
+      <w:suff w:val="nothing"/>
+      <w:lvlText w:val=""/>
+      <w:lvlJc w:val="left"/>
+      <w:pPr>
+        <w:tabs>
+          <w:tab w:val="num" w:pos="1584"/>
+        </w:tabs>
+        <w:ind w:left="1584" w:hanging="1584"/>
+      </w:pPr>
     </w:lvl>
   </w:abstractNum>
   <w:num w:numId="1">
+    <w:abstractNumId w:val="1"/>
+  </w:num>
+  <w:num w:numId="2">
+    <w:abstractNumId w:val="2"/>
+  </w:num>
+  <w:num w:numId="3">
+    <w:abstractNumId w:val="3"/>
+  </w:num>
+  <w:num w:numId="4">
     <w:abstractNumId w:val="4"/>
   </w:num>
-  <w:num w:numId="2">
-    <w:abstractNumId w:val="0"/>
-  </w:num>
-  <w:num w:numId="3">
-    <w:abstractNumId w:val="1"/>
-  </w:num>
-  <w:num w:numId="4">
-    <w:abstractNumId w:val="2"/>
-  </w:num>
   <w:num w:numId="5">
-    <w:abstractNumId w:val="3"/>
+    <w:abstractNumId w:val="5"/>
   </w:num>
 </w:numbering>
 </file>
 
-<file path=word/people.xml><?xml version="1.0" encoding="utf-8"?>
-<w15:people xmlns:wpc="http://schemas.microsoft.com/office/word/2010/wordprocessingCanvas" xmlns:mc="http://schemas.openxmlformats.org/markup-compatibility/2006" xmlns:o="urn:schemas-microsoft-com:office:office" xmlns:r="http://schemas.openxmlformats.org/officeDocument/2006/relationships" xmlns:m="http://schemas.openxmlformats.org/officeDocument/2006/math" xmlns:v="urn:schemas-microsoft-com:vml" xmlns:wp14="http://schemas.microsoft.com/office/word/2010/wordprocessingDrawing" xmlns:wp="http://schemas.openxmlformats.org/drawingml/2006/wordprocessingDrawing" xmlns:w10="urn:schemas-microsoft-com:office:word" xmlns:w="http://schemas.openxmlformats.org/wordprocessingml/2006/main" xmlns:w14="http://schemas.microsoft.com/office/word/2010/wordml" xmlns:w15="http://schemas.microsoft.com/office/word/2012/wordml" xmlns:wpg="http://schemas.microsoft.com/office/word/2010/wordprocessingGroup" xmlns:wpi="http://schemas.microsoft.com/office/word/2010/wordprocessingInk" xmlns:wne="http://schemas.microsoft.com/office/word/2006/wordml" xmlns:wps="http://schemas.microsoft.com/office/word/2010/wordprocessingShape" mc:Ignorable="w14 w15 wp14">
-  <w15:person w15:author="João Ferreira">
-    <w15:presenceInfo w15:providerId="Windows Live" w15:userId="1f3187335264b11c"/>
-  </w15:person>
-</w15:people>
-</file>
-
 <file path=word/styles.xml><?xml version="1.0" encoding="utf-8"?>
-<w:styles xmlns:mc="http://schemas.openxmlformats.org/markup-compatibility/2006" xmlns:r="http://schemas.openxmlformats.org/officeDocument/2006/relationships" xmlns:w="http://schemas.openxmlformats.org/wordprocessingml/2006/main" xmlns:w14="http://schemas.microsoft.com/office/word/2010/wordml" xmlns:w15="http://schemas.microsoft.com/office/word/2012/wordml" mc:Ignorable="w14 w15">
+<w:styles xmlns:w="http://schemas.openxmlformats.org/wordprocessingml/2006/main" xmlns:w14="http://schemas.microsoft.com/office/word/2010/wordml" xmlns:mc="http://schemas.openxmlformats.org/markup-compatibility/2006" mc:Ignorable="w14">
   <w:docDefaults>
     <w:rPrDefault>
       <w:rPr>
-        <w:rFonts w:asciiTheme="minorHAnsi" w:eastAsiaTheme="minorHAnsi" w:hAnsiTheme="minorHAnsi" w:cstheme="minorBidi"/>
+        <w:rFonts w:ascii="Calibri" w:hAnsi="Calibri" w:eastAsia="Calibri" w:cs="" w:asciiTheme="minorHAnsi" w:cstheme="minorBidi" w:eastAsiaTheme="minorHAnsi" w:hAnsiTheme="minorHAnsi"/>
         <w:sz w:val="22"/>
         <w:szCs w:val="22"/>
         <w:lang w:val="pt-PT" w:eastAsia="en-US" w:bidi="ar-SA"/>
       </w:rPr>
     </w:rPrDefault>
     <w:pPrDefault>
-      <w:pPr>
-        <w:spacing w:after="160" w:line="259" w:lineRule="auto"/>
-      </w:pPr>
+      <w:pPr/>
     </w:pPrDefault>
   </w:docDefaults>
   <w:latentStyles w:defLockedState="0" w:defUIPriority="99" w:defSemiHidden="0" w:defUnhideWhenUsed="0" w:defQFormat="0" w:count="371">
     <w:lsdException w:name="Normal" w:uiPriority="0" w:qFormat="1"/>
     <w:lsdException w:name="heading 1" w:uiPriority="9" w:qFormat="1"/>
-    <w:lsdException w:name="heading 2" w:semiHidden="1" w:uiPriority="9" w:unhideWhenUsed="1" w:qFormat="1"/>
-    <w:lsdException w:name="heading 3" w:semiHidden="1" w:uiPriority="9" w:unhideWhenUsed="1" w:qFormat="1"/>
-    <w:lsdException w:name="heading 4" w:semiHidden="1" w:uiPriority="9" w:unhideWhenUsed="1" w:qFormat="1"/>
-    <w:lsdException w:name="heading 5" w:semiHidden="1" w:uiPriority="9" w:unhideWhenUsed="1" w:qFormat="1"/>
-    <w:lsdException w:name="heading 6" w:semiHidden="1" w:uiPriority="9" w:unhideWhenUsed="1" w:qFormat="1"/>
-    <w:lsdException w:name="heading 7" w:semiHidden="1" w:uiPriority="9" w:unhideWhenUsed="1" w:qFormat="1"/>
-    <w:lsdException w:name="heading 8" w:semiHidden="1" w:uiPriority="9" w:unhideWhenUsed="1" w:qFormat="1"/>
-    <w:lsdException w:name="heading 9" w:semiHidden="1" w:uiPriority="9" w:unhideWhenUsed="1" w:qFormat="1"/>
+    <w:lsdException w:name="heading 2" w:uiPriority="9" w:semiHidden="1" w:unhideWhenUsed="1" w:qFormat="1"/>
+    <w:lsdException w:name="heading 3" w:uiPriority="9" w:semiHidden="1" w:unhideWhenUsed="1" w:qFormat="1"/>
+    <w:lsdException w:name="heading 4" w:uiPriority="9" w:semiHidden="1" w:unhideWhenUsed="1" w:qFormat="1"/>
+    <w:lsdException w:name="heading 5" w:uiPriority="9" w:semiHidden="1" w:unhideWhenUsed="1" w:qFormat="1"/>
+    <w:lsdException w:name="heading 6" w:uiPriority="9" w:semiHidden="1" w:unhideWhenUsed="1" w:qFormat="1"/>
+    <w:lsdException w:name="heading 7" w:uiPriority="9" w:semiHidden="1" w:unhideWhenUsed="1" w:qFormat="1"/>
+    <w:lsdException w:name="heading 8" w:uiPriority="9" w:semiHidden="1" w:unhideWhenUsed="1" w:qFormat="1"/>
+    <w:lsdException w:name="heading 9" w:uiPriority="9" w:semiHidden="1" w:unhideWhenUsed="1" w:qFormat="1"/>
     <w:lsdException w:name="index 1" w:semiHidden="1" w:unhideWhenUsed="1"/>
     <w:lsdException w:name="index 2" w:semiHidden="1" w:unhideWhenUsed="1"/>
     <w:lsdException w:name="index 3" w:semiHidden="1" w:unhideWhenUsed="1"/>
@@ -1858,22 +1990,22 @@
     <w:lsdException w:name="index 7" w:semiHidden="1" w:unhideWhenUsed="1"/>
     <w:lsdException w:name="index 8" w:semiHidden="1" w:unhideWhenUsed="1"/>
     <w:lsdException w:name="index 9" w:semiHidden="1" w:unhideWhenUsed="1"/>
-    <w:lsdException w:name="toc 1" w:semiHidden="1" w:uiPriority="39" w:unhideWhenUsed="1"/>
-    <w:lsdException w:name="toc 2" w:semiHidden="1" w:uiPriority="39" w:unhideWhenUsed="1"/>
-    <w:lsdException w:name="toc 3" w:semiHidden="1" w:uiPriority="39" w:unhideWhenUsed="1"/>
-    <w:lsdException w:name="toc 4" w:semiHidden="1" w:uiPriority="39" w:unhideWhenUsed="1"/>
-    <w:lsdException w:name="toc 5" w:semiHidden="1" w:uiPriority="39" w:unhideWhenUsed="1"/>
-    <w:lsdException w:name="toc 6" w:semiHidden="1" w:uiPriority="39" w:unhideWhenUsed="1"/>
-    <w:lsdException w:name="toc 7" w:semiHidden="1" w:uiPriority="39" w:unhideWhenUsed="1"/>
-    <w:lsdException w:name="toc 8" w:semiHidden="1" w:uiPriority="39" w:unhideWhenUsed="1"/>
-    <w:lsdException w:name="toc 9" w:semiHidden="1" w:uiPriority="39" w:unhideWhenUsed="1"/>
+    <w:lsdException w:name="toc 1" w:uiPriority="39" w:semiHidden="1" w:unhideWhenUsed="1"/>
+    <w:lsdException w:name="toc 2" w:uiPriority="39" w:semiHidden="1" w:unhideWhenUsed="1"/>
+    <w:lsdException w:name="toc 3" w:uiPriority="39" w:semiHidden="1" w:unhideWhenUsed="1"/>
+    <w:lsdException w:name="toc 4" w:uiPriority="39" w:semiHidden="1" w:unhideWhenUsed="1"/>
+    <w:lsdException w:name="toc 5" w:uiPriority="39" w:semiHidden="1" w:unhideWhenUsed="1"/>
+    <w:lsdException w:name="toc 6" w:uiPriority="39" w:semiHidden="1" w:unhideWhenUsed="1"/>
+    <w:lsdException w:name="toc 7" w:uiPriority="39" w:semiHidden="1" w:unhideWhenUsed="1"/>
+    <w:lsdException w:name="toc 8" w:uiPriority="39" w:semiHidden="1" w:unhideWhenUsed="1"/>
+    <w:lsdException w:name="toc 9" w:uiPriority="39" w:semiHidden="1" w:unhideWhenUsed="1"/>
     <w:lsdException w:name="Normal Indent" w:semiHidden="1" w:unhideWhenUsed="1"/>
     <w:lsdException w:name="footnote text" w:semiHidden="1" w:unhideWhenUsed="1"/>
     <w:lsdException w:name="annotation text" w:semiHidden="1" w:unhideWhenUsed="1"/>
     <w:lsdException w:name="header" w:semiHidden="1" w:unhideWhenUsed="1"/>
     <w:lsdException w:name="footer" w:semiHidden="1" w:unhideWhenUsed="1"/>
     <w:lsdException w:name="index heading" w:semiHidden="1" w:unhideWhenUsed="1"/>
-    <w:lsdException w:name="caption" w:semiHidden="1" w:uiPriority="35" w:unhideWhenUsed="1" w:qFormat="1"/>
+    <w:lsdException w:name="caption" w:uiPriority="35" w:semiHidden="1" w:unhideWhenUsed="1" w:qFormat="1"/>
     <w:lsdException w:name="table of figures" w:semiHidden="1" w:unhideWhenUsed="1"/>
     <w:lsdException w:name="envelope address" w:semiHidden="1" w:unhideWhenUsed="1"/>
     <w:lsdException w:name="envelope return" w:semiHidden="1" w:unhideWhenUsed="1"/>
@@ -1904,7 +2036,7 @@
     <w:lsdException w:name="Title" w:uiPriority="10" w:qFormat="1"/>
     <w:lsdException w:name="Closing" w:semiHidden="1" w:unhideWhenUsed="1"/>
     <w:lsdException w:name="Signature" w:semiHidden="1" w:unhideWhenUsed="1"/>
-    <w:lsdException w:name="Default Paragraph Font" w:semiHidden="1" w:uiPriority="1" w:unhideWhenUsed="1"/>
+    <w:lsdException w:name="Default Paragraph Font" w:uiPriority="1" w:semiHidden="1" w:unhideWhenUsed="1"/>
     <w:lsdException w:name="Body Text" w:semiHidden="1" w:unhideWhenUsed="1"/>
     <w:lsdException w:name="Body Text Indent" w:semiHidden="1" w:unhideWhenUsed="1"/>
     <w:lsdException w:name="List Continue" w:semiHidden="1" w:unhideWhenUsed="1"/>
@@ -2104,8 +2236,8 @@
     <w:lsdException w:name="Subtle Reference" w:uiPriority="31" w:qFormat="1"/>
     <w:lsdException w:name="Intense Reference" w:uiPriority="32" w:qFormat="1"/>
     <w:lsdException w:name="Book Title" w:uiPriority="33" w:qFormat="1"/>
-    <w:lsdException w:name="Bibliography" w:semiHidden="1" w:uiPriority="37" w:unhideWhenUsed="1"/>
-    <w:lsdException w:name="TOC Heading" w:semiHidden="1" w:uiPriority="39" w:unhideWhenUsed="1" w:qFormat="1"/>
+    <w:lsdException w:name="Bibliography" w:uiPriority="37" w:semiHidden="1" w:unhideWhenUsed="1"/>
+    <w:lsdException w:name="TOC Heading" w:uiPriority="39" w:semiHidden="1" w:unhideWhenUsed="1" w:qFormat="1"/>
     <w:lsdException w:name="Plain Table 1" w:uiPriority="41"/>
     <w:lsdException w:name="Plain Table 2" w:uiPriority="42"/>
     <w:lsdException w:name="Plain Table 3" w:uiPriority="43"/>
@@ -2211,18 +2343,31 @@
     <w:lsdException w:name="List Table 6 Colorful Accent 6" w:uiPriority="51"/>
     <w:lsdException w:name="List Table 7 Colorful Accent 6" w:uiPriority="52"/>
   </w:latentStyles>
-  <w:style w:type="paragraph" w:default="1" w:styleId="Normal">
+  <w:style w:type="paragraph" w:styleId="Normal" w:default="1">
     <w:name w:val="Normal"/>
     <w:qFormat/>
+    <w:pPr>
+      <w:widowControl/>
+      <w:bidi w:val="0"/>
+      <w:spacing w:lineRule="auto" w:line="259" w:before="0" w:after="160"/>
+      <w:jc w:val="left"/>
+    </w:pPr>
+    <w:rPr>
+      <w:rFonts w:ascii="Calibri" w:hAnsi="Calibri" w:eastAsia="Calibri" w:cs="" w:asciiTheme="minorHAnsi" w:cstheme="minorBidi" w:eastAsiaTheme="minorHAnsi" w:hAnsiTheme="minorHAnsi"/>
+      <w:color w:val="auto"/>
+      <w:sz w:val="22"/>
+      <w:szCs w:val="22"/>
+      <w:lang w:val="pt-PT" w:eastAsia="en-US" w:bidi="ar-SA"/>
+    </w:rPr>
   </w:style>
   <w:style w:type="paragraph" w:styleId="Heading1">
-    <w:name w:val="heading 1"/>
+    <w:name w:val="Heading 1"/>
     <w:basedOn w:val="Normal"/>
     <w:next w:val="Normal"/>
     <w:link w:val="Heading1Char"/>
     <w:uiPriority w:val="9"/>
     <w:qFormat/>
-    <w:rsid w:val="00C05867"/>
+    <w:rsid w:val="00c05867"/>
     <w:pPr>
       <w:keepNext/>
       <w:keepLines/>
@@ -2230,17 +2375,455 @@
       <w:outlineLvl w:val="0"/>
     </w:pPr>
     <w:rPr>
-      <w:rFonts w:asciiTheme="majorHAnsi" w:eastAsiaTheme="majorEastAsia" w:hAnsiTheme="majorHAnsi" w:cstheme="majorBidi"/>
-      <w:color w:val="2F5496" w:themeColor="accent1" w:themeShade="BF"/>
+      <w:rFonts w:ascii="Calibri Light" w:hAnsi="Calibri Light" w:eastAsia="" w:cs="" w:asciiTheme="majorHAnsi" w:cstheme="majorBidi" w:eastAsiaTheme="majorEastAsia" w:hAnsiTheme="majorHAnsi"/>
+      <w:color w:val="2F5496" w:themeColor="accent1" w:themeShade="bf"/>
       <w:sz w:val="32"/>
       <w:szCs w:val="32"/>
     </w:rPr>
   </w:style>
-  <w:style w:type="character" w:default="1" w:styleId="DefaultParagraphFont">
+  <w:style w:type="character" w:styleId="DefaultParagraphFont" w:default="1">
     <w:name w:val="Default Paragraph Font"/>
     <w:uiPriority w:val="1"/>
     <w:semiHidden/>
     <w:unhideWhenUsed/>
+    <w:qFormat/>
+    <w:rPr/>
+  </w:style>
+  <w:style w:type="character" w:styleId="HeaderChar" w:customStyle="1">
+    <w:name w:val="Header Char"/>
+    <w:basedOn w:val="DefaultParagraphFont"/>
+    <w:link w:val="Header"/>
+    <w:uiPriority w:val="99"/>
+    <w:qFormat/>
+    <w:rsid w:val="00491c0d"/>
+    <w:rPr/>
+  </w:style>
+  <w:style w:type="character" w:styleId="FooterChar" w:customStyle="1">
+    <w:name w:val="Footer Char"/>
+    <w:basedOn w:val="DefaultParagraphFont"/>
+    <w:link w:val="Footer"/>
+    <w:uiPriority w:val="99"/>
+    <w:qFormat/>
+    <w:rsid w:val="00491c0d"/>
+    <w:rPr/>
+  </w:style>
+  <w:style w:type="character" w:styleId="Heading1Char" w:customStyle="1">
+    <w:name w:val="Heading 1 Char"/>
+    <w:basedOn w:val="DefaultParagraphFont"/>
+    <w:link w:val="Heading1"/>
+    <w:uiPriority w:val="9"/>
+    <w:qFormat/>
+    <w:rsid w:val="00c05867"/>
+    <w:rPr>
+      <w:rFonts w:ascii="Calibri Light" w:hAnsi="Calibri Light" w:eastAsia="" w:cs="" w:asciiTheme="majorHAnsi" w:cstheme="majorBidi" w:eastAsiaTheme="majorEastAsia" w:hAnsiTheme="majorHAnsi"/>
+      <w:color w:val="2F5496" w:themeColor="accent1" w:themeShade="bf"/>
+      <w:sz w:val="32"/>
+      <w:szCs w:val="32"/>
+    </w:rPr>
+  </w:style>
+  <w:style w:type="character" w:styleId="TitleChar" w:customStyle="1">
+    <w:name w:val="Title Char"/>
+    <w:basedOn w:val="DefaultParagraphFont"/>
+    <w:link w:val="Title"/>
+    <w:uiPriority w:val="10"/>
+    <w:qFormat/>
+    <w:rsid w:val="00c05867"/>
+    <w:rPr>
+      <w:rFonts w:ascii="Calibri Light" w:hAnsi="Calibri Light" w:eastAsia="" w:cs="" w:asciiTheme="majorHAnsi" w:cstheme="majorBidi" w:eastAsiaTheme="majorEastAsia" w:hAnsiTheme="majorHAnsi"/>
+      <w:spacing w:val="-10"/>
+      <w:sz w:val="56"/>
+      <w:szCs w:val="56"/>
+    </w:rPr>
+  </w:style>
+  <w:style w:type="character" w:styleId="InternetLink">
+    <w:name w:val="Internet Link"/>
+    <w:basedOn w:val="DefaultParagraphFont"/>
+    <w:uiPriority w:val="99"/>
+    <w:unhideWhenUsed/>
+    <w:rsid w:val="00c05867"/>
+    <w:rPr>
+      <w:color w:val="0563C1" w:themeColor="hyperlink"/>
+      <w:u w:val="single"/>
+    </w:rPr>
+  </w:style>
+  <w:style w:type="character" w:styleId="Mention" w:customStyle="1">
+    <w:name w:val="Mention"/>
+    <w:basedOn w:val="DefaultParagraphFont"/>
+    <w:uiPriority w:val="99"/>
+    <w:semiHidden/>
+    <w:unhideWhenUsed/>
+    <w:qFormat/>
+    <w:rsid w:val="00c05867"/>
+    <w:rPr>
+      <w:color w:val="2B579A"/>
+      <w:shd w:fill="E6E6E6" w:val="clear"/>
+    </w:rPr>
+  </w:style>
+  <w:style w:type="character" w:styleId="Annotationreference">
+    <w:name w:val="annotation reference"/>
+    <w:basedOn w:val="DefaultParagraphFont"/>
+    <w:uiPriority w:val="99"/>
+    <w:semiHidden/>
+    <w:unhideWhenUsed/>
+    <w:qFormat/>
+    <w:rsid w:val="00dc6bf7"/>
+    <w:rPr>
+      <w:sz w:val="16"/>
+      <w:szCs w:val="16"/>
+    </w:rPr>
+  </w:style>
+  <w:style w:type="character" w:styleId="CommentTextChar" w:customStyle="1">
+    <w:name w:val="Comment Text Char"/>
+    <w:basedOn w:val="DefaultParagraphFont"/>
+    <w:link w:val="CommentText"/>
+    <w:uiPriority w:val="99"/>
+    <w:semiHidden/>
+    <w:qFormat/>
+    <w:rsid w:val="00dc6bf7"/>
+    <w:rPr>
+      <w:sz w:val="20"/>
+      <w:szCs w:val="20"/>
+    </w:rPr>
+  </w:style>
+  <w:style w:type="character" w:styleId="CommentSubjectChar" w:customStyle="1">
+    <w:name w:val="Comment Subject Char"/>
+    <w:basedOn w:val="CommentTextChar"/>
+    <w:link w:val="CommentSubject"/>
+    <w:uiPriority w:val="99"/>
+    <w:semiHidden/>
+    <w:qFormat/>
+    <w:rsid w:val="00dc6bf7"/>
+    <w:rPr>
+      <w:b/>
+      <w:bCs/>
+      <w:sz w:val="20"/>
+      <w:szCs w:val="20"/>
+    </w:rPr>
+  </w:style>
+  <w:style w:type="character" w:styleId="BalloonTextChar" w:customStyle="1">
+    <w:name w:val="Balloon Text Char"/>
+    <w:basedOn w:val="DefaultParagraphFont"/>
+    <w:link w:val="BalloonText"/>
+    <w:uiPriority w:val="99"/>
+    <w:semiHidden/>
+    <w:qFormat/>
+    <w:rsid w:val="00dc6bf7"/>
+    <w:rPr>
+      <w:rFonts w:ascii="Segoe UI" w:hAnsi="Segoe UI" w:cs="Segoe UI"/>
+      <w:sz w:val="18"/>
+      <w:szCs w:val="18"/>
+    </w:rPr>
+  </w:style>
+  <w:style w:type="character" w:styleId="ListLabel1">
+    <w:name w:val="ListLabel 1"/>
+    <w:qFormat/>
+    <w:rPr>
+      <w:rFonts w:cs="Courier New"/>
+    </w:rPr>
+  </w:style>
+  <w:style w:type="character" w:styleId="ListLabel2">
+    <w:name w:val="ListLabel 2"/>
+    <w:qFormat/>
+    <w:rPr>
+      <w:rFonts w:cs="Courier New"/>
+    </w:rPr>
+  </w:style>
+  <w:style w:type="character" w:styleId="ListLabel3">
+    <w:name w:val="ListLabel 3"/>
+    <w:qFormat/>
+    <w:rPr>
+      <w:rFonts w:cs="Courier New"/>
+    </w:rPr>
+  </w:style>
+  <w:style w:type="character" w:styleId="ListLabel4">
+    <w:name w:val="ListLabel 4"/>
+    <w:qFormat/>
+    <w:rPr>
+      <w:rFonts w:cs="Courier New"/>
+    </w:rPr>
+  </w:style>
+  <w:style w:type="character" w:styleId="ListLabel5">
+    <w:name w:val="ListLabel 5"/>
+    <w:qFormat/>
+    <w:rPr>
+      <w:rFonts w:cs="Courier New"/>
+    </w:rPr>
+  </w:style>
+  <w:style w:type="character" w:styleId="ListLabel6">
+    <w:name w:val="ListLabel 6"/>
+    <w:qFormat/>
+    <w:rPr>
+      <w:rFonts w:cs="Courier New"/>
+    </w:rPr>
+  </w:style>
+  <w:style w:type="character" w:styleId="ListLabel7">
+    <w:name w:val="ListLabel 7"/>
+    <w:qFormat/>
+    <w:rPr>
+      <w:rFonts w:cs="Courier New"/>
+    </w:rPr>
+  </w:style>
+  <w:style w:type="character" w:styleId="ListLabel8">
+    <w:name w:val="ListLabel 8"/>
+    <w:qFormat/>
+    <w:rPr>
+      <w:rFonts w:cs="Courier New"/>
+    </w:rPr>
+  </w:style>
+  <w:style w:type="character" w:styleId="ListLabel9">
+    <w:name w:val="ListLabel 9"/>
+    <w:qFormat/>
+    <w:rPr>
+      <w:rFonts w:cs="Courier New"/>
+    </w:rPr>
+  </w:style>
+  <w:style w:type="character" w:styleId="ListLabel10">
+    <w:name w:val="ListLabel 10"/>
+    <w:qFormat/>
+    <w:rPr>
+      <w:rFonts w:cs="Courier New"/>
+    </w:rPr>
+  </w:style>
+  <w:style w:type="character" w:styleId="ListLabel11">
+    <w:name w:val="ListLabel 11"/>
+    <w:qFormat/>
+    <w:rPr>
+      <w:rFonts w:cs="Courier New"/>
+    </w:rPr>
+  </w:style>
+  <w:style w:type="character" w:styleId="ListLabel12">
+    <w:name w:val="ListLabel 12"/>
+    <w:qFormat/>
+    <w:rPr>
+      <w:rFonts w:cs="Courier New"/>
+    </w:rPr>
+  </w:style>
+  <w:style w:type="character" w:styleId="ListLabel13">
+    <w:name w:val="ListLabel 13"/>
+    <w:qFormat/>
+    <w:rPr>
+      <w:rFonts w:cs="Courier New"/>
+    </w:rPr>
+  </w:style>
+  <w:style w:type="character" w:styleId="ListLabel14">
+    <w:name w:val="ListLabel 14"/>
+    <w:qFormat/>
+    <w:rPr>
+      <w:rFonts w:cs="Courier New"/>
+    </w:rPr>
+  </w:style>
+  <w:style w:type="character" w:styleId="ListLabel15">
+    <w:name w:val="ListLabel 15"/>
+    <w:qFormat/>
+    <w:rPr>
+      <w:rFonts w:cs="Courier New"/>
+    </w:rPr>
+  </w:style>
+  <w:style w:type="paragraph" w:styleId="Heading">
+    <w:name w:val="Heading"/>
+    <w:basedOn w:val="Normal"/>
+    <w:next w:val="TextBody"/>
+    <w:qFormat/>
+    <w:pPr>
+      <w:keepNext/>
+      <w:spacing w:before="240" w:after="120"/>
+    </w:pPr>
+    <w:rPr>
+      <w:rFonts w:ascii="Liberation Sans" w:hAnsi="Liberation Sans" w:eastAsia="WenQuanYi Micro Hei" w:cs="Lohit Devanagari"/>
+      <w:sz w:val="28"/>
+      <w:szCs w:val="28"/>
+    </w:rPr>
+  </w:style>
+  <w:style w:type="paragraph" w:styleId="TextBody">
+    <w:name w:val="Body Text"/>
+    <w:basedOn w:val="Normal"/>
+    <w:pPr>
+      <w:spacing w:lineRule="auto" w:line="288" w:before="0" w:after="140"/>
+    </w:pPr>
+    <w:rPr/>
+  </w:style>
+  <w:style w:type="paragraph" w:styleId="List">
+    <w:name w:val="List"/>
+    <w:basedOn w:val="TextBody"/>
+    <w:pPr/>
+    <w:rPr>
+      <w:rFonts w:cs="Lohit Devanagari"/>
+    </w:rPr>
+  </w:style>
+  <w:style w:type="paragraph" w:styleId="Caption">
+    <w:name w:val="Caption"/>
+    <w:basedOn w:val="Normal"/>
+    <w:qFormat/>
+    <w:pPr>
+      <w:suppressLineNumbers/>
+      <w:spacing w:before="120" w:after="120"/>
+    </w:pPr>
+    <w:rPr>
+      <w:rFonts w:cs="Lohit Devanagari"/>
+      <w:i/>
+      <w:iCs/>
+      <w:sz w:val="24"/>
+      <w:szCs w:val="24"/>
+    </w:rPr>
+  </w:style>
+  <w:style w:type="paragraph" w:styleId="Index">
+    <w:name w:val="Index"/>
+    <w:basedOn w:val="Normal"/>
+    <w:qFormat/>
+    <w:pPr>
+      <w:suppressLineNumbers/>
+    </w:pPr>
+    <w:rPr>
+      <w:rFonts w:cs="Lohit Devanagari"/>
+    </w:rPr>
+  </w:style>
+  <w:style w:type="paragraph" w:styleId="ListParagraph">
+    <w:name w:val="List Paragraph"/>
+    <w:basedOn w:val="Normal"/>
+    <w:uiPriority w:val="34"/>
+    <w:qFormat/>
+    <w:rsid w:val="00fc6833"/>
+    <w:pPr>
+      <w:spacing w:before="0" w:after="160"/>
+      <w:ind w:left="720" w:hanging="0"/>
+      <w:contextualSpacing/>
+    </w:pPr>
+    <w:rPr/>
+  </w:style>
+  <w:style w:type="paragraph" w:styleId="Header">
+    <w:name w:val="Header"/>
+    <w:basedOn w:val="Normal"/>
+    <w:link w:val="HeaderChar"/>
+    <w:uiPriority w:val="99"/>
+    <w:unhideWhenUsed/>
+    <w:rsid w:val="00491c0d"/>
+    <w:pPr>
+      <w:tabs>
+        <w:tab w:val="center" w:pos="4680" w:leader="none"/>
+        <w:tab w:val="right" w:pos="9360" w:leader="none"/>
+      </w:tabs>
+      <w:spacing w:lineRule="auto" w:line="240" w:before="0" w:after="0"/>
+    </w:pPr>
+    <w:rPr/>
+  </w:style>
+  <w:style w:type="paragraph" w:styleId="Footer">
+    <w:name w:val="Footer"/>
+    <w:basedOn w:val="Normal"/>
+    <w:link w:val="FooterChar"/>
+    <w:uiPriority w:val="99"/>
+    <w:unhideWhenUsed/>
+    <w:rsid w:val="00491c0d"/>
+    <w:pPr>
+      <w:tabs>
+        <w:tab w:val="center" w:pos="4680" w:leader="none"/>
+        <w:tab w:val="right" w:pos="9360" w:leader="none"/>
+      </w:tabs>
+      <w:spacing w:lineRule="auto" w:line="240" w:before="0" w:after="0"/>
+    </w:pPr>
+    <w:rPr/>
+  </w:style>
+  <w:style w:type="paragraph" w:styleId="Title">
+    <w:name w:val="Title"/>
+    <w:basedOn w:val="Normal"/>
+    <w:next w:val="Normal"/>
+    <w:link w:val="TitleChar"/>
+    <w:uiPriority w:val="10"/>
+    <w:qFormat/>
+    <w:rsid w:val="00c05867"/>
+    <w:pPr>
+      <w:spacing w:lineRule="auto" w:line="240" w:before="0" w:after="0"/>
+      <w:contextualSpacing/>
+    </w:pPr>
+    <w:rPr>
+      <w:rFonts w:ascii="Calibri Light" w:hAnsi="Calibri Light" w:eastAsia="" w:cs="" w:asciiTheme="majorHAnsi" w:cstheme="majorBidi" w:eastAsiaTheme="majorEastAsia" w:hAnsiTheme="majorHAnsi"/>
+      <w:spacing w:val="-10"/>
+      <w:sz w:val="56"/>
+      <w:szCs w:val="56"/>
+    </w:rPr>
+  </w:style>
+  <w:style w:type="paragraph" w:styleId="Annotationtext">
+    <w:name w:val="annotation text"/>
+    <w:basedOn w:val="Normal"/>
+    <w:link w:val="CommentTextChar"/>
+    <w:uiPriority w:val="99"/>
+    <w:semiHidden/>
+    <w:unhideWhenUsed/>
+    <w:qFormat/>
+    <w:rsid w:val="00dc6bf7"/>
+    <w:pPr>
+      <w:spacing w:lineRule="auto" w:line="240"/>
+    </w:pPr>
+    <w:rPr>
+      <w:sz w:val="20"/>
+      <w:szCs w:val="20"/>
+    </w:rPr>
+  </w:style>
+  <w:style w:type="paragraph" w:styleId="Annotationsubject">
+    <w:name w:val="annotation subject"/>
+    <w:basedOn w:val="Annotationtext"/>
+    <w:link w:val="CommentSubjectChar"/>
+    <w:uiPriority w:val="99"/>
+    <w:semiHidden/>
+    <w:unhideWhenUsed/>
+    <w:qFormat/>
+    <w:rsid w:val="00dc6bf7"/>
+    <w:pPr/>
+    <w:rPr>
+      <w:b/>
+      <w:bCs/>
+    </w:rPr>
+  </w:style>
+  <w:style w:type="paragraph" w:styleId="BalloonText">
+    <w:name w:val="Balloon Text"/>
+    <w:basedOn w:val="Normal"/>
+    <w:link w:val="BalloonTextChar"/>
+    <w:uiPriority w:val="99"/>
+    <w:semiHidden/>
+    <w:unhideWhenUsed/>
+    <w:qFormat/>
+    <w:rsid w:val="00dc6bf7"/>
+    <w:pPr>
+      <w:spacing w:lineRule="auto" w:line="240" w:before="0" w:after="0"/>
+    </w:pPr>
+    <w:rPr>
+      <w:rFonts w:ascii="Segoe UI" w:hAnsi="Segoe UI" w:cs="Segoe UI"/>
+      <w:sz w:val="18"/>
+      <w:szCs w:val="18"/>
+    </w:rPr>
+  </w:style>
+  <w:style w:type="paragraph" w:styleId="Revision">
+    <w:name w:val="Revision"/>
+    <w:uiPriority w:val="99"/>
+    <w:semiHidden/>
+    <w:qFormat/>
+    <w:rsid w:val="00c137aa"/>
+    <w:pPr>
+      <w:widowControl/>
+      <w:bidi w:val="0"/>
+      <w:spacing w:lineRule="auto" w:line="240" w:before="0" w:after="0"/>
+      <w:jc w:val="left"/>
+    </w:pPr>
+    <w:rPr>
+      <w:rFonts w:ascii="Calibri" w:hAnsi="Calibri" w:eastAsia="Calibri" w:cs="" w:asciiTheme="minorHAnsi" w:cstheme="minorBidi" w:eastAsiaTheme="minorHAnsi" w:hAnsiTheme="minorHAnsi"/>
+      <w:color w:val="auto"/>
+      <w:sz w:val="22"/>
+      <w:szCs w:val="22"/>
+      <w:lang w:val="pt-PT" w:eastAsia="en-US" w:bidi="ar-SA"/>
+    </w:rPr>
+  </w:style>
+  <w:style w:type="paragraph" w:styleId="FrameContents">
+    <w:name w:val="Frame Contents"/>
+    <w:basedOn w:val="Normal"/>
+    <w:qFormat/>
+    <w:pPr/>
+    <w:rPr/>
+  </w:style>
+  <w:style w:type="numbering" w:styleId="NoList" w:default="1">
+    <w:name w:val="No List"/>
+    <w:uiPriority w:val="99"/>
+    <w:semiHidden/>
+    <w:unhideWhenUsed/>
+    <w:qFormat/>
   </w:style>
   <w:style w:type="table" w:default="1" w:styleId="TableNormal">
     <w:name w:val="Normal Table"/>
@@ -2257,153 +2840,22 @@
       </w:tblCellMar>
     </w:tblPr>
   </w:style>
-  <w:style w:type="numbering" w:default="1" w:styleId="NoList">
-    <w:name w:val="No List"/>
-    <w:uiPriority w:val="99"/>
-    <w:semiHidden/>
-    <w:unhideWhenUsed/>
-  </w:style>
-  <w:style w:type="paragraph" w:styleId="ListParagraph">
-    <w:name w:val="List Paragraph"/>
-    <w:basedOn w:val="Normal"/>
-    <w:uiPriority w:val="34"/>
-    <w:qFormat/>
-    <w:rsid w:val="00FC6833"/>
-    <w:pPr>
-      <w:ind w:left="720"/>
-      <w:contextualSpacing/>
-    </w:pPr>
-  </w:style>
-  <w:style w:type="paragraph" w:styleId="Header">
-    <w:name w:val="header"/>
-    <w:basedOn w:val="Normal"/>
-    <w:link w:val="HeaderChar"/>
-    <w:uiPriority w:val="99"/>
-    <w:unhideWhenUsed/>
-    <w:rsid w:val="00491C0D"/>
-    <w:pPr>
-      <w:tabs>
-        <w:tab w:val="center" w:pos="4680"/>
-        <w:tab w:val="right" w:pos="9360"/>
-      </w:tabs>
-      <w:spacing w:after="0" w:line="240" w:lineRule="auto"/>
-    </w:pPr>
-  </w:style>
-  <w:style w:type="character" w:customStyle="1" w:styleId="HeaderChar">
-    <w:name w:val="Header Char"/>
-    <w:basedOn w:val="DefaultParagraphFont"/>
-    <w:link w:val="Header"/>
-    <w:uiPriority w:val="99"/>
-    <w:rsid w:val="00491C0D"/>
-  </w:style>
-  <w:style w:type="paragraph" w:styleId="Footer">
-    <w:name w:val="footer"/>
-    <w:basedOn w:val="Normal"/>
-    <w:link w:val="FooterChar"/>
-    <w:uiPriority w:val="99"/>
-    <w:unhideWhenUsed/>
-    <w:rsid w:val="00491C0D"/>
-    <w:pPr>
-      <w:tabs>
-        <w:tab w:val="center" w:pos="4680"/>
-        <w:tab w:val="right" w:pos="9360"/>
-      </w:tabs>
-      <w:spacing w:after="0" w:line="240" w:lineRule="auto"/>
-    </w:pPr>
-  </w:style>
-  <w:style w:type="character" w:customStyle="1" w:styleId="FooterChar">
-    <w:name w:val="Footer Char"/>
-    <w:basedOn w:val="DefaultParagraphFont"/>
-    <w:link w:val="Footer"/>
-    <w:uiPriority w:val="99"/>
-    <w:rsid w:val="00491C0D"/>
-  </w:style>
-  <w:style w:type="character" w:customStyle="1" w:styleId="Heading1Char">
-    <w:name w:val="Heading 1 Char"/>
-    <w:basedOn w:val="DefaultParagraphFont"/>
-    <w:link w:val="Heading1"/>
-    <w:uiPriority w:val="9"/>
-    <w:rsid w:val="00C05867"/>
-    <w:rPr>
-      <w:rFonts w:asciiTheme="majorHAnsi" w:eastAsiaTheme="majorEastAsia" w:hAnsiTheme="majorHAnsi" w:cstheme="majorBidi"/>
-      <w:color w:val="2F5496" w:themeColor="accent1" w:themeShade="BF"/>
-      <w:sz w:val="32"/>
-      <w:szCs w:val="32"/>
-    </w:rPr>
-  </w:style>
-  <w:style w:type="paragraph" w:styleId="Title">
-    <w:name w:val="Title"/>
-    <w:basedOn w:val="Normal"/>
-    <w:next w:val="Normal"/>
-    <w:link w:val="TitleChar"/>
-    <w:uiPriority w:val="10"/>
-    <w:qFormat/>
-    <w:rsid w:val="00C05867"/>
-    <w:pPr>
-      <w:spacing w:after="0" w:line="240" w:lineRule="auto"/>
-      <w:contextualSpacing/>
-    </w:pPr>
-    <w:rPr>
-      <w:rFonts w:asciiTheme="majorHAnsi" w:eastAsiaTheme="majorEastAsia" w:hAnsiTheme="majorHAnsi" w:cstheme="majorBidi"/>
-      <w:spacing w:val="-10"/>
-      <w:kern w:val="28"/>
-      <w:sz w:val="56"/>
-      <w:szCs w:val="56"/>
-    </w:rPr>
-  </w:style>
-  <w:style w:type="character" w:customStyle="1" w:styleId="TitleChar">
-    <w:name w:val="Title Char"/>
-    <w:basedOn w:val="DefaultParagraphFont"/>
-    <w:link w:val="Title"/>
-    <w:uiPriority w:val="10"/>
-    <w:rsid w:val="00C05867"/>
-    <w:rPr>
-      <w:rFonts w:asciiTheme="majorHAnsi" w:eastAsiaTheme="majorEastAsia" w:hAnsiTheme="majorHAnsi" w:cstheme="majorBidi"/>
-      <w:spacing w:val="-10"/>
-      <w:kern w:val="28"/>
-      <w:sz w:val="56"/>
-      <w:szCs w:val="56"/>
-    </w:rPr>
-  </w:style>
-  <w:style w:type="character" w:styleId="Hyperlink">
-    <w:name w:val="Hyperlink"/>
-    <w:basedOn w:val="DefaultParagraphFont"/>
-    <w:uiPriority w:val="99"/>
-    <w:unhideWhenUsed/>
-    <w:rsid w:val="00C05867"/>
-    <w:rPr>
-      <w:color w:val="0563C1" w:themeColor="hyperlink"/>
-      <w:u w:val="single"/>
-    </w:rPr>
-  </w:style>
-  <w:style w:type="character" w:customStyle="1" w:styleId="Mention">
-    <w:name w:val="Mention"/>
-    <w:basedOn w:val="DefaultParagraphFont"/>
-    <w:uiPriority w:val="99"/>
-    <w:semiHidden/>
-    <w:unhideWhenUsed/>
-    <w:rsid w:val="00C05867"/>
-    <w:rPr>
-      <w:color w:val="2B579A"/>
-      <w:shd w:val="clear" w:color="auto" w:fill="E6E6E6"/>
-    </w:rPr>
-  </w:style>
   <w:style w:type="table" w:styleId="TableGrid">
     <w:name w:val="Table Grid"/>
     <w:basedOn w:val="TableNormal"/>
     <w:uiPriority w:val="39"/>
-    <w:rsid w:val="00C05867"/>
+    <w:rsid w:val="00c05867"/>
     <w:pPr>
       <w:spacing w:after="0" w:line="240" w:lineRule="auto"/>
     </w:pPr>
     <w:tblPr>
       <w:tblBorders>
-        <w:top w:val="single" w:sz="4" w:space="0" w:color="auto"/>
-        <w:left w:val="single" w:sz="4" w:space="0" w:color="auto"/>
-        <w:bottom w:val="single" w:sz="4" w:space="0" w:color="auto"/>
-        <w:right w:val="single" w:sz="4" w:space="0" w:color="auto"/>
-        <w:insideH w:val="single" w:sz="4" w:space="0" w:color="auto"/>
-        <w:insideV w:val="single" w:sz="4" w:space="0" w:color="auto"/>
+        <w:top w:val="single" w:color="auto" w:sz="4" w:space="0"/>
+        <w:left w:val="single" w:color="auto" w:sz="4" w:space="0"/>
+        <w:bottom w:val="single" w:color="auto" w:sz="4" w:space="0"/>
+        <w:right w:val="single" w:color="auto" w:sz="4" w:space="0"/>
+        <w:insideH w:val="single" w:color="auto" w:sz="4" w:space="0"/>
+        <w:insideV w:val="single" w:color="auto" w:sz="4" w:space="0"/>
       </w:tblBorders>
     </w:tblPr>
   </w:style>
@@ -2411,7 +2863,7 @@
     <w:name w:val="List Table 4 Accent 1"/>
     <w:basedOn w:val="TableNormal"/>
     <w:uiPriority w:val="49"/>
-    <w:rsid w:val="00C05867"/>
+    <w:rsid w:val="00c05867"/>
     <w:pPr>
       <w:spacing w:after="0" w:line="240" w:lineRule="auto"/>
     </w:pPr>
@@ -2419,11 +2871,11 @@
       <w:tblStyleRowBandSize w:val="1"/>
       <w:tblStyleColBandSize w:val="1"/>
       <w:tblBorders>
-        <w:top w:val="single" w:sz="4" w:space="0" w:color="8EAADB" w:themeColor="accent1" w:themeTint="99"/>
-        <w:left w:val="single" w:sz="4" w:space="0" w:color="8EAADB" w:themeColor="accent1" w:themeTint="99"/>
-        <w:bottom w:val="single" w:sz="4" w:space="0" w:color="8EAADB" w:themeColor="accent1" w:themeTint="99"/>
-        <w:right w:val="single" w:sz="4" w:space="0" w:color="8EAADB" w:themeColor="accent1" w:themeTint="99"/>
-        <w:insideH w:val="single" w:sz="4" w:space="0" w:color="8EAADB" w:themeColor="accent1" w:themeTint="99"/>
+        <w:top w:val="single" w:color="8EAADB" w:themeColor="accent1" w:themeTint="99" w:sz="4" w:space="0"/>
+        <w:left w:val="single" w:color="8EAADB" w:themeColor="accent1" w:themeTint="99" w:sz="4" w:space="0"/>
+        <w:bottom w:val="single" w:color="8EAADB" w:themeColor="accent1" w:themeTint="99" w:sz="4" w:space="0"/>
+        <w:right w:val="single" w:color="8EAADB" w:themeColor="accent1" w:themeTint="99" w:sz="4" w:space="0"/>
+        <w:insideH w:val="single" w:color="8EAADB" w:themeColor="accent1" w:themeTint="99" w:sz="4" w:space="0"/>
       </w:tblBorders>
     </w:tblPr>
     <w:tblStylePr w:type="firstRow">
@@ -2435,10 +2887,10 @@
       <w:tblPr/>
       <w:tcPr>
         <w:tcBorders>
-          <w:top w:val="single" w:sz="4" w:space="0" w:color="4472C4" w:themeColor="accent1"/>
-          <w:left w:val="single" w:sz="4" w:space="0" w:color="4472C4" w:themeColor="accent1"/>
-          <w:bottom w:val="single" w:sz="4" w:space="0" w:color="4472C4" w:themeColor="accent1"/>
-          <w:right w:val="single" w:sz="4" w:space="0" w:color="4472C4" w:themeColor="accent1"/>
+          <w:top w:val="single" w:color="4472C4" w:themeColor="accent1" w:sz="4" w:space="0"/>
+          <w:left w:val="single" w:color="4472C4" w:themeColor="accent1" w:sz="4" w:space="0"/>
+          <w:bottom w:val="single" w:color="4472C4" w:themeColor="accent1" w:sz="4" w:space="0"/>
+          <w:right w:val="single" w:color="4472C4" w:themeColor="accent1" w:sz="4" w:space="0"/>
           <w:insideH w:val="nil"/>
         </w:tcBorders>
         <w:shd w:val="clear" w:color="auto" w:fill="4472C4" w:themeFill="accent1"/>
@@ -2452,7 +2904,7 @@
       <w:tblPr/>
       <w:tcPr>
         <w:tcBorders>
-          <w:top w:val="double" w:sz="4" w:space="0" w:color="8EAADB" w:themeColor="accent1" w:themeTint="99"/>
+          <w:top w:val="double" w:color="8EAADB" w:themeColor="accent1" w:sz="4" w:space="0"/>
         </w:tcBorders>
       </w:tcPr>
     </w:tblStylePr>
@@ -2461,12 +2913,14 @@
         <w:b/>
         <w:bCs/>
       </w:rPr>
+      <w:tblPr/>
     </w:tblStylePr>
     <w:tblStylePr w:type="lastCol">
       <w:rPr>
         <w:b/>
         <w:bCs/>
       </w:rPr>
+      <w:tblPr/>
     </w:tblStylePr>
     <w:tblStylePr w:type="band1Vert">
       <w:tblPr/>
@@ -2485,7 +2939,7 @@
     <w:name w:val="List Table 4"/>
     <w:basedOn w:val="TableNormal"/>
     <w:uiPriority w:val="49"/>
-    <w:rsid w:val="00C05867"/>
+    <w:rsid w:val="00c05867"/>
     <w:pPr>
       <w:spacing w:after="0" w:line="240" w:lineRule="auto"/>
     </w:pPr>
@@ -2493,11 +2947,11 @@
       <w:tblStyleRowBandSize w:val="1"/>
       <w:tblStyleColBandSize w:val="1"/>
       <w:tblBorders>
-        <w:top w:val="single" w:sz="4" w:space="0" w:color="666666" w:themeColor="text1" w:themeTint="99"/>
-        <w:left w:val="single" w:sz="4" w:space="0" w:color="666666" w:themeColor="text1" w:themeTint="99"/>
-        <w:bottom w:val="single" w:sz="4" w:space="0" w:color="666666" w:themeColor="text1" w:themeTint="99"/>
-        <w:right w:val="single" w:sz="4" w:space="0" w:color="666666" w:themeColor="text1" w:themeTint="99"/>
-        <w:insideH w:val="single" w:sz="4" w:space="0" w:color="666666" w:themeColor="text1" w:themeTint="99"/>
+        <w:top w:val="single" w:color="666666" w:themeColor="text1" w:themeTint="99" w:sz="4" w:space="0"/>
+        <w:left w:val="single" w:color="666666" w:themeColor="text1" w:themeTint="99" w:sz="4" w:space="0"/>
+        <w:bottom w:val="single" w:color="666666" w:themeColor="text1" w:themeTint="99" w:sz="4" w:space="0"/>
+        <w:right w:val="single" w:color="666666" w:themeColor="text1" w:themeTint="99" w:sz="4" w:space="0"/>
+        <w:insideH w:val="single" w:color="666666" w:themeColor="text1" w:themeTint="99" w:sz="4" w:space="0"/>
       </w:tblBorders>
     </w:tblPr>
     <w:tblStylePr w:type="firstRow">
@@ -2509,10 +2963,10 @@
       <w:tblPr/>
       <w:tcPr>
         <w:tcBorders>
-          <w:top w:val="single" w:sz="4" w:space="0" w:color="000000" w:themeColor="text1"/>
-          <w:left w:val="single" w:sz="4" w:space="0" w:color="000000" w:themeColor="text1"/>
-          <w:bottom w:val="single" w:sz="4" w:space="0" w:color="000000" w:themeColor="text1"/>
-          <w:right w:val="single" w:sz="4" w:space="0" w:color="000000" w:themeColor="text1"/>
+          <w:top w:val="single" w:color="000000" w:themeColor="text1" w:sz="4" w:space="0"/>
+          <w:left w:val="single" w:color="000000" w:themeColor="text1" w:sz="4" w:space="0"/>
+          <w:bottom w:val="single" w:color="000000" w:themeColor="text1" w:sz="4" w:space="0"/>
+          <w:right w:val="single" w:color="000000" w:themeColor="text1" w:sz="4" w:space="0"/>
           <w:insideH w:val="nil"/>
         </w:tcBorders>
         <w:shd w:val="clear" w:color="auto" w:fill="000000" w:themeFill="text1"/>
@@ -2526,7 +2980,7 @@
       <w:tblPr/>
       <w:tcPr>
         <w:tcBorders>
-          <w:top w:val="double" w:sz="4" w:space="0" w:color="666666" w:themeColor="text1" w:themeTint="99"/>
+          <w:top w:val="double" w:color="666666" w:themeColor="text1" w:sz="4" w:space="0"/>
         </w:tcBorders>
       </w:tcPr>
     </w:tblStylePr>
@@ -2535,12 +2989,14 @@
         <w:b/>
         <w:bCs/>
       </w:rPr>
+      <w:tblPr/>
     </w:tblStylePr>
     <w:tblStylePr w:type="lastCol">
       <w:rPr>
         <w:b/>
         <w:bCs/>
       </w:rPr>
+      <w:tblPr/>
     </w:tblStylePr>
     <w:tblStylePr w:type="band1Vert">
       <w:tblPr/>
@@ -2559,7 +3015,7 @@
     <w:name w:val="List Table 1 Light Accent 1"/>
     <w:basedOn w:val="TableNormal"/>
     <w:uiPriority w:val="46"/>
-    <w:rsid w:val="00C05867"/>
+    <w:rsid w:val="00c05867"/>
     <w:pPr>
       <w:spacing w:after="0" w:line="240" w:lineRule="auto"/>
     </w:pPr>
@@ -2575,7 +3031,7 @@
       <w:tblPr/>
       <w:tcPr>
         <w:tcBorders>
-          <w:bottom w:val="single" w:sz="4" w:space="0" w:color="8EAADB" w:themeColor="accent1" w:themeTint="99"/>
+          <w:bottom w:val="single" w:color="8EAADB" w:themeColor="accent1" w:sz="4" w:space="0"/>
         </w:tcBorders>
       </w:tcPr>
     </w:tblStylePr>
@@ -2587,7 +3043,7 @@
       <w:tblPr/>
       <w:tcPr>
         <w:tcBorders>
-          <w:top w:val="single" w:sz="4" w:space="0" w:color="8EAADB" w:themeColor="accent1" w:themeTint="99"/>
+          <w:top w:val="single" w:color="8EAADB" w:themeColor="accent1" w:sz="4" w:space="0"/>
         </w:tcBorders>
       </w:tcPr>
     </w:tblStylePr>
@@ -2596,12 +3052,14 @@
         <w:b/>
         <w:bCs/>
       </w:rPr>
+      <w:tblPr/>
     </w:tblStylePr>
     <w:tblStylePr w:type="lastCol">
       <w:rPr>
         <w:b/>
         <w:bCs/>
       </w:rPr>
+      <w:tblPr/>
     </w:tblStylePr>
     <w:tblStylePr w:type="band1Vert">
       <w:tblPr/>
@@ -2620,23 +3078,23 @@
     <w:name w:val="Grid Table 6 Colorful Accent 1"/>
     <w:basedOn w:val="TableNormal"/>
     <w:uiPriority w:val="51"/>
-    <w:rsid w:val="00C05867"/>
+    <w:rsid w:val="00c05867"/>
     <w:pPr>
       <w:spacing w:after="0" w:line="240" w:lineRule="auto"/>
     </w:pPr>
     <w:rPr>
-      <w:color w:val="2F5496" w:themeColor="accent1" w:themeShade="BF"/>
+      <w:color w:val="2F5496" w:themeColor="accent1" w:themeShade="bf"/>
     </w:rPr>
     <w:tblPr>
       <w:tblStyleRowBandSize w:val="1"/>
       <w:tblStyleColBandSize w:val="1"/>
       <w:tblBorders>
-        <w:top w:val="single" w:sz="4" w:space="0" w:color="8EAADB" w:themeColor="accent1" w:themeTint="99"/>
-        <w:left w:val="single" w:sz="4" w:space="0" w:color="8EAADB" w:themeColor="accent1" w:themeTint="99"/>
-        <w:bottom w:val="single" w:sz="4" w:space="0" w:color="8EAADB" w:themeColor="accent1" w:themeTint="99"/>
-        <w:right w:val="single" w:sz="4" w:space="0" w:color="8EAADB" w:themeColor="accent1" w:themeTint="99"/>
-        <w:insideH w:val="single" w:sz="4" w:space="0" w:color="8EAADB" w:themeColor="accent1" w:themeTint="99"/>
-        <w:insideV w:val="single" w:sz="4" w:space="0" w:color="8EAADB" w:themeColor="accent1" w:themeTint="99"/>
+        <w:top w:val="single" w:color="8EAADB" w:themeColor="accent1" w:themeTint="99" w:sz="4" w:space="0"/>
+        <w:left w:val="single" w:color="8EAADB" w:themeColor="accent1" w:themeTint="99" w:sz="4" w:space="0"/>
+        <w:bottom w:val="single" w:color="8EAADB" w:themeColor="accent1" w:themeTint="99" w:sz="4" w:space="0"/>
+        <w:right w:val="single" w:color="8EAADB" w:themeColor="accent1" w:themeTint="99" w:sz="4" w:space="0"/>
+        <w:insideH w:val="single" w:color="8EAADB" w:themeColor="accent1" w:themeTint="99" w:sz="4" w:space="0"/>
+        <w:insideV w:val="single" w:color="8EAADB" w:themeColor="accent1" w:themeTint="99" w:sz="4" w:space="0"/>
       </w:tblBorders>
     </w:tblPr>
     <w:tblStylePr w:type="firstRow">
@@ -2647,7 +3105,7 @@
       <w:tblPr/>
       <w:tcPr>
         <w:tcBorders>
-          <w:bottom w:val="single" w:sz="12" w:space="0" w:color="8EAADB" w:themeColor="accent1" w:themeTint="99"/>
+          <w:bottom w:val="single" w:color="8EAADB" w:themeColor="accent1" w:sz="12" w:space="0"/>
         </w:tcBorders>
       </w:tcPr>
     </w:tblStylePr>
@@ -2659,7 +3117,7 @@
       <w:tblPr/>
       <w:tcPr>
         <w:tcBorders>
-          <w:top w:val="double" w:sz="4" w:space="0" w:color="8EAADB" w:themeColor="accent1" w:themeTint="99"/>
+          <w:top w:val="double" w:color="8EAADB" w:themeColor="accent1" w:sz="4" w:space="0"/>
         </w:tcBorders>
       </w:tcPr>
     </w:tblStylePr>
@@ -2668,12 +3126,14 @@
         <w:b/>
         <w:bCs/>
       </w:rPr>
+      <w:tblPr/>
     </w:tblStylePr>
     <w:tblStylePr w:type="lastCol">
       <w:rPr>
         <w:b/>
         <w:bCs/>
       </w:rPr>
+      <w:tblPr/>
     </w:tblStylePr>
     <w:tblStylePr w:type="band1Vert">
       <w:tblPr/>
@@ -2692,7 +3152,7 @@
     <w:name w:val="Grid Table 6 Colorful"/>
     <w:basedOn w:val="TableNormal"/>
     <w:uiPriority w:val="51"/>
-    <w:rsid w:val="00C05867"/>
+    <w:rsid w:val="00c05867"/>
     <w:pPr>
       <w:spacing w:after="0" w:line="240" w:lineRule="auto"/>
     </w:pPr>
@@ -2703,12 +3163,12 @@
       <w:tblStyleRowBandSize w:val="1"/>
       <w:tblStyleColBandSize w:val="1"/>
       <w:tblBorders>
-        <w:top w:val="single" w:sz="4" w:space="0" w:color="666666" w:themeColor="text1" w:themeTint="99"/>
-        <w:left w:val="single" w:sz="4" w:space="0" w:color="666666" w:themeColor="text1" w:themeTint="99"/>
-        <w:bottom w:val="single" w:sz="4" w:space="0" w:color="666666" w:themeColor="text1" w:themeTint="99"/>
-        <w:right w:val="single" w:sz="4" w:space="0" w:color="666666" w:themeColor="text1" w:themeTint="99"/>
-        <w:insideH w:val="single" w:sz="4" w:space="0" w:color="666666" w:themeColor="text1" w:themeTint="99"/>
-        <w:insideV w:val="single" w:sz="4" w:space="0" w:color="666666" w:themeColor="text1" w:themeTint="99"/>
+        <w:top w:val="single" w:color="666666" w:themeColor="text1" w:themeTint="99" w:sz="4" w:space="0"/>
+        <w:left w:val="single" w:color="666666" w:themeColor="text1" w:themeTint="99" w:sz="4" w:space="0"/>
+        <w:bottom w:val="single" w:color="666666" w:themeColor="text1" w:themeTint="99" w:sz="4" w:space="0"/>
+        <w:right w:val="single" w:color="666666" w:themeColor="text1" w:themeTint="99" w:sz="4" w:space="0"/>
+        <w:insideH w:val="single" w:color="666666" w:themeColor="text1" w:themeTint="99" w:sz="4" w:space="0"/>
+        <w:insideV w:val="single" w:color="666666" w:themeColor="text1" w:themeTint="99" w:sz="4" w:space="0"/>
       </w:tblBorders>
     </w:tblPr>
     <w:tblStylePr w:type="firstRow">
@@ -2719,7 +3179,7 @@
       <w:tblPr/>
       <w:tcPr>
         <w:tcBorders>
-          <w:bottom w:val="single" w:sz="12" w:space="0" w:color="666666" w:themeColor="text1" w:themeTint="99"/>
+          <w:bottom w:val="single" w:color="666666" w:themeColor="text1" w:sz="12" w:space="0"/>
         </w:tcBorders>
       </w:tcPr>
     </w:tblStylePr>
@@ -2731,7 +3191,7 @@
       <w:tblPr/>
       <w:tcPr>
         <w:tcBorders>
-          <w:top w:val="double" w:sz="4" w:space="0" w:color="666666" w:themeColor="text1" w:themeTint="99"/>
+          <w:top w:val="double" w:color="666666" w:themeColor="text1" w:sz="4" w:space="0"/>
         </w:tcBorders>
       </w:tcPr>
     </w:tblStylePr>
@@ -2740,12 +3200,14 @@
         <w:b/>
         <w:bCs/>
       </w:rPr>
+      <w:tblPr/>
     </w:tblStylePr>
     <w:tblStylePr w:type="lastCol">
       <w:rPr>
         <w:b/>
         <w:bCs/>
       </w:rPr>
+      <w:tblPr/>
     </w:tblStylePr>
     <w:tblStylePr w:type="band1Vert">
       <w:tblPr/>
@@ -2759,114 +3221,6 @@
         <w:shd w:val="clear" w:color="auto" w:fill="CCCCCC" w:themeFill="text1" w:themeFillTint="33"/>
       </w:tcPr>
     </w:tblStylePr>
-  </w:style>
-  <w:style w:type="character" w:styleId="CommentReference">
-    <w:name w:val="annotation reference"/>
-    <w:basedOn w:val="DefaultParagraphFont"/>
-    <w:uiPriority w:val="99"/>
-    <w:semiHidden/>
-    <w:unhideWhenUsed/>
-    <w:rsid w:val="00DC6BF7"/>
-    <w:rPr>
-      <w:sz w:val="16"/>
-      <w:szCs w:val="16"/>
-    </w:rPr>
-  </w:style>
-  <w:style w:type="paragraph" w:styleId="CommentText">
-    <w:name w:val="annotation text"/>
-    <w:basedOn w:val="Normal"/>
-    <w:link w:val="CommentTextChar"/>
-    <w:uiPriority w:val="99"/>
-    <w:semiHidden/>
-    <w:unhideWhenUsed/>
-    <w:rsid w:val="00DC6BF7"/>
-    <w:pPr>
-      <w:spacing w:line="240" w:lineRule="auto"/>
-    </w:pPr>
-    <w:rPr>
-      <w:sz w:val="20"/>
-      <w:szCs w:val="20"/>
-    </w:rPr>
-  </w:style>
-  <w:style w:type="character" w:customStyle="1" w:styleId="CommentTextChar">
-    <w:name w:val="Comment Text Char"/>
-    <w:basedOn w:val="DefaultParagraphFont"/>
-    <w:link w:val="CommentText"/>
-    <w:uiPriority w:val="99"/>
-    <w:semiHidden/>
-    <w:rsid w:val="00DC6BF7"/>
-    <w:rPr>
-      <w:sz w:val="20"/>
-      <w:szCs w:val="20"/>
-    </w:rPr>
-  </w:style>
-  <w:style w:type="paragraph" w:styleId="CommentSubject">
-    <w:name w:val="annotation subject"/>
-    <w:basedOn w:val="CommentText"/>
-    <w:next w:val="CommentText"/>
-    <w:link w:val="CommentSubjectChar"/>
-    <w:uiPriority w:val="99"/>
-    <w:semiHidden/>
-    <w:unhideWhenUsed/>
-    <w:rsid w:val="00DC6BF7"/>
-    <w:rPr>
-      <w:b/>
-      <w:bCs/>
-    </w:rPr>
-  </w:style>
-  <w:style w:type="character" w:customStyle="1" w:styleId="CommentSubjectChar">
-    <w:name w:val="Comment Subject Char"/>
-    <w:basedOn w:val="CommentTextChar"/>
-    <w:link w:val="CommentSubject"/>
-    <w:uiPriority w:val="99"/>
-    <w:semiHidden/>
-    <w:rsid w:val="00DC6BF7"/>
-    <w:rPr>
-      <w:b/>
-      <w:bCs/>
-      <w:sz w:val="20"/>
-      <w:szCs w:val="20"/>
-    </w:rPr>
-  </w:style>
-  <w:style w:type="paragraph" w:styleId="BalloonText">
-    <w:name w:val="Balloon Text"/>
-    <w:basedOn w:val="Normal"/>
-    <w:link w:val="BalloonTextChar"/>
-    <w:uiPriority w:val="99"/>
-    <w:semiHidden/>
-    <w:unhideWhenUsed/>
-    <w:rsid w:val="00DC6BF7"/>
-    <w:pPr>
-      <w:spacing w:after="0" w:line="240" w:lineRule="auto"/>
-    </w:pPr>
-    <w:rPr>
-      <w:rFonts w:ascii="Segoe UI" w:hAnsi="Segoe UI" w:cs="Segoe UI"/>
-      <w:sz w:val="18"/>
-      <w:szCs w:val="18"/>
-    </w:rPr>
-  </w:style>
-  <w:style w:type="character" w:customStyle="1" w:styleId="BalloonTextChar">
-    <w:name w:val="Balloon Text Char"/>
-    <w:basedOn w:val="DefaultParagraphFont"/>
-    <w:link w:val="BalloonText"/>
-    <w:uiPriority w:val="99"/>
-    <w:semiHidden/>
-    <w:rsid w:val="00DC6BF7"/>
-    <w:rPr>
-      <w:rFonts w:ascii="Segoe UI" w:hAnsi="Segoe UI" w:cs="Segoe UI"/>
-      <w:sz w:val="18"/>
-      <w:szCs w:val="18"/>
-    </w:rPr>
-  </w:style>
-  <w:style w:type="paragraph" w:styleId="Revision">
-    <w:name w:val="Revision"/>
-    <w:hidden/>
-    <w:uiPriority w:val="99"/>
-    <w:semiHidden/>
-    <w:rsid w:val="00C137AA"/>
-    <w:pPr>
-      <w:spacing w:after="0" w:line="240" w:lineRule="auto"/>
-    </w:pPr>
   </w:style>
 </w:styles>
 </file>

--- a/relatorio-4fase-template.docx
+++ b/relatorio-4fase-template.docx
@@ -1,26 +1,26 @@
 
 <file path=word/document.xml><?xml version="1.0" encoding="utf-8"?>
-<w:document xmlns:o="urn:schemas-microsoft-com:office:office" xmlns:r="http://schemas.openxmlformats.org/officeDocument/2006/relationships" xmlns:v="urn:schemas-microsoft-com:vml" xmlns:w="http://schemas.openxmlformats.org/wordprocessingml/2006/main" xmlns:w10="urn:schemas-microsoft-com:office:word" xmlns:wp="http://schemas.openxmlformats.org/drawingml/2006/wordprocessingDrawing" xmlns:wps="http://schemas.microsoft.com/office/word/2010/wordprocessingShape" xmlns:wpg="http://schemas.microsoft.com/office/word/2010/wordprocessingGroup" xmlns:mc="http://schemas.openxmlformats.org/markup-compatibility/2006" xmlns:wp14="http://schemas.microsoft.com/office/word/2010/wordprocessingDrawing" xmlns:w14="http://schemas.microsoft.com/office/word/2010/wordml" mc:Ignorable="w14 wp14">
+<w:document xmlns:wpc="http://schemas.microsoft.com/office/word/2010/wordprocessingCanvas" xmlns:mo="http://schemas.microsoft.com/office/mac/office/2008/main" xmlns:mc="http://schemas.openxmlformats.org/markup-compatibility/2006" xmlns:mv="urn:schemas-microsoft-com:mac:vml" xmlns:o="urn:schemas-microsoft-com:office:office" xmlns:r="http://schemas.openxmlformats.org/officeDocument/2006/relationships" xmlns:m="http://schemas.openxmlformats.org/officeDocument/2006/math" xmlns:v="urn:schemas-microsoft-com:vml" xmlns:wp14="http://schemas.microsoft.com/office/word/2010/wordprocessingDrawing" xmlns:wp="http://schemas.openxmlformats.org/drawingml/2006/wordprocessingDrawing" xmlns:w10="urn:schemas-microsoft-com:office:word" xmlns:w="http://schemas.openxmlformats.org/wordprocessingml/2006/main" xmlns:w14="http://schemas.microsoft.com/office/word/2010/wordml" xmlns:w15="http://schemas.microsoft.com/office/word/2012/wordml" xmlns:wpg="http://schemas.microsoft.com/office/word/2010/wordprocessingGroup" xmlns:wpi="http://schemas.microsoft.com/office/word/2010/wordprocessingInk" xmlns:wne="http://schemas.microsoft.com/office/word/2006/wordml" xmlns:wps="http://schemas.microsoft.com/office/word/2010/wordprocessingShape" mc:Ignorable="w14 w15 wp14">
   <w:body>
     <w:p>
       <w:pPr>
-        <w:pStyle w:val="Normal"/>
         <w:jc w:val="right"/>
         <w:rPr>
           <w:rFonts w:ascii="Arial" w:hAnsi="Arial" w:cs="Arial"/>
           <w:b/>
+        </w:rPr>
+      </w:pPr>
+      <w:r>
+        <w:rPr>
+          <w:rFonts w:ascii="Arial" w:hAnsi="Arial" w:cs="Arial"/>
           <w:b/>
-        </w:rPr>
-      </w:pPr>
-      <w:r>
-        <w:rPr>
-          <w:rFonts w:cs="Arial" w:ascii="Arial" w:hAnsi="Arial"/>
-          <w:b/>
+          <w:noProof/>
+          <w:lang w:val="en-GB" w:eastAsia="en-GB"/>
         </w:rPr>
         <mc:AlternateContent>
           <mc:Choice Requires="wps">
             <w:drawing>
-              <wp:anchor behindDoc="1" distT="45720" distB="45720" distL="114300" distR="113665" simplePos="0" locked="0" layoutInCell="1" allowOverlap="1" relativeHeight="3" wp14:anchorId="616555B0">
+              <wp:anchor distT="45720" distB="45720" distL="114300" distR="113665" simplePos="0" relativeHeight="3" behindDoc="1" locked="0" layoutInCell="1" allowOverlap="1" wp14:anchorId="0F21F3B4" wp14:editId="248F05C7">
                 <wp:simplePos x="0" y="0"/>
                 <wp:positionH relativeFrom="margin">
                   <wp:align>left</wp:align>
@@ -32,6 +32,7 @@
                 <wp:effectExtent l="0" t="0" r="9525" b="0"/>
                 <wp:wrapNone/>
                 <wp:docPr id="1" name="Text Box 2"/>
+                <wp:cNvGraphicFramePr/>
                 <a:graphic xmlns:a="http://schemas.openxmlformats.org/drawingml/2006/main">
                   <a:graphicData uri="http://schemas.microsoft.com/office/word/2010/wordprocessingShape">
                     <wps:wsp>
@@ -45,16 +46,22 @@
                           <a:avLst/>
                         </a:prstGeom>
                         <a:solidFill>
-                          <a:srgbClr val="ffffff"/>
+                          <a:srgbClr val="FFFFFF"/>
                         </a:solidFill>
                         <a:ln w="9360">
                           <a:noFill/>
                         </a:ln>
                       </wps:spPr>
                       <wps:style>
-                        <a:lnRef idx="0"/>
-                        <a:fillRef idx="0"/>
-                        <a:effectRef idx="0"/>
+                        <a:lnRef idx="0">
+                          <a:scrgbClr r="0" g="0" b="0"/>
+                        </a:lnRef>
+                        <a:fillRef idx="0">
+                          <a:scrgbClr r="0" g="0" b="0"/>
+                        </a:fillRef>
+                        <a:effectRef idx="0">
+                          <a:scrgbClr r="0" g="0" b="0"/>
+                        </a:effectRef>
                         <a:fontRef idx="minor"/>
                       </wps:style>
                       <wps:txbx>
@@ -62,19 +69,20 @@
                           <w:p>
                             <w:pPr>
                               <w:pStyle w:val="FrameContents"/>
-                              <w:spacing w:before="0" w:after="160"/>
                               <w:jc w:val="right"/>
-                              <w:rPr>
-                                <w:color w:val="auto"/>
-                              </w:rPr>
                             </w:pPr>
                             <w:r>
                               <w:rPr>
-                                <w:rFonts w:cs="Arial" w:ascii="Calibri Light" w:hAnsi="Calibri Light" w:asciiTheme="majorHAnsi" w:hAnsiTheme="majorHAnsi"/>
-                                <w:color w:val="auto"/>
+                                <w:rFonts w:asciiTheme="majorHAnsi" w:hAnsiTheme="majorHAnsi" w:cs="Arial"/>
                                 <w:sz w:val="36"/>
                               </w:rPr>
                               <w:t>Aplicações e Serviços na Web</w:t>
+                            </w:r>
+                            <w:r>
+                              <w:rPr>
+                                <w:rFonts w:asciiTheme="majorHAnsi" w:hAnsiTheme="majorHAnsi" w:cs="Arial"/>
+                                <w:sz w:val="36"/>
+                              </w:rPr>
                               <w:br/>
                               <w:t>(2016/2017)</w:t>
                             </w:r>
@@ -95,42 +103,49 @@
           </mc:Choice>
           <mc:Fallback>
             <w:pict>
-              <v:rect id="shape_0" ID="Text Box 2" fillcolor="white" stroked="f" style="position:absolute;margin-left:9pt;margin-top:3.6pt;width:425.1pt;height:50.95pt;mso-position-horizontal:left;mso-position-horizontal-relative:margin;mso-position-vertical:top;mso-position-vertical-relative:margin" wp14:anchorId="616555B0">
-                <w10:wrap type="square"/>
-                <v:fill o:detectmouseclick="t" type="solid" color2="black"/>
-                <v:stroke color="#3465a4" weight="9360" joinstyle="miter" endcap="flat"/>
+              <v:rect w14:anchorId="0F21F3B4" id="Text Box 2" o:spid="_x0000_s1026" style="position:absolute;left:0;text-align:left;margin-left:0;margin-top:0;width:425.2pt;height:51.05pt;z-index:-503316477;visibility:visible;mso-wrap-style:square;mso-width-percent:1000;mso-wrap-distance-left:9pt;mso-wrap-distance-top:3.6pt;mso-wrap-distance-right:8.95pt;mso-wrap-distance-bottom:3.6pt;mso-position-horizontal:left;mso-position-horizontal-relative:margin;mso-position-vertical:top;mso-position-vertical-relative:margin;mso-width-percent:1000;mso-width-relative:margin;v-text-anchor:top" o:gfxdata="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" stroked="f" strokeweight=".26mm">
                 <v:textbox>
                   <w:txbxContent>
                     <w:p>
                       <w:pPr>
                         <w:pStyle w:val="FrameContents"/>
-                        <w:spacing w:before="0" w:after="160"/>
                         <w:jc w:val="right"/>
-                        <w:rPr>
-                          <w:color w:val="auto"/>
-                        </w:rPr>
                       </w:pPr>
                       <w:r>
                         <w:rPr>
-                          <w:rFonts w:cs="Arial" w:ascii="Calibri Light" w:hAnsi="Calibri Light" w:asciiTheme="majorHAnsi" w:hAnsiTheme="majorHAnsi"/>
-                          <w:color w:val="auto"/>
+                          <w:rFonts w:asciiTheme="majorHAnsi" w:hAnsiTheme="majorHAnsi" w:cs="Arial"/>
                           <w:sz w:val="36"/>
                         </w:rPr>
                         <w:t>Aplicações e Serviços na Web</w:t>
+                      </w:r>
+                      <w:r>
+                        <w:rPr>
+                          <w:rFonts w:asciiTheme="majorHAnsi" w:hAnsiTheme="majorHAnsi" w:cs="Arial"/>
+                          <w:sz w:val="36"/>
+                        </w:rPr>
                         <w:br/>
                         <w:t>(2016/2017)</w:t>
                       </w:r>
                     </w:p>
                   </w:txbxContent>
                 </v:textbox>
+                <w10:wrap anchorx="margin" anchory="margin"/>
               </v:rect>
             </w:pict>
           </mc:Fallback>
         </mc:AlternateContent>
+      </w:r>
+      <w:r>
+        <w:rPr>
+          <w:rFonts w:ascii="Arial" w:hAnsi="Arial" w:cs="Arial"/>
+          <w:b/>
+          <w:noProof/>
+          <w:lang w:val="en-GB" w:eastAsia="en-GB"/>
+        </w:rPr>
         <mc:AlternateContent>
           <mc:Choice Requires="wps">
             <w:drawing>
-              <wp:anchor behindDoc="0" distT="0" distB="0" distL="114300" distR="114300" simplePos="0" locked="0" layoutInCell="1" allowOverlap="1" relativeHeight="4" wp14:anchorId="71A01357">
+              <wp:anchor distT="0" distB="0" distL="114300" distR="114300" simplePos="0" relativeHeight="4" behindDoc="0" locked="0" layoutInCell="1" allowOverlap="1" wp14:anchorId="1DDD5E6A" wp14:editId="507BC80C">
                 <wp:simplePos x="0" y="0"/>
                 <wp:positionH relativeFrom="margin">
                   <wp:align>left</wp:align>
@@ -142,10 +157,11 @@
                 <wp:effectExtent l="0" t="0" r="28575" b="19050"/>
                 <wp:wrapNone/>
                 <wp:docPr id="3" name="Straight Connector 9"/>
+                <wp:cNvGraphicFramePr/>
                 <a:graphic xmlns:a="http://schemas.openxmlformats.org/drawingml/2006/main">
                   <a:graphicData uri="http://schemas.microsoft.com/office/word/2010/wordprocessingShape">
                     <wps:wsp>
-                      <wps:cNvSpPr/>
+                      <wps:cNvCnPr/>
                       <wps:spPr>
                         <a:xfrm>
                           <a:off x="0" y="0"/>
@@ -156,7 +172,7 @@
                         </a:prstGeom>
                         <a:ln w="25560">
                           <a:solidFill>
-                            <a:srgbClr val="0c4da2"/>
+                            <a:srgbClr val="0C4DA2"/>
                           </a:solidFill>
                         </a:ln>
                       </wps:spPr>
@@ -191,8 +207,16 @@
             </w:pict>
           </mc:Fallback>
         </mc:AlternateContent>
+      </w:r>
+      <w:r>
+        <w:rPr>
+          <w:rFonts w:ascii="Arial" w:hAnsi="Arial" w:cs="Arial"/>
+          <w:b/>
+          <w:noProof/>
+          <w:lang w:val="en-GB" w:eastAsia="en-GB"/>
+        </w:rPr>
         <w:drawing>
-          <wp:anchor behindDoc="0" distT="0" distB="0" distL="114300" distR="123190" simplePos="0" locked="0" layoutInCell="1" allowOverlap="1" relativeHeight="2">
+          <wp:anchor distT="0" distB="0" distL="114300" distR="123190" simplePos="0" relativeHeight="2" behindDoc="0" locked="0" layoutInCell="1" allowOverlap="1" wp14:anchorId="37B64F66" wp14:editId="6810CA21">
             <wp:simplePos x="0" y="0"/>
             <wp:positionH relativeFrom="column">
               <wp:posOffset>-635</wp:posOffset>
@@ -217,8 +241,8 @@
                     </pic:cNvPicPr>
                   </pic:nvPicPr>
                   <pic:blipFill>
-                    <a:blip r:embed="rId2"/>
-                    <a:srcRect l="0" t="0" r="27427" b="0"/>
+                    <a:blip r:embed="rId6"/>
+                    <a:srcRect r="27427"/>
                     <a:stretch>
                       <a:fillRect/>
                     </a:stretch>
@@ -242,20 +266,16 @@
     <w:p>
       <w:pPr>
         <w:pStyle w:val="Title"/>
-        <w:rPr/>
-      </w:pPr>
-      <w:r>
-        <w:rPr/>
+      </w:pPr>
+      <w:r>
         <w:t>Relatório de projeto semestral</w:t>
       </w:r>
     </w:p>
     <w:p>
       <w:pPr>
         <w:pStyle w:val="Heading1"/>
-        <w:rPr/>
-      </w:pPr>
-      <w:r>
-        <w:rPr/>
+      </w:pPr>
+      <w:r>
         <w:t>Identificação</w:t>
       </w:r>
     </w:p>
@@ -266,7 +286,6 @@
           <w:ilvl w:val="0"/>
           <w:numId w:val="2"/>
         </w:numPr>
-        <w:rPr/>
       </w:pPr>
       <w:r>
         <w:rPr>
@@ -275,20 +294,13 @@
         <w:t>Grupo</w:t>
       </w:r>
       <w:r>
-        <w:rPr/>
         <w:t xml:space="preserve"> </w:t>
       </w:r>
       <w:r>
         <w:rPr>
           <w:highlight w:val="yellow"/>
         </w:rPr>
-        <w:t>00</w:t>
-      </w:r>
-      <w:r>
-        <w:rPr>
-          <w:highlight w:val="yellow"/>
-        </w:rPr>
-        <w:t>4</w:t>
+        <w:t>004</w:t>
       </w:r>
     </w:p>
     <w:p>
@@ -298,7 +310,6 @@
           <w:ilvl w:val="0"/>
           <w:numId w:val="2"/>
         </w:numPr>
-        <w:rPr/>
       </w:pPr>
       <w:r>
         <w:rPr>
@@ -307,7 +318,6 @@
         <w:t>Alunos</w:t>
       </w:r>
       <w:r>
-        <w:rPr/>
         <w:t>:</w:t>
       </w:r>
     </w:p>
@@ -318,25 +328,12 @@
           <w:ilvl w:val="1"/>
           <w:numId w:val="2"/>
         </w:numPr>
-        <w:rPr/>
       </w:pPr>
       <w:r>
         <w:rPr>
           <w:highlight w:val="yellow"/>
         </w:rPr>
-        <w:t>Ana Catarina Sousa</w:t>
-      </w:r>
-      <w:r>
-        <w:rPr>
-          <w:highlight w:val="yellow"/>
-        </w:rPr>
-        <w:t xml:space="preserve">, nº </w:t>
-      </w:r>
-      <w:r>
-        <w:rPr>
-          <w:highlight w:val="yellow"/>
-        </w:rPr>
-        <w:t>48301</w:t>
+        <w:t>Ana Catarina Sousa, nº 48301</w:t>
       </w:r>
     </w:p>
     <w:p>
@@ -346,25 +343,12 @@
           <w:ilvl w:val="1"/>
           <w:numId w:val="2"/>
         </w:numPr>
-        <w:rPr/>
       </w:pPr>
       <w:r>
         <w:rPr>
           <w:highlight w:val="yellow"/>
         </w:rPr>
-        <w:t>Hugo Curado</w:t>
-      </w:r>
-      <w:r>
-        <w:rPr>
-          <w:highlight w:val="yellow"/>
-        </w:rPr>
-        <w:t xml:space="preserve">, nº </w:t>
-      </w:r>
-      <w:r>
-        <w:rPr>
-          <w:highlight w:val="yellow"/>
-        </w:rPr>
-        <w:t>48761</w:t>
+        <w:t>Hugo Curado, nº 48761</w:t>
       </w:r>
     </w:p>
     <w:p>
@@ -374,34 +358,19 @@
           <w:ilvl w:val="1"/>
           <w:numId w:val="2"/>
         </w:numPr>
-        <w:rPr/>
       </w:pPr>
       <w:r>
         <w:rPr>
           <w:highlight w:val="yellow"/>
         </w:rPr>
-        <w:t>Pedro Neto</w:t>
-      </w:r>
-      <w:r>
-        <w:rPr>
-          <w:highlight w:val="yellow"/>
-        </w:rPr>
-        <w:t xml:space="preserve">, nº </w:t>
-      </w:r>
-      <w:r>
-        <w:rPr>
-          <w:highlight w:val="yellow"/>
-        </w:rPr>
-        <w:t>48758</w:t>
+        <w:t>Pedro Neto, nº 48758</w:t>
       </w:r>
     </w:p>
     <w:p>
       <w:pPr>
         <w:pStyle w:val="Heading1"/>
-        <w:rPr/>
-      </w:pPr>
-      <w:r>
-        <w:rPr/>
+      </w:pPr>
+      <w:r>
         <w:t>Número de horas de trabalho</w:t>
       </w:r>
     </w:p>
@@ -412,37 +381,12 @@
           <w:ilvl w:val="0"/>
           <w:numId w:val="2"/>
         </w:numPr>
-        <w:rPr/>
       </w:pPr>
       <w:r>
         <w:rPr>
           <w:highlight w:val="yellow"/>
         </w:rPr>
-        <w:t>A</w:t>
-      </w:r>
-      <w:r>
-        <w:rPr>
-          <w:highlight w:val="yellow"/>
-        </w:rPr>
-        <w:t>na Catarina Sousa</w:t>
-      </w:r>
-      <w:r>
-        <w:rPr>
-          <w:highlight w:val="yellow"/>
-        </w:rPr>
-        <w:t xml:space="preserve">, </w:t>
-      </w:r>
-      <w:r>
-        <w:rPr>
-          <w:highlight w:val="yellow"/>
-        </w:rPr>
-        <w:t>2</w:t>
-      </w:r>
-      <w:r>
-        <w:rPr>
-          <w:highlight w:val="yellow"/>
-        </w:rPr>
-        <w:t xml:space="preserve"> horas</w:t>
+        <w:t>Ana Catarina Sousa, 2 horas</w:t>
       </w:r>
     </w:p>
     <w:p>
@@ -452,25 +396,12 @@
           <w:ilvl w:val="0"/>
           <w:numId w:val="2"/>
         </w:numPr>
-        <w:rPr/>
       </w:pPr>
       <w:r>
         <w:rPr>
           <w:highlight w:val="yellow"/>
         </w:rPr>
-        <w:t>Hugo Curado</w:t>
-      </w:r>
-      <w:r>
-        <w:rPr>
-          <w:highlight w:val="yellow"/>
-        </w:rPr>
-        <w:t xml:space="preserve">, </w:t>
-      </w:r>
-      <w:r>
-        <w:rPr>
-          <w:highlight w:val="yellow"/>
-        </w:rPr>
-        <w:t>4</w:t>
+        <w:t>Hugo Curado, 4</w:t>
       </w:r>
       <w:r>
         <w:rPr>
@@ -486,38 +417,24 @@
           <w:ilvl w:val="0"/>
           <w:numId w:val="2"/>
         </w:numPr>
-        <w:rPr/>
       </w:pPr>
       <w:r>
         <w:rPr>
           <w:highlight w:val="yellow"/>
         </w:rPr>
-        <w:t>Pedro Neto</w:t>
-      </w:r>
-      <w:r>
-        <w:rPr>
-          <w:highlight w:val="yellow"/>
-        </w:rPr>
-        <w:t>, 2 horas</w:t>
+        <w:t>Pedro Neto, 2 horas</w:t>
       </w:r>
     </w:p>
     <w:p>
       <w:pPr>
         <w:pStyle w:val="Heading1"/>
-        <w:rPr/>
-      </w:pPr>
-      <w:r>
-        <w:rPr/>
+      </w:pPr>
+      <w:r>
         <w:t>Contextualização</w:t>
       </w:r>
     </w:p>
     <w:p>
-      <w:pPr>
-        <w:pStyle w:val="Normal"/>
-        <w:rPr/>
-      </w:pPr>
-      <w:r>
-        <w:rPr/>
+      <w:r>
         <w:t>Este relatório corresponde ao projeto semestral de ASW do ano letivo de 2016/2017, e tem como objetivo ser suporte físico para avaliação da aplicação web.</w:t>
       </w:r>
     </w:p>
@@ -528,7 +445,6 @@
           <w:ilvl w:val="0"/>
           <w:numId w:val="1"/>
         </w:numPr>
-        <w:rPr/>
       </w:pPr>
       <w:r>
         <w:rPr>
@@ -537,22 +453,13 @@
         <w:t>Etapa do trabalho</w:t>
       </w:r>
       <w:r>
-        <w:rPr/>
         <w:t xml:space="preserve">: </w:t>
       </w:r>
       <w:r>
         <w:rPr>
           <w:highlight w:val="yellow"/>
         </w:rPr>
-        <w:t>4</w:t>
-      </w:r>
-      <w:bookmarkStart w:id="0" w:name="_GoBack"/>
-      <w:bookmarkEnd w:id="0"/>
-      <w:r>
-        <w:rPr>
-          <w:highlight w:val="yellow"/>
-        </w:rPr>
-        <w:t>ª etapa</w:t>
+        <w:t>4ª etapa</w:t>
       </w:r>
     </w:p>
     <w:p>
@@ -562,7 +469,6 @@
           <w:ilvl w:val="0"/>
           <w:numId w:val="1"/>
         </w:numPr>
-        <w:rPr/>
       </w:pPr>
       <w:r>
         <w:rPr>
@@ -571,7 +477,6 @@
         <w:t>Acesso à aplicação</w:t>
       </w:r>
       <w:r>
-        <w:rPr/>
         <w:t>:</w:t>
       </w:r>
     </w:p>
@@ -582,19 +487,23 @@
           <w:ilvl w:val="1"/>
           <w:numId w:val="1"/>
         </w:numPr>
-        <w:rPr/>
       </w:pPr>
       <w:r>
         <w:rPr>
           <w:b/>
         </w:rPr>
-        <w:t>URL principal</w:t>
-      </w:r>
-      <w:r>
-        <w:rPr/>
+        <w:t>URL princ</w:t>
+      </w:r>
+      <w:r>
+        <w:rPr>
+          <w:b/>
+        </w:rPr>
+        <w:t>ipal</w:t>
+      </w:r>
+      <w:r>
         <w:t xml:space="preserve">: </w:t>
       </w:r>
-      <w:hyperlink r:id="rId3">
+      <w:hyperlink r:id="rId7">
         <w:r>
           <w:rPr>
             <w:rStyle w:val="InternetLink"/>
@@ -610,7 +519,6 @@
           <w:ilvl w:val="1"/>
           <w:numId w:val="1"/>
         </w:numPr>
-        <w:rPr/>
       </w:pPr>
       <w:r>
         <w:rPr>
@@ -619,15 +527,20 @@
         <w:t>URL de administração:</w:t>
       </w:r>
       <w:r>
-        <w:rPr/>
         <w:t xml:space="preserve"> </w:t>
       </w:r>
-      <w:hyperlink r:id="rId4">
+      <w:hyperlink r:id="rId8">
         <w:r>
           <w:rPr>
             <w:rStyle w:val="InternetLink"/>
           </w:rPr>
-          <w:t>http://appserver-01.di.fc.ul.pt/~asw004/projeto/admin</w:t>
+          <w:t>http://appserver-01.di.fc.ul.pt/~asw004/</w:t>
+        </w:r>
+        <w:r>
+          <w:rPr>
+            <w:rStyle w:val="InternetLink"/>
+          </w:rPr>
+          <w:t>projeto/admin</w:t>
         </w:r>
       </w:hyperlink>
     </w:p>
@@ -638,7 +551,6 @@
           <w:ilvl w:val="0"/>
           <w:numId w:val="1"/>
         </w:numPr>
-        <w:rPr/>
       </w:pPr>
       <w:r>
         <w:rPr>
@@ -647,7 +559,6 @@
         <w:t>Tabela de utilizadores de teste</w:t>
       </w:r>
       <w:r>
-        <w:rPr/>
         <w:t>:</w:t>
       </w:r>
     </w:p>
@@ -656,83 +567,65 @@
         <w:tblStyle w:val="GridTable6Colorful"/>
         <w:tblW w:w="2873" w:type="dxa"/>
         <w:jc w:val="center"/>
-        <w:tblInd w:w="0" w:type="dxa"/>
-        <w:tblCellMar>
-          <w:top w:w="0" w:type="dxa"/>
-          <w:left w:w="108" w:type="dxa"/>
-          <w:bottom w:w="0" w:type="dxa"/>
-          <w:right w:w="108" w:type="dxa"/>
-        </w:tblCellMar>
-        <w:tblLook w:val="0420" w:noVBand="1" w:noHBand="0" w:lastColumn="0" w:firstColumn="0" w:lastRow="0" w:firstRow="1"/>
+        <w:tblLook w:val="0420" w:firstRow="1" w:lastRow="0" w:firstColumn="0" w:lastColumn="0" w:noHBand="0" w:noVBand="1"/>
       </w:tblPr>
       <w:tblGrid>
         <w:gridCol w:w="1412"/>
-        <w:gridCol w:w="1460"/>
+        <w:gridCol w:w="1461"/>
       </w:tblGrid>
       <w:tr>
         <w:trPr>
           <w:cnfStyle w:val="100000000000" w:firstRow="1" w:lastRow="0" w:firstColumn="0" w:lastColumn="0" w:oddVBand="0" w:evenVBand="0" w:oddHBand="0" w:evenHBand="0" w:firstRowFirstColumn="0" w:firstRowLastColumn="0" w:lastRowFirstColumn="0" w:lastRowLastColumn="0"/>
+          <w:jc w:val="center"/>
         </w:trPr>
         <w:tc>
           <w:tcPr>
             <w:tcW w:w="1412" w:type="dxa"/>
             <w:tcBorders>
               <w:bottom w:val="single" w:sz="12" w:space="0" w:color="666666"/>
-              <w:insideH w:val="single" w:sz="12" w:space="0" w:color="666666"/>
             </w:tcBorders>
-            <w:shd w:fill="auto" w:val="clear"/>
+            <w:shd w:val="clear" w:color="auto" w:fill="auto"/>
             <w:tcMar>
               <w:left w:w="108" w:type="dxa"/>
             </w:tcMar>
           </w:tcPr>
           <w:p>
             <w:pPr>
-              <w:pStyle w:val="Normal"/>
-              <w:spacing w:lineRule="auto" w:line="240" w:before="0" w:after="0"/>
+              <w:spacing w:after="0" w:line="240" w:lineRule="auto"/>
               <w:rPr>
-                <w:b/>
-                <w:b/>
-                <w:bCs/>
                 <w:color w:val="000000" w:themeColor="text1"/>
               </w:rPr>
             </w:pPr>
+            <w:proofErr w:type="spellStart"/>
             <w:r>
               <w:rPr>
-                <w:b/>
-                <w:bCs/>
                 <w:color w:val="000000" w:themeColor="text1"/>
               </w:rPr>
               <w:t>Username</w:t>
             </w:r>
+            <w:proofErr w:type="spellEnd"/>
           </w:p>
         </w:tc>
         <w:tc>
           <w:tcPr>
-            <w:tcW w:w="1460" w:type="dxa"/>
+            <w:tcW w:w="1461" w:type="dxa"/>
             <w:tcBorders>
               <w:bottom w:val="single" w:sz="12" w:space="0" w:color="666666"/>
-              <w:insideH w:val="single" w:sz="12" w:space="0" w:color="666666"/>
             </w:tcBorders>
-            <w:shd w:fill="auto" w:val="clear"/>
+            <w:shd w:val="clear" w:color="auto" w:fill="auto"/>
             <w:tcMar>
               <w:left w:w="108" w:type="dxa"/>
             </w:tcMar>
           </w:tcPr>
           <w:p>
             <w:pPr>
-              <w:pStyle w:val="Normal"/>
-              <w:spacing w:lineRule="auto" w:line="240" w:before="0" w:after="0"/>
+              <w:spacing w:after="0" w:line="240" w:lineRule="auto"/>
               <w:rPr>
-                <w:b/>
-                <w:b/>
-                <w:bCs/>
                 <w:color w:val="000000" w:themeColor="text1"/>
               </w:rPr>
             </w:pPr>
             <w:r>
               <w:rPr>
-                <w:b/>
-                <w:bCs/>
                 <w:color w:val="000000" w:themeColor="text1"/>
               </w:rPr>
               <w:t>Password</w:t>
@@ -743,20 +636,18 @@
       <w:tr>
         <w:trPr>
           <w:cnfStyle w:val="000000100000" w:firstRow="0" w:lastRow="0" w:firstColumn="0" w:lastColumn="0" w:oddVBand="0" w:evenVBand="0" w:oddHBand="1" w:evenHBand="0" w:firstRowFirstColumn="0" w:firstRowLastColumn="0" w:lastRowFirstColumn="0" w:lastRowLastColumn="0"/>
+          <w:jc w:val="center"/>
         </w:trPr>
         <w:tc>
           <w:tcPr>
             <w:tcW w:w="1412" w:type="dxa"/>
-            <w:tcBorders/>
-            <w:shd w:color="auto" w:fill="CCCCCC" w:themeFill="text1" w:themeFillTint="33" w:val="clear"/>
             <w:tcMar>
               <w:left w:w="108" w:type="dxa"/>
             </w:tcMar>
           </w:tcPr>
           <w:p>
             <w:pPr>
-              <w:pStyle w:val="Normal"/>
-              <w:spacing w:lineRule="auto" w:line="240" w:before="0" w:after="0"/>
+              <w:spacing w:after="0" w:line="240" w:lineRule="auto"/>
               <w:rPr>
                 <w:highlight w:val="yellow"/>
               </w:rPr>
@@ -772,17 +663,14 @@
         </w:tc>
         <w:tc>
           <w:tcPr>
-            <w:tcW w:w="1460" w:type="dxa"/>
-            <w:tcBorders/>
-            <w:shd w:color="auto" w:fill="CCCCCC" w:themeFill="text1" w:themeFillTint="33" w:val="clear"/>
+            <w:tcW w:w="1461" w:type="dxa"/>
             <w:tcMar>
               <w:left w:w="108" w:type="dxa"/>
             </w:tcMar>
           </w:tcPr>
           <w:p>
             <w:pPr>
-              <w:pStyle w:val="Normal"/>
-              <w:spacing w:lineRule="auto" w:line="240" w:before="0" w:after="0"/>
+              <w:spacing w:after="0" w:line="240" w:lineRule="auto"/>
               <w:rPr>
                 <w:highlight w:val="yellow"/>
               </w:rPr>
@@ -798,24 +686,25 @@
         </w:tc>
       </w:tr>
       <w:tr>
-        <w:trPr/>
+        <w:trPr>
+          <w:jc w:val="center"/>
+        </w:trPr>
         <w:tc>
           <w:tcPr>
             <w:tcW w:w="1412" w:type="dxa"/>
-            <w:tcBorders/>
-            <w:shd w:fill="auto" w:val="clear"/>
+            <w:shd w:val="clear" w:color="auto" w:fill="auto"/>
             <w:tcMar>
               <w:left w:w="108" w:type="dxa"/>
             </w:tcMar>
           </w:tcPr>
           <w:p>
             <w:pPr>
-              <w:pStyle w:val="Normal"/>
-              <w:spacing w:lineRule="auto" w:line="240" w:before="0" w:after="0"/>
+              <w:spacing w:after="0" w:line="240" w:lineRule="auto"/>
               <w:rPr>
                 <w:highlight w:val="yellow"/>
               </w:rPr>
             </w:pPr>
+            <w:proofErr w:type="spellStart"/>
             <w:r>
               <w:rPr>
                 <w:color w:val="000000" w:themeColor="text1"/>
@@ -823,25 +712,25 @@
               </w:rPr>
               <w:t>my_name</w:t>
             </w:r>
+            <w:proofErr w:type="spellEnd"/>
           </w:p>
         </w:tc>
         <w:tc>
           <w:tcPr>
-            <w:tcW w:w="1460" w:type="dxa"/>
-            <w:tcBorders/>
-            <w:shd w:fill="auto" w:val="clear"/>
+            <w:tcW w:w="1461" w:type="dxa"/>
+            <w:shd w:val="clear" w:color="auto" w:fill="auto"/>
             <w:tcMar>
               <w:left w:w="108" w:type="dxa"/>
             </w:tcMar>
           </w:tcPr>
           <w:p>
             <w:pPr>
-              <w:pStyle w:val="Normal"/>
-              <w:spacing w:lineRule="auto" w:line="240" w:before="0" w:after="0"/>
+              <w:spacing w:after="0" w:line="240" w:lineRule="auto"/>
               <w:rPr>
                 <w:highlight w:val="yellow"/>
               </w:rPr>
             </w:pPr>
+            <w:proofErr w:type="spellStart"/>
             <w:r>
               <w:rPr>
                 <w:color w:val="000000" w:themeColor="text1"/>
@@ -849,30 +738,31 @@
               </w:rPr>
               <w:t>my_password</w:t>
             </w:r>
+            <w:proofErr w:type="spellEnd"/>
           </w:p>
         </w:tc>
       </w:tr>
       <w:tr>
         <w:trPr>
           <w:cnfStyle w:val="000000100000" w:firstRow="0" w:lastRow="0" w:firstColumn="0" w:lastColumn="0" w:oddVBand="0" w:evenVBand="0" w:oddHBand="1" w:evenHBand="0" w:firstRowFirstColumn="0" w:firstRowLastColumn="0" w:lastRowFirstColumn="0" w:lastRowLastColumn="0"/>
+          <w:jc w:val="center"/>
         </w:trPr>
         <w:tc>
           <w:tcPr>
             <w:tcW w:w="1412" w:type="dxa"/>
-            <w:tcBorders/>
-            <w:shd w:color="auto" w:fill="CCCCCC" w:themeFill="text1" w:themeFillTint="33" w:val="clear"/>
             <w:tcMar>
               <w:left w:w="108" w:type="dxa"/>
             </w:tcMar>
           </w:tcPr>
           <w:p>
             <w:pPr>
-              <w:pStyle w:val="Normal"/>
-              <w:spacing w:lineRule="auto" w:line="240" w:before="0" w:after="0"/>
+              <w:spacing w:after="0" w:line="240" w:lineRule="auto"/>
               <w:rPr>
                 <w:highlight w:val="yellow"/>
               </w:rPr>
             </w:pPr>
+            <w:proofErr w:type="spellStart"/>
+            <w:proofErr w:type="gramStart"/>
             <w:r>
               <w:rPr>
                 <w:color w:val="000000" w:themeColor="text1"/>
@@ -880,21 +770,20 @@
               </w:rPr>
               <w:t>mr.funny</w:t>
             </w:r>
+            <w:proofErr w:type="spellEnd"/>
+            <w:proofErr w:type="gramEnd"/>
           </w:p>
         </w:tc>
         <w:tc>
           <w:tcPr>
-            <w:tcW w:w="1460" w:type="dxa"/>
-            <w:tcBorders/>
-            <w:shd w:color="auto" w:fill="CCCCCC" w:themeFill="text1" w:themeFillTint="33" w:val="clear"/>
+            <w:tcW w:w="1461" w:type="dxa"/>
             <w:tcMar>
               <w:left w:w="108" w:type="dxa"/>
             </w:tcMar>
           </w:tcPr>
           <w:p>
             <w:pPr>
-              <w:pStyle w:val="Normal"/>
-              <w:spacing w:lineRule="auto" w:line="240" w:before="0" w:after="0"/>
+              <w:spacing w:after="0" w:line="240" w:lineRule="auto"/>
               <w:rPr>
                 <w:highlight w:val="yellow"/>
               </w:rPr>
@@ -915,9 +804,127 @@
         <w:pStyle w:val="ListParagraph"/>
         <w:numPr>
           <w:ilvl w:val="0"/>
+          <w:numId w:val="6"/>
+        </w:numPr>
+      </w:pPr>
+      <w:r>
+        <w:rPr>
+          <w:b/>
+        </w:rPr>
+        <w:t>U</w:t>
+      </w:r>
+      <w:commentRangeStart w:id="0"/>
+      <w:r>
+        <w:rPr>
+          <w:b/>
+        </w:rPr>
+        <w:t>tilizador de teste</w:t>
+      </w:r>
+      <w:commentRangeEnd w:id="0"/>
+      <w:r>
+        <w:rPr>
+          <w:rStyle w:val="CommentReference"/>
+        </w:rPr>
+        <w:commentReference w:id="0"/>
+      </w:r>
+      <w:r>
+        <w:rPr>
+          <w:b/>
+        </w:rPr>
+        <w:t xml:space="preserve"> </w:t>
+      </w:r>
+      <w:proofErr w:type="spellStart"/>
+      <w:r>
+        <w:rPr>
+          <w:b/>
+        </w:rPr>
+        <w:t>admin</w:t>
+      </w:r>
+      <w:proofErr w:type="spellEnd"/>
+      <w:r>
+        <w:t>:</w:t>
+      </w:r>
+    </w:p>
+    <w:tbl>
+      <w:tblPr>
+        <w:tblStyle w:val="GridTable6Colorful"/>
+        <w:tblW w:w="0" w:type="auto"/>
+        <w:jc w:val="center"/>
+        <w:tblLook w:val="0420" w:firstRow="1" w:lastRow="0" w:firstColumn="0" w:lastColumn="0" w:noHBand="0" w:noVBand="1"/>
+      </w:tblPr>
+      <w:tblGrid>
+        <w:gridCol w:w="1413"/>
+        <w:gridCol w:w="1460"/>
+      </w:tblGrid>
+      <w:tr>
+        <w:trPr>
+          <w:cnfStyle w:val="100000000000" w:firstRow="1" w:lastRow="0" w:firstColumn="0" w:lastColumn="0" w:oddVBand="0" w:evenVBand="0" w:oddHBand="0" w:evenHBand="0" w:firstRowFirstColumn="0" w:firstRowLastColumn="0" w:lastRowFirstColumn="0" w:lastRowLastColumn="0"/>
+          <w:jc w:val="center"/>
+        </w:trPr>
+        <w:tc>
+          <w:tcPr>
+            <w:tcW w:w="1413" w:type="dxa"/>
+          </w:tcPr>
+          <w:p>
+            <w:proofErr w:type="spellStart"/>
+            <w:r>
+              <w:t>Username</w:t>
+            </w:r>
+            <w:proofErr w:type="spellEnd"/>
+          </w:p>
+        </w:tc>
+        <w:tc>
+          <w:tcPr>
+            <w:tcW w:w="1460" w:type="dxa"/>
+          </w:tcPr>
+          <w:p>
+            <w:r>
+              <w:t>Password</w:t>
+            </w:r>
+          </w:p>
+        </w:tc>
+      </w:tr>
+      <w:tr>
+        <w:trPr>
+          <w:cnfStyle w:val="000000100000" w:firstRow="0" w:lastRow="0" w:firstColumn="0" w:lastColumn="0" w:oddVBand="0" w:evenVBand="0" w:oddHBand="1" w:evenHBand="0" w:firstRowFirstColumn="0" w:firstRowLastColumn="0" w:lastRowFirstColumn="0" w:lastRowLastColumn="0"/>
+          <w:jc w:val="center"/>
+        </w:trPr>
+        <w:tc>
+          <w:tcPr>
+            <w:tcW w:w="1413" w:type="dxa"/>
+          </w:tcPr>
+          <w:p>
+            <w:r>
+              <w:t>admin001</w:t>
+            </w:r>
+          </w:p>
+        </w:tc>
+        <w:tc>
+          <w:tcPr>
+            <w:tcW w:w="1460" w:type="dxa"/>
+          </w:tcPr>
+          <w:p>
+            <w:r>
+              <w:t>Admin07</w:t>
+            </w:r>
+          </w:p>
+        </w:tc>
+      </w:tr>
+    </w:tbl>
+    <w:p>
+      <w:pPr>
+        <w:pStyle w:val="ListParagraph"/>
+      </w:pPr>
+      <w:bookmarkStart w:id="1" w:name="_GoBack"/>
+      <w:bookmarkEnd w:id="1"/>
+    </w:p>
+    <w:p>
+      <w:pPr>
+        <w:pStyle w:val="ListParagraph"/>
+        <w:numPr>
+          <w:ilvl w:val="0"/>
           <w:numId w:val="1"/>
         </w:numPr>
-        <w:rPr/>
       </w:pPr>
       <w:r>
         <w:rPr>
@@ -925,24 +932,18 @@
         </w:rPr>
         <w:t xml:space="preserve">Instruções para aceder e correr os serviços web </w:t>
       </w:r>
-      <w:commentRangeStart w:id="0"/>
+      <w:commentRangeStart w:id="2"/>
       <w:r>
         <w:rPr>
           <w:b/>
         </w:rPr>
         <w:t>de utilizadores de teste</w:t>
       </w:r>
-      <w:r>
-        <w:rPr>
-          <w:b/>
-        </w:rPr>
-      </w:r>
-      <w:commentRangeEnd w:id="0"/>
-      <w:r>
-        <w:commentReference w:id="0"/>
-      </w:r>
-      <w:r>
-        <w:rPr/>
+      <w:commentRangeEnd w:id="2"/>
+      <w:r>
+        <w:commentReference w:id="2"/>
+      </w:r>
+      <w:r>
         <w:t>:</w:t>
       </w:r>
     </w:p>
@@ -953,7 +954,6 @@
           <w:ilvl w:val="1"/>
           <w:numId w:val="1"/>
         </w:numPr>
-        <w:rPr/>
       </w:pPr>
       <w:r>
         <w:rPr>
@@ -961,12 +961,14 @@
         </w:rPr>
         <w:t xml:space="preserve">Exemplo de URI serviço </w:t>
       </w:r>
+      <w:proofErr w:type="spellStart"/>
       <w:r>
         <w:rPr>
           <w:b/>
         </w:rPr>
         <w:t>InfoPartida</w:t>
       </w:r>
+      <w:proofErr w:type="spellEnd"/>
       <w:r>
         <w:rPr>
           <w:b/>
@@ -981,18 +983,9 @@
           <w:ilvl w:val="1"/>
           <w:numId w:val="1"/>
         </w:numPr>
-        <w:rPr>
-          <w:b w:val="false"/>
-          <w:b w:val="false"/>
-          <w:bCs w:val="false"/>
-        </w:rPr>
-      </w:pPr>
-      <w:r>
-        <w:rPr>
-          <w:b w:val="false"/>
-          <w:bCs w:val="false"/>
-        </w:rPr>
-        <w:t>http://appserver-01.alunos.di.fc.ul.pt/~asw004/projeto/SOAP/IpajSoapClient/InfoPartida?id=60</w:t>
+      </w:pPr>
+      <w:r>
+        <w:t>id - &gt; id do jogo</w:t>
       </w:r>
     </w:p>
     <w:p>
@@ -1002,20 +995,29 @@
           <w:ilvl w:val="1"/>
           <w:numId w:val="1"/>
         </w:numPr>
-        <w:rPr/>
-      </w:pPr>
+      </w:pPr>
+      <w:hyperlink r:id="rId11" w:history="1">
+        <w:r>
+          <w:rPr>
+            <w:rStyle w:val="Hyperlink"/>
+          </w:rPr>
+          <w:t>http://appserver-01.alunos.di.fc.ul.pt/~asw004/projeto/SOAP/IpajSoapClient/InfoPartida?id=60</w:t>
+        </w:r>
+      </w:hyperlink>
       <w:r>
         <w:rPr>
           <w:b/>
         </w:rPr>
         <w:t xml:space="preserve">Exemplo de URI serviço </w:t>
       </w:r>
+      <w:proofErr w:type="spellStart"/>
       <w:r>
         <w:rPr>
           <w:b/>
         </w:rPr>
         <w:t>ApostaJogo</w:t>
       </w:r>
+      <w:proofErr w:type="spellEnd"/>
       <w:r>
         <w:rPr>
           <w:b/>
@@ -1030,13 +1032,9 @@
           <w:ilvl w:val="1"/>
           <w:numId w:val="1"/>
         </w:numPr>
-        <w:rPr>
-          <w:b/>
-          <w:b/>
-        </w:rPr>
-      </w:pPr>
-      <w:r>
-        <w:rPr/>
+      </w:pPr>
+      <w:r>
+        <w:t>id -&gt; id do jogo</w:t>
       </w:r>
     </w:p>
     <w:p>
@@ -1046,16 +1044,14 @@
           <w:ilvl w:val="1"/>
           <w:numId w:val="1"/>
         </w:numPr>
-        <w:rPr>
-          <w:b/>
-          <w:b/>
-        </w:rPr>
-      </w:pPr>
-      <w:r>
-        <w:rPr>
-          <w:b/>
-        </w:rPr>
-        <w:t>Instruções para correr o cliente.</w:t>
+      </w:pPr>
+      <w:proofErr w:type="spellStart"/>
+      <w:r>
+        <w:t>username</w:t>
+      </w:r>
+      <w:proofErr w:type="spellEnd"/>
+      <w:r>
+        <w:t xml:space="preserve"> -&gt; nome de utilizador do jogador</w:t>
       </w:r>
     </w:p>
     <w:p>
@@ -1065,36 +1061,148 @@
           <w:ilvl w:val="1"/>
           <w:numId w:val="1"/>
         </w:numPr>
-        <w:rPr>
-          <w:b w:val="false"/>
-          <w:b w:val="false"/>
-          <w:bCs w:val="false"/>
-        </w:rPr>
-      </w:pPr>
-      <w:r>
-        <w:rPr>
-          <w:b w:val="false"/>
-          <w:bCs w:val="false"/>
-        </w:rPr>
+      </w:pPr>
+      <w:r>
+        <w:lastRenderedPageBreak/>
+        <w:t>password -&gt; password do utilizador</w:t>
+      </w:r>
+    </w:p>
+    <w:p>
+      <w:pPr>
+        <w:pStyle w:val="ListParagraph"/>
+        <w:numPr>
+          <w:ilvl w:val="1"/>
+          <w:numId w:val="1"/>
+        </w:numPr>
+      </w:pPr>
+      <w:r>
+        <w:t xml:space="preserve">play -&gt; </w:t>
+      </w:r>
+      <w:proofErr w:type="spellStart"/>
+      <w:r>
+        <w:t>check</w:t>
+      </w:r>
+      <w:proofErr w:type="spellEnd"/>
+      <w:r>
+        <w:t xml:space="preserve"> / </w:t>
+      </w:r>
+      <w:proofErr w:type="spellStart"/>
+      <w:r>
+        <w:t>fold</w:t>
+      </w:r>
+      <w:proofErr w:type="spellEnd"/>
+      <w:r>
+        <w:t xml:space="preserve"> / </w:t>
+      </w:r>
+      <w:proofErr w:type="spellStart"/>
+      <w:r>
+        <w:t>raise</w:t>
+      </w:r>
+      <w:proofErr w:type="spellEnd"/>
+    </w:p>
+    <w:p>
+      <w:pPr>
+        <w:pStyle w:val="ListParagraph"/>
+        <w:numPr>
+          <w:ilvl w:val="1"/>
+          <w:numId w:val="1"/>
+        </w:numPr>
+      </w:pPr>
+      <w:proofErr w:type="spellStart"/>
+      <w:r>
+        <w:t>value</w:t>
+      </w:r>
+      <w:proofErr w:type="spellEnd"/>
+      <w:r>
+        <w:t xml:space="preserve"> -&gt; </w:t>
+      </w:r>
+      <w:proofErr w:type="spellStart"/>
+      <w:r>
+        <w:t>so</w:t>
+      </w:r>
+      <w:proofErr w:type="spellEnd"/>
+      <w:r>
+        <w:t xml:space="preserve"> deve ser usado em caso de </w:t>
+      </w:r>
+      <w:proofErr w:type="spellStart"/>
+      <w:r>
+        <w:t>raise</w:t>
+      </w:r>
+      <w:proofErr w:type="spellEnd"/>
+    </w:p>
+    <w:p>
+      <w:pPr>
+        <w:pStyle w:val="ListParagraph"/>
+        <w:numPr>
+          <w:ilvl w:val="1"/>
+          <w:numId w:val="1"/>
+        </w:numPr>
+        <w:rPr>
+          <w:b/>
+        </w:rPr>
+      </w:pPr>
+      <w:hyperlink r:id="rId12" w:history="1">
+        <w:r>
+          <w:rPr>
+            <w:rStyle w:val="Hyperlink"/>
+          </w:rPr>
+          <w:t>http://appserver-01.alunos.di.fc.ul.pt/~asw004/projeto/SOAP/IpajSoapClient/ApostaJogo?id=61&amp;username=robot00</w:t>
+        </w:r>
+        <w:r>
+          <w:rPr>
+            <w:rStyle w:val="Hyperlink"/>
+          </w:rPr>
+          <w:t>1</w:t>
+        </w:r>
+        <w:r>
+          <w:rPr>
+            <w:rStyle w:val="Hyperlink"/>
+          </w:rPr>
+          <w:t>&amp;password=Rob07&amp;play=check</w:t>
+        </w:r>
+      </w:hyperlink>
+    </w:p>
+    <w:p>
+      <w:pPr>
+        <w:pStyle w:val="ListParagraph"/>
+        <w:numPr>
+          <w:ilvl w:val="1"/>
+          <w:numId w:val="1"/>
+        </w:numPr>
+        <w:rPr>
+          <w:b/>
+        </w:rPr>
+      </w:pPr>
+      <w:r>
+        <w:rPr>
+          <w:b/>
+        </w:rPr>
+        <w:t>Instruções para correr o cliente.</w:t>
+      </w:r>
+    </w:p>
+    <w:p>
+      <w:pPr>
+        <w:pStyle w:val="ListParagraph"/>
+        <w:ind w:left="1440"/>
+      </w:pPr>
+      <w:r>
         <w:t>Para correr o cliente basta alterar os campos do exemplo para os pretendidos.</w:t>
       </w:r>
     </w:p>
     <w:p>
       <w:pPr>
         <w:pStyle w:val="Heading1"/>
-        <w:rPr/>
-      </w:pPr>
-      <w:commentRangeStart w:id="1"/>
-      <w:r>
-        <w:rPr/>
-        <w:t>Trabalho realizado</w:t>
-      </w:r>
-      <w:commentRangeEnd w:id="1"/>
-      <w:r>
-        <w:commentReference w:id="1"/>
-      </w:r>
-      <w:r>
-        <w:rPr/>
+      </w:pPr>
+      <w:commentRangeStart w:id="3"/>
+      <w:r>
+        <w:t>Trabalho realiz</w:t>
+      </w:r>
+      <w:r>
+        <w:t>ado</w:t>
+      </w:r>
+      <w:commentRangeEnd w:id="3"/>
+      <w:r>
+        <w:commentReference w:id="3"/>
       </w:r>
     </w:p>
     <w:p>
@@ -1112,76 +1220,198 @@
           <w:sz w:val="28"/>
           <w:szCs w:val="28"/>
         </w:rPr>
-        <w:t>Fo</w:t>
-      </w:r>
+        <w:t xml:space="preserve">Foi implementado o final do jogo recorrendo ao serviço web fornecido, foi realizado um servidor usando a biblioteca </w:t>
+      </w:r>
+      <w:proofErr w:type="spellStart"/>
       <w:r>
         <w:rPr>
           <w:color w:val="000000"/>
           <w:sz w:val="28"/>
           <w:szCs w:val="28"/>
         </w:rPr>
-        <w:t>i implementado o final do jogo recorrendo ao serviço web fornecido, foi realizado um servidor usando a biblioteca nuSOAP que é um controlador do codeigniter. Este servidor fornece 2 web services, InfoPartida e ApostaJogo. Para alem disto foi criado também um cliente deste servidor sendo este tambem um controlador que acede aos recursos do web service.</w:t>
-      </w:r>
-    </w:p>
-    <w:p>
-      <w:pPr>
-        <w:pStyle w:val="Heading1"/>
-        <w:rPr/>
-      </w:pPr>
-      <w:commentRangeStart w:id="2"/>
-      <w:r>
-        <w:rPr/>
-        <w:t>Ferramentas utilizadas</w:t>
-      </w:r>
-      <w:commentRangeEnd w:id="2"/>
-      <w:r>
-        <w:commentReference w:id="2"/>
-      </w:r>
-      <w:r>
-        <w:rPr/>
-      </w:r>
-    </w:p>
-    <w:p>
-      <w:pPr>
-        <w:pStyle w:val="Heading1"/>
+        <w:t>nuSOAP</w:t>
+      </w:r>
+      <w:proofErr w:type="spellEnd"/>
+      <w:r>
         <w:rPr>
           <w:color w:val="000000"/>
           <w:sz w:val="28"/>
           <w:szCs w:val="28"/>
         </w:rPr>
-      </w:pPr>
+        <w:t xml:space="preserve"> que é um controlador do </w:t>
+      </w:r>
+      <w:proofErr w:type="spellStart"/>
       <w:r>
         <w:rPr>
           <w:color w:val="000000"/>
           <w:sz w:val="28"/>
           <w:szCs w:val="28"/>
         </w:rPr>
-        <w:t>Biblioteca nuSOAP</w:t>
+        <w:t>codeigniter</w:t>
+      </w:r>
+      <w:proofErr w:type="spellEnd"/>
+      <w:r>
+        <w:rPr>
+          <w:color w:val="000000"/>
+          <w:sz w:val="28"/>
+          <w:szCs w:val="28"/>
+        </w:rPr>
+        <w:t xml:space="preserve">. Este servidor fornece 2 web </w:t>
+      </w:r>
+      <w:proofErr w:type="spellStart"/>
+      <w:r>
+        <w:rPr>
+          <w:color w:val="000000"/>
+          <w:sz w:val="28"/>
+          <w:szCs w:val="28"/>
+        </w:rPr>
+        <w:t>services</w:t>
+      </w:r>
+      <w:proofErr w:type="spellEnd"/>
+      <w:r>
+        <w:rPr>
+          <w:color w:val="000000"/>
+          <w:sz w:val="28"/>
+          <w:szCs w:val="28"/>
+        </w:rPr>
+        <w:t xml:space="preserve">, </w:t>
+      </w:r>
+      <w:proofErr w:type="spellStart"/>
+      <w:r>
+        <w:rPr>
+          <w:color w:val="000000"/>
+          <w:sz w:val="28"/>
+          <w:szCs w:val="28"/>
+        </w:rPr>
+        <w:t>InfoPartida</w:t>
+      </w:r>
+      <w:proofErr w:type="spellEnd"/>
+      <w:r>
+        <w:rPr>
+          <w:color w:val="000000"/>
+          <w:sz w:val="28"/>
+          <w:szCs w:val="28"/>
+        </w:rPr>
+        <w:t xml:space="preserve"> e </w:t>
+      </w:r>
+      <w:proofErr w:type="spellStart"/>
+      <w:r>
+        <w:rPr>
+          <w:color w:val="000000"/>
+          <w:sz w:val="28"/>
+          <w:szCs w:val="28"/>
+        </w:rPr>
+        <w:t>ApostaJogo</w:t>
+      </w:r>
+      <w:proofErr w:type="spellEnd"/>
+      <w:r>
+        <w:rPr>
+          <w:color w:val="000000"/>
+          <w:sz w:val="28"/>
+          <w:szCs w:val="28"/>
+        </w:rPr>
+        <w:t xml:space="preserve">. Para alem disto foi </w:t>
+      </w:r>
+      <w:r>
+        <w:rPr>
+          <w:color w:val="000000"/>
+          <w:sz w:val="28"/>
+          <w:szCs w:val="28"/>
+        </w:rPr>
+        <w:t xml:space="preserve">criado também um cliente deste servidor sendo este </w:t>
+      </w:r>
+      <w:proofErr w:type="spellStart"/>
+      <w:r>
+        <w:rPr>
+          <w:color w:val="000000"/>
+          <w:sz w:val="28"/>
+          <w:szCs w:val="28"/>
+        </w:rPr>
+        <w:t>tambem</w:t>
+      </w:r>
+      <w:proofErr w:type="spellEnd"/>
+      <w:r>
+        <w:rPr>
+          <w:color w:val="000000"/>
+          <w:sz w:val="28"/>
+          <w:szCs w:val="28"/>
+        </w:rPr>
+        <w:t xml:space="preserve"> um controlador que acede aos recursos do web </w:t>
+      </w:r>
+      <w:proofErr w:type="spellStart"/>
+      <w:r>
+        <w:rPr>
+          <w:color w:val="000000"/>
+          <w:sz w:val="28"/>
+          <w:szCs w:val="28"/>
+        </w:rPr>
+        <w:t>service</w:t>
+      </w:r>
+      <w:proofErr w:type="spellEnd"/>
+      <w:r>
+        <w:rPr>
+          <w:color w:val="000000"/>
+          <w:sz w:val="28"/>
+          <w:szCs w:val="28"/>
+        </w:rPr>
+        <w:t>.</w:t>
       </w:r>
     </w:p>
     <w:p>
       <w:pPr>
         <w:pStyle w:val="Heading1"/>
-        <w:rPr/>
-      </w:pPr>
-      <w:commentRangeStart w:id="3"/>
-      <w:r>
-        <w:rPr/>
+      </w:pPr>
+      <w:commentRangeStart w:id="4"/>
+      <w:r>
+        <w:t>Ferramentas utilizadas</w:t>
+      </w:r>
+      <w:commentRangeEnd w:id="4"/>
+      <w:r>
+        <w:commentReference w:id="4"/>
+      </w:r>
+    </w:p>
+    <w:p>
+      <w:pPr>
+        <w:pStyle w:val="Heading1"/>
+        <w:rPr>
+          <w:color w:val="000000"/>
+          <w:sz w:val="28"/>
+          <w:szCs w:val="28"/>
+        </w:rPr>
+      </w:pPr>
+      <w:r>
+        <w:rPr>
+          <w:color w:val="000000"/>
+          <w:sz w:val="28"/>
+          <w:szCs w:val="28"/>
+        </w:rPr>
+        <w:t xml:space="preserve">Biblioteca </w:t>
+      </w:r>
+      <w:proofErr w:type="spellStart"/>
+      <w:r>
+        <w:rPr>
+          <w:color w:val="000000"/>
+          <w:sz w:val="28"/>
+          <w:szCs w:val="28"/>
+        </w:rPr>
+        <w:t>nuSOAP</w:t>
+      </w:r>
+      <w:proofErr w:type="spellEnd"/>
+    </w:p>
+    <w:p>
+      <w:pPr>
+        <w:pStyle w:val="Heading1"/>
+      </w:pPr>
+      <w:commentRangeStart w:id="5"/>
+      <w:r>
         <w:t>Discriminação de funcionalidades</w:t>
       </w:r>
-      <w:commentRangeEnd w:id="3"/>
-      <w:r>
-        <w:commentReference w:id="3"/>
-      </w:r>
-      <w:r>
-        <w:rPr/>
-      </w:r>
-    </w:p>
-    <w:p>
-      <w:pPr>
-        <w:pStyle w:val="Normal"/>
-        <w:rPr/>
-      </w:pPr>
+      <w:commentRangeEnd w:id="5"/>
+      <w:r>
+        <w:commentReference w:id="5"/>
+      </w:r>
+    </w:p>
+    <w:p>
       <w:r>
         <w:rPr>
           <w:b/>
@@ -1196,22 +1426,39 @@
           <w:ilvl w:val="0"/>
           <w:numId w:val="3"/>
         </w:numPr>
-        <w:rPr/>
-      </w:pPr>
-      <w:r>
-        <w:rPr/>
-        <w:t>Web Sevice InfoPartida(ID) em que o utilizador questione o estado de um determinado jogo.</w:t>
-      </w:r>
-      <w:r>
-        <w:rPr/>
-        <w:t>[100%]</w:t>
-      </w:r>
-    </w:p>
-    <w:p>
-      <w:pPr>
-        <w:pStyle w:val="Normal"/>
-        <w:rPr/>
-      </w:pPr>
+      </w:pPr>
+      <w:r>
+        <w:t xml:space="preserve">Web </w:t>
+      </w:r>
+      <w:proofErr w:type="spellStart"/>
+      <w:r>
+        <w:t>Sevice</w:t>
+      </w:r>
+      <w:proofErr w:type="spellEnd"/>
+      <w:r>
+        <w:t xml:space="preserve"> </w:t>
+      </w:r>
+      <w:proofErr w:type="spellStart"/>
+      <w:r>
+        <w:t>InfoPartida</w:t>
+      </w:r>
+      <w:proofErr w:type="spellEnd"/>
+      <w:r>
+        <w:t>(ID) em que o utilizador question</w:t>
+      </w:r>
+      <w:r>
+        <w:t xml:space="preserve">e o estado de um determinado </w:t>
+      </w:r>
+      <w:proofErr w:type="gramStart"/>
+      <w:r>
+        <w:t>jogo.[</w:t>
+      </w:r>
+      <w:proofErr w:type="gramEnd"/>
+      <w:r>
+        <w:t>100%]</w:t>
+      </w:r>
+    </w:p>
+    <w:p>
       <w:r>
         <w:rPr>
           <w:b/>
@@ -1226,22 +1473,86 @@
           <w:ilvl w:val="0"/>
           <w:numId w:val="4"/>
         </w:numPr>
-        <w:rPr/>
-      </w:pPr>
-      <w:r>
-        <w:rPr/>
-        <w:t>WebService ApostaJogo(ID, username, password, jogada, valor) Neste Web Service o utilizador poderá fazer uma jogada ("check", "fold", "raise") num determinado jogo (ID). O campo valor é opcional e apenas é usado no caso de a jogada ser "raise".</w:t>
-      </w:r>
-      <w:r>
-        <w:rPr/>
-        <w:t>[100%]</w:t>
-      </w:r>
-    </w:p>
-    <w:p>
-      <w:pPr>
-        <w:pStyle w:val="Normal"/>
-        <w:rPr/>
-      </w:pPr>
+      </w:pPr>
+      <w:proofErr w:type="spellStart"/>
+      <w:r>
+        <w:t>WebService</w:t>
+      </w:r>
+      <w:proofErr w:type="spellEnd"/>
+      <w:r>
+        <w:t xml:space="preserve"> </w:t>
+      </w:r>
+      <w:proofErr w:type="spellStart"/>
+      <w:proofErr w:type="gramStart"/>
+      <w:r>
+        <w:t>ApostaJogo</w:t>
+      </w:r>
+      <w:proofErr w:type="spellEnd"/>
+      <w:r>
+        <w:t>(</w:t>
+      </w:r>
+      <w:proofErr w:type="gramEnd"/>
+      <w:r>
+        <w:t xml:space="preserve">ID, </w:t>
+      </w:r>
+      <w:proofErr w:type="spellStart"/>
+      <w:r>
+        <w:t>username</w:t>
+      </w:r>
+      <w:proofErr w:type="spellEnd"/>
+      <w:r>
+        <w:t xml:space="preserve">, password, jogada, valor) Neste Web </w:t>
+      </w:r>
+      <w:proofErr w:type="spellStart"/>
+      <w:r>
+        <w:t>Service</w:t>
+      </w:r>
+      <w:proofErr w:type="spellEnd"/>
+      <w:r>
+        <w:t xml:space="preserve"> o utilizador poderá fazer uma jogada ("</w:t>
+      </w:r>
+      <w:proofErr w:type="spellStart"/>
+      <w:r>
+        <w:t>check</w:t>
+      </w:r>
+      <w:proofErr w:type="spellEnd"/>
+      <w:r>
+        <w:t>", "</w:t>
+      </w:r>
+      <w:proofErr w:type="spellStart"/>
+      <w:r>
+        <w:t>fold</w:t>
+      </w:r>
+      <w:proofErr w:type="spellEnd"/>
+      <w:r>
+        <w:t>", "</w:t>
+      </w:r>
+      <w:proofErr w:type="spellStart"/>
+      <w:r>
+        <w:t>raise</w:t>
+      </w:r>
+      <w:proofErr w:type="spellEnd"/>
+      <w:r>
+        <w:t xml:space="preserve">") num determinado jogo (ID). O campo valor é opcional e apenas é </w:t>
+      </w:r>
+      <w:r>
+        <w:t>usado no caso de a jogada ser "</w:t>
+      </w:r>
+      <w:proofErr w:type="spellStart"/>
+      <w:r>
+        <w:t>raise</w:t>
+      </w:r>
+      <w:proofErr w:type="spellEnd"/>
+      <w:proofErr w:type="gramStart"/>
+      <w:r>
+        <w:t>".[</w:t>
+      </w:r>
+      <w:proofErr w:type="gramEnd"/>
+      <w:r>
+        <w:t>100%]</w:t>
+      </w:r>
+    </w:p>
+    <w:p>
       <w:r>
         <w:rPr>
           <w:b/>
@@ -1256,106 +1567,137 @@
           <w:ilvl w:val="0"/>
           <w:numId w:val="4"/>
         </w:numPr>
-        <w:rPr/>
-      </w:pPr>
-      <w:r>
-        <w:rPr/>
-        <w:t>Cliente desses web services em php(codeigniter)[100%]</w:t>
-      </w:r>
-    </w:p>
-    <w:p>
-      <w:pPr>
-        <w:pStyle w:val="Normal"/>
-        <w:rPr/>
-      </w:pPr>
-      <w:r>
-        <w:rPr/>
-      </w:r>
-    </w:p>
-    <w:p>
-      <w:pPr>
-        <w:pStyle w:val="Normal"/>
-        <w:rPr/>
-      </w:pPr>
-      <w:r>
-        <w:rPr/>
-      </w:r>
-    </w:p>
-    <w:p>
-      <w:pPr>
-        <w:pStyle w:val="Normal"/>
-        <w:widowControl/>
-        <w:bidi w:val="0"/>
-        <w:spacing w:lineRule="auto" w:line="259" w:before="0" w:after="160"/>
-        <w:jc w:val="left"/>
-        <w:rPr/>
-      </w:pPr>
-      <w:r>
-        <w:rPr/>
-      </w:r>
-    </w:p>
+      </w:pPr>
+      <w:r>
+        <w:t xml:space="preserve">Cliente desses web </w:t>
+      </w:r>
+      <w:proofErr w:type="spellStart"/>
+      <w:r>
+        <w:t>services</w:t>
+      </w:r>
+      <w:proofErr w:type="spellEnd"/>
+      <w:r>
+        <w:t xml:space="preserve"> em </w:t>
+      </w:r>
+      <w:proofErr w:type="spellStart"/>
+      <w:r>
+        <w:t>php</w:t>
+      </w:r>
+      <w:proofErr w:type="spellEnd"/>
+      <w:r>
+        <w:t>(</w:t>
+      </w:r>
+      <w:proofErr w:type="spellStart"/>
+      <w:r>
+        <w:t>codeigniter</w:t>
+      </w:r>
+      <w:proofErr w:type="spellEnd"/>
+      <w:proofErr w:type="gramStart"/>
+      <w:r>
+        <w:t>)[</w:t>
+      </w:r>
+      <w:proofErr w:type="gramEnd"/>
+      <w:r>
+        <w:t>100%]</w:t>
+      </w:r>
+    </w:p>
+    <w:p/>
+    <w:p/>
+    <w:p/>
     <w:sectPr>
-      <w:type w:val="nextPage"/>
       <w:pgSz w:w="11906" w:h="16838"/>
-      <w:pgMar w:left="1701" w:right="1701" w:header="0" w:top="1134" w:footer="0" w:bottom="1134" w:gutter="0"/>
-      <w:pgNumType w:fmt="decimal"/>
-      <w:formProt w:val="false"/>
-      <w:textDirection w:val="lrTb"/>
-      <w:docGrid w:type="default" w:linePitch="360" w:charSpace="4294965247"/>
+      <w:pgMar w:top="1134" w:right="1701" w:bottom="1134" w:left="1701" w:header="0" w:footer="0" w:gutter="0"/>
+      <w:cols w:space="720"/>
+      <w:formProt w:val="0"/>
+      <w:docGrid w:linePitch="360" w:charSpace="-2049"/>
     </w:sectPr>
   </w:body>
 </w:document>
 </file>
 
 <file path=word/comments.xml><?xml version="1.0" encoding="utf-8"?>
-<w:comments xmlns:o="urn:schemas-microsoft-com:office:office" xmlns:r="http://schemas.openxmlformats.org/officeDocument/2006/relationships" xmlns:v="urn:schemas-microsoft-com:vml" xmlns:w="http://schemas.openxmlformats.org/wordprocessingml/2006/main" xmlns:w10="urn:schemas-microsoft-com:office:word" xmlns:wp="http://schemas.openxmlformats.org/drawingml/2006/wordprocessingDrawing" xmlns:wps="http://schemas.microsoft.com/office/word/2010/wordprocessingShape" xmlns:wpg="http://schemas.microsoft.com/office/word/2010/wordprocessingGroup" xmlns:mc="http://schemas.openxmlformats.org/markup-compatibility/2006" xmlns:wp14="http://schemas.microsoft.com/office/word/2010/wordprocessingDrawing" xmlns:w14="http://schemas.microsoft.com/office/word/2010/wordml" mc:Ignorable="w14 wp14">
+<w:comments xmlns:wpc="http://schemas.microsoft.com/office/word/2010/wordprocessingCanvas" xmlns:mo="http://schemas.microsoft.com/office/mac/office/2008/main" xmlns:mc="http://schemas.openxmlformats.org/markup-compatibility/2006" xmlns:mv="urn:schemas-microsoft-com:mac:vml" xmlns:o="urn:schemas-microsoft-com:office:office" xmlns:r="http://schemas.openxmlformats.org/officeDocument/2006/relationships" xmlns:m="http://schemas.openxmlformats.org/officeDocument/2006/math" xmlns:v="urn:schemas-microsoft-com:vml" xmlns:wp14="http://schemas.microsoft.com/office/word/2010/wordprocessingDrawing" xmlns:wp="http://schemas.openxmlformats.org/drawingml/2006/wordprocessingDrawing" xmlns:w10="urn:schemas-microsoft-com:office:word" xmlns:w="http://schemas.openxmlformats.org/wordprocessingml/2006/main" xmlns:w14="http://schemas.microsoft.com/office/word/2010/wordml" xmlns:w15="http://schemas.microsoft.com/office/word/2012/wordml" xmlns:wpg="http://schemas.microsoft.com/office/word/2010/wordprocessingGroup" xmlns:wpi="http://schemas.microsoft.com/office/word/2010/wordprocessingInk" xmlns:wne="http://schemas.microsoft.com/office/word/2006/wordml" xmlns:wps="http://schemas.microsoft.com/office/word/2010/wordprocessingShape" mc:Ignorable="w14 w15 wp14">
   <w:comment w:id="0" w:author="João Ferreira" w:date="2017-02-09T13:40:00Z" w:initials="JF">
     <w:p>
-      <w:r>
-        <w:rPr>
-          <w:rFonts w:ascii="Liberation Serif" w:hAnsi="Liberation Serif" w:eastAsia="DejaVu Sans" w:cs="DejaVu Sans"/>
+      <w:pPr>
+        <w:pStyle w:val="CommentText"/>
+      </w:pPr>
+      <w:r>
+        <w:rPr>
+          <w:rStyle w:val="CommentReference"/>
+        </w:rPr>
+        <w:annotationRef/>
+      </w:r>
+      <w:r>
+        <w:t>Pelo menos 2</w:t>
+      </w:r>
+    </w:p>
+  </w:comment>
+  <w:comment w:id="2" w:author="João Ferreira" w:date="2017-02-09T13:40:00Z" w:initials="JF">
+    <w:p>
+      <w:r>
+        <w:rPr>
+          <w:rFonts w:ascii="Liberation Serif" w:eastAsia="DejaVu Sans" w:hAnsi="Liberation Serif" w:cs="DejaVu Sans"/>
           <w:sz w:val="24"/>
           <w:szCs w:val="24"/>
-          <w:lang w:val="en-US" w:eastAsia="en-US" w:bidi="en-US"/>
+          <w:lang w:val="pt-BR" w:bidi="en-US"/>
         </w:rPr>
         <w:t>URL dos serviços criados e instruções para correr o cliente.</w:t>
       </w:r>
     </w:p>
   </w:comment>
-  <w:comment w:id="1" w:author="João Ferreira" w:date="2017-02-09T13:38:00Z" w:initials="JF">
-    <w:p>
-      <w:r>
-        <w:rPr>
-          <w:rFonts w:ascii="Liberation Serif" w:hAnsi="Liberation Serif" w:eastAsia="DejaVu Sans" w:cs="DejaVu Sans"/>
+  <w:comment w:id="3" w:author="João Ferreira" w:date="2017-02-09T13:38:00Z" w:initials="JF">
+    <w:p>
+      <w:r>
+        <w:rPr>
+          <w:rFonts w:ascii="Liberation Serif" w:eastAsia="DejaVu Sans" w:hAnsi="Liberation Serif" w:cs="DejaVu Sans"/>
           <w:sz w:val="24"/>
           <w:szCs w:val="24"/>
-          <w:lang w:val="en-US" w:eastAsia="en-US" w:bidi="en-US"/>
-        </w:rPr>
-        <w:t>Descreva aqui o trabalho que foi realizado para esta etapa, incluindo as funcionalidades implementadas e algum detalhe que considere relevante, incluindo por exemplo dificuldades de implementação, ou funcionalidades extra que tenha incluído no projeto.</w:t>
-      </w:r>
-    </w:p>
-  </w:comment>
-  <w:comment w:id="2" w:author="João Ferreira" w:date="2017-02-09T13:39:00Z" w:initials="JF">
-    <w:p>
-      <w:r>
-        <w:rPr>
-          <w:rFonts w:ascii="Liberation Serif" w:hAnsi="Liberation Serif" w:eastAsia="DejaVu Sans" w:cs="DejaVu Sans"/>
+          <w:lang w:val="pt-BR" w:bidi="en-US"/>
+        </w:rPr>
+        <w:t>Descreva aqui o trabalho que foi realizado para esta etapa, incluindo as funcionalid</w:t>
+      </w:r>
+      <w:r>
+        <w:rPr>
+          <w:rFonts w:ascii="Liberation Serif" w:eastAsia="DejaVu Sans" w:hAnsi="Liberation Serif" w:cs="DejaVu Sans"/>
           <w:sz w:val="24"/>
           <w:szCs w:val="24"/>
-          <w:lang w:val="en-US" w:eastAsia="en-US" w:bidi="en-US"/>
-        </w:rPr>
-        <w:t>Descreva aqui as ferramentas que foram utilizadas para a execução do trabalho, e de que forma foram relevantes na sua execução</w:t>
+          <w:lang w:val="pt-BR" w:bidi="en-US"/>
+        </w:rPr>
+        <w:t>ades implementadas e algum detalhe que considere relevante, incluindo por exemplo dificuldades de implementação, ou funcionalidades extra que tenha incluído no projeto.</w:t>
       </w:r>
     </w:p>
   </w:comment>
-  <w:comment w:id="3" w:author="João Ferreira" w:date="2017-02-09T13:38:00Z" w:initials="JF">
-    <w:p>
-      <w:r>
-        <w:rPr>
-          <w:rFonts w:ascii="Liberation Serif" w:hAnsi="Liberation Serif" w:eastAsia="DejaVu Sans" w:cs="DejaVu Sans"/>
+  <w:comment w:id="4" w:author="João Ferreira" w:date="2017-02-09T13:39:00Z" w:initials="JF">
+    <w:p>
+      <w:r>
+        <w:rPr>
+          <w:rFonts w:ascii="Liberation Serif" w:eastAsia="DejaVu Sans" w:hAnsi="Liberation Serif" w:cs="DejaVu Sans"/>
           <w:sz w:val="24"/>
           <w:szCs w:val="24"/>
-          <w:lang w:val="en-US" w:eastAsia="en-US" w:bidi="en-US"/>
+          <w:lang w:val="pt-BR" w:bidi="en-US"/>
+        </w:rPr>
+        <w:t>Descreva aqui as ferramentas que foram utilizadas para a execução do trabalho, e de que</w:t>
+      </w:r>
+      <w:r>
+        <w:rPr>
+          <w:rFonts w:ascii="Liberation Serif" w:eastAsia="DejaVu Sans" w:hAnsi="Liberation Serif" w:cs="DejaVu Sans"/>
+          <w:sz w:val="24"/>
+          <w:szCs w:val="24"/>
+          <w:lang w:val="pt-BR" w:bidi="en-US"/>
+        </w:rPr>
+        <w:t xml:space="preserve"> forma foram relevantes na sua execução</w:t>
+      </w:r>
+    </w:p>
+  </w:comment>
+  <w:comment w:id="5" w:author="João Ferreira" w:date="2017-02-09T13:38:00Z" w:initials="JF">
+    <w:p>
+      <w:r>
+        <w:rPr>
+          <w:rFonts w:ascii="Liberation Serif" w:eastAsia="DejaVu Sans" w:hAnsi="Liberation Serif" w:cs="DejaVu Sans"/>
+          <w:sz w:val="24"/>
+          <w:szCs w:val="24"/>
+          <w:lang w:val="pt-BR" w:bidi="en-US"/>
         </w:rPr>
         <w:t>Colocar em cada um dos pontos seguintes os vários objetivos desta etapa do projeto tal como descritos no enunciado. A adição de funcionalidades extra vale créditos (incluindo outras não previstas no enunciado)!</w:t>
       </w:r>
@@ -1364,9 +1706,135 @@
 </w:comments>
 </file>
 
+<file path=word/commentsExtended.xml><?xml version="1.0" encoding="utf-8"?>
+<w15:commentsEx xmlns:wpc="http://schemas.microsoft.com/office/word/2010/wordprocessingCanvas" xmlns:mo="http://schemas.microsoft.com/office/mac/office/2008/main" xmlns:mc="http://schemas.openxmlformats.org/markup-compatibility/2006" xmlns:mv="urn:schemas-microsoft-com:mac:vml" xmlns:o="urn:schemas-microsoft-com:office:office" xmlns:r="http://schemas.openxmlformats.org/officeDocument/2006/relationships" xmlns:m="http://schemas.openxmlformats.org/officeDocument/2006/math" xmlns:v="urn:schemas-microsoft-com:vml" xmlns:wp14="http://schemas.microsoft.com/office/word/2010/wordprocessingDrawing" xmlns:wp="http://schemas.openxmlformats.org/drawingml/2006/wordprocessingDrawing" xmlns:w10="urn:schemas-microsoft-com:office:word" xmlns:w="http://schemas.openxmlformats.org/wordprocessingml/2006/main" xmlns:w14="http://schemas.microsoft.com/office/word/2010/wordml" xmlns:w15="http://schemas.microsoft.com/office/word/2012/wordml" xmlns:wpg="http://schemas.microsoft.com/office/word/2010/wordprocessingGroup" xmlns:wpi="http://schemas.microsoft.com/office/word/2010/wordprocessingInk" xmlns:wne="http://schemas.microsoft.com/office/word/2006/wordml" xmlns:wps="http://schemas.microsoft.com/office/word/2010/wordprocessingShape" mc:Ignorable="w14 w15 wp14">
+  <w15:commentEx w15:paraId="50E992BC" w15:done="0"/>
+  <w15:commentEx w15:paraId="35AEA62B" w15:done="0"/>
+  <w15:commentEx w15:paraId="0829908C" w15:done="0"/>
+  <w15:commentEx w15:paraId="3D9B04EE" w15:done="0"/>
+  <w15:commentEx w15:paraId="7F18EF88" w15:done="0"/>
+</w15:commentsEx>
+</file>
+
 <file path=word/numbering.xml><?xml version="1.0" encoding="utf-8"?>
-<w:numbering xmlns:w="http://schemas.openxmlformats.org/wordprocessingml/2006/main" xmlns:o="urn:schemas-microsoft-com:office:office" xmlns:r="http://schemas.openxmlformats.org/officeDocument/2006/relationships" xmlns:v="urn:schemas-microsoft-com:vml">
+<w:numbering xmlns:wpc="http://schemas.microsoft.com/office/word/2010/wordprocessingCanvas" xmlns:mo="http://schemas.microsoft.com/office/mac/office/2008/main" xmlns:mc="http://schemas.openxmlformats.org/markup-compatibility/2006" xmlns:mv="urn:schemas-microsoft-com:mac:vml" xmlns:o="urn:schemas-microsoft-com:office:office" xmlns:r="http://schemas.openxmlformats.org/officeDocument/2006/relationships" xmlns:m="http://schemas.openxmlformats.org/officeDocument/2006/math" xmlns:v="urn:schemas-microsoft-com:vml" xmlns:wp14="http://schemas.microsoft.com/office/word/2010/wordprocessingDrawing" xmlns:wp="http://schemas.openxmlformats.org/drawingml/2006/wordprocessingDrawing" xmlns:w10="urn:schemas-microsoft-com:office:word" xmlns:w="http://schemas.openxmlformats.org/wordprocessingml/2006/main" xmlns:w14="http://schemas.microsoft.com/office/word/2010/wordml" xmlns:w15="http://schemas.microsoft.com/office/word/2012/wordml" xmlns:wpg="http://schemas.microsoft.com/office/word/2010/wordprocessingGroup" xmlns:wpi="http://schemas.microsoft.com/office/word/2010/wordprocessingInk" xmlns:wne="http://schemas.microsoft.com/office/word/2006/wordml" xmlns:wps="http://schemas.microsoft.com/office/word/2010/wordprocessingShape" mc:Ignorable="w14 w15 wp14">
+  <w:abstractNum w:abstractNumId="0">
+    <w:nsid w:val="16847099"/>
+    <w:multiLevelType w:val="hybridMultilevel"/>
+    <w:tmpl w:val="FE827E82"/>
+    <w:lvl w:ilvl="0" w:tplc="08160001">
+      <w:start w:val="1"/>
+      <w:numFmt w:val="bullet"/>
+      <w:lvlText w:val=""/>
+      <w:lvlJc w:val="left"/>
+      <w:pPr>
+        <w:ind w:left="720" w:hanging="360"/>
+      </w:pPr>
+      <w:rPr>
+        <w:rFonts w:ascii="Symbol" w:hAnsi="Symbol" w:hint="default"/>
+      </w:rPr>
+    </w:lvl>
+    <w:lvl w:ilvl="1" w:tplc="08160003">
+      <w:start w:val="1"/>
+      <w:numFmt w:val="bullet"/>
+      <w:lvlText w:val="o"/>
+      <w:lvlJc w:val="left"/>
+      <w:pPr>
+        <w:ind w:left="1440" w:hanging="360"/>
+      </w:pPr>
+      <w:rPr>
+        <w:rFonts w:ascii="Courier New" w:hAnsi="Courier New" w:cs="Courier New" w:hint="default"/>
+      </w:rPr>
+    </w:lvl>
+    <w:lvl w:ilvl="2" w:tplc="08160005" w:tentative="1">
+      <w:start w:val="1"/>
+      <w:numFmt w:val="bullet"/>
+      <w:lvlText w:val=""/>
+      <w:lvlJc w:val="left"/>
+      <w:pPr>
+        <w:ind w:left="2160" w:hanging="360"/>
+      </w:pPr>
+      <w:rPr>
+        <w:rFonts w:ascii="Wingdings" w:hAnsi="Wingdings" w:hint="default"/>
+      </w:rPr>
+    </w:lvl>
+    <w:lvl w:ilvl="3" w:tplc="08160001" w:tentative="1">
+      <w:start w:val="1"/>
+      <w:numFmt w:val="bullet"/>
+      <w:lvlText w:val=""/>
+      <w:lvlJc w:val="left"/>
+      <w:pPr>
+        <w:ind w:left="2880" w:hanging="360"/>
+      </w:pPr>
+      <w:rPr>
+        <w:rFonts w:ascii="Symbol" w:hAnsi="Symbol" w:hint="default"/>
+      </w:rPr>
+    </w:lvl>
+    <w:lvl w:ilvl="4" w:tplc="08160003" w:tentative="1">
+      <w:start w:val="1"/>
+      <w:numFmt w:val="bullet"/>
+      <w:lvlText w:val="o"/>
+      <w:lvlJc w:val="left"/>
+      <w:pPr>
+        <w:ind w:left="3600" w:hanging="360"/>
+      </w:pPr>
+      <w:rPr>
+        <w:rFonts w:ascii="Courier New" w:hAnsi="Courier New" w:cs="Courier New" w:hint="default"/>
+      </w:rPr>
+    </w:lvl>
+    <w:lvl w:ilvl="5" w:tplc="08160005" w:tentative="1">
+      <w:start w:val="1"/>
+      <w:numFmt w:val="bullet"/>
+      <w:lvlText w:val=""/>
+      <w:lvlJc w:val="left"/>
+      <w:pPr>
+        <w:ind w:left="4320" w:hanging="360"/>
+      </w:pPr>
+      <w:rPr>
+        <w:rFonts w:ascii="Wingdings" w:hAnsi="Wingdings" w:hint="default"/>
+      </w:rPr>
+    </w:lvl>
+    <w:lvl w:ilvl="6" w:tplc="08160001" w:tentative="1">
+      <w:start w:val="1"/>
+      <w:numFmt w:val="bullet"/>
+      <w:lvlText w:val=""/>
+      <w:lvlJc w:val="left"/>
+      <w:pPr>
+        <w:ind w:left="5040" w:hanging="360"/>
+      </w:pPr>
+      <w:rPr>
+        <w:rFonts w:ascii="Symbol" w:hAnsi="Symbol" w:hint="default"/>
+      </w:rPr>
+    </w:lvl>
+    <w:lvl w:ilvl="7" w:tplc="08160003" w:tentative="1">
+      <w:start w:val="1"/>
+      <w:numFmt w:val="bullet"/>
+      <w:lvlText w:val="o"/>
+      <w:lvlJc w:val="left"/>
+      <w:pPr>
+        <w:ind w:left="5760" w:hanging="360"/>
+      </w:pPr>
+      <w:rPr>
+        <w:rFonts w:ascii="Courier New" w:hAnsi="Courier New" w:cs="Courier New" w:hint="default"/>
+      </w:rPr>
+    </w:lvl>
+    <w:lvl w:ilvl="8" w:tplc="08160005" w:tentative="1">
+      <w:start w:val="1"/>
+      <w:numFmt w:val="bullet"/>
+      <w:lvlText w:val=""/>
+      <w:lvlJc w:val="left"/>
+      <w:pPr>
+        <w:ind w:left="6480" w:hanging="360"/>
+      </w:pPr>
+      <w:rPr>
+        <w:rFonts w:ascii="Wingdings" w:hAnsi="Wingdings" w:hint="default"/>
+      </w:rPr>
+    </w:lvl>
+  </w:abstractNum>
   <w:abstractNum w:abstractNumId="1">
+    <w:nsid w:val="4256223E"/>
+    <w:multiLevelType w:val="multilevel"/>
+    <w:tmpl w:val="AA7E3D88"/>
     <w:lvl w:ilvl="0">
       <w:start w:val="1"/>
       <w:numFmt w:val="bullet"/>
@@ -1389,7 +1857,6 @@
       </w:pPr>
       <w:rPr>
         <w:rFonts w:ascii="Courier New" w:hAnsi="Courier New" w:cs="Courier New" w:hint="default"/>
-        <w:rFonts w:cs="Courier New"/>
       </w:rPr>
     </w:lvl>
     <w:lvl w:ilvl="2">
@@ -1426,7 +1893,6 @@
       </w:pPr>
       <w:rPr>
         <w:rFonts w:ascii="Courier New" w:hAnsi="Courier New" w:cs="Courier New" w:hint="default"/>
-        <w:rFonts w:cs="Courier New"/>
       </w:rPr>
     </w:lvl>
     <w:lvl w:ilvl="5">
@@ -1463,7 +1929,6 @@
       </w:pPr>
       <w:rPr>
         <w:rFonts w:ascii="Courier New" w:hAnsi="Courier New" w:cs="Courier New" w:hint="default"/>
-        <w:rFonts w:cs="Courier New"/>
       </w:rPr>
     </w:lvl>
     <w:lvl w:ilvl="8">
@@ -1480,6 +1945,9 @@
     </w:lvl>
   </w:abstractNum>
   <w:abstractNum w:abstractNumId="2">
+    <w:nsid w:val="445A6F79"/>
+    <w:multiLevelType w:val="multilevel"/>
+    <w:tmpl w:val="6FC6776C"/>
     <w:lvl w:ilvl="0">
       <w:start w:val="1"/>
       <w:numFmt w:val="bullet"/>
@@ -1502,7 +1970,6 @@
       </w:pPr>
       <w:rPr>
         <w:rFonts w:ascii="Courier New" w:hAnsi="Courier New" w:cs="Courier New" w:hint="default"/>
-        <w:rFonts w:cs="Courier New"/>
       </w:rPr>
     </w:lvl>
     <w:lvl w:ilvl="2">
@@ -1539,7 +2006,6 @@
       </w:pPr>
       <w:rPr>
         <w:rFonts w:ascii="Courier New" w:hAnsi="Courier New" w:cs="Courier New" w:hint="default"/>
-        <w:rFonts w:cs="Courier New"/>
       </w:rPr>
     </w:lvl>
     <w:lvl w:ilvl="5">
@@ -1576,7 +2042,6 @@
       </w:pPr>
       <w:rPr>
         <w:rFonts w:ascii="Courier New" w:hAnsi="Courier New" w:cs="Courier New" w:hint="default"/>
-        <w:rFonts w:cs="Courier New"/>
       </w:rPr>
     </w:lvl>
     <w:lvl w:ilvl="8">
@@ -1593,6 +2058,9 @@
     </w:lvl>
   </w:abstractNum>
   <w:abstractNum w:abstractNumId="3">
+    <w:nsid w:val="49811445"/>
+    <w:multiLevelType w:val="multilevel"/>
+    <w:tmpl w:val="81D2F018"/>
     <w:lvl w:ilvl="0">
       <w:start w:val="1"/>
       <w:numFmt w:val="bullet"/>
@@ -1615,7 +2083,6 @@
       </w:pPr>
       <w:rPr>
         <w:rFonts w:ascii="Courier New" w:hAnsi="Courier New" w:cs="Courier New" w:hint="default"/>
-        <w:rFonts w:cs="Courier New"/>
       </w:rPr>
     </w:lvl>
     <w:lvl w:ilvl="2">
@@ -1652,7 +2119,6 @@
       </w:pPr>
       <w:rPr>
         <w:rFonts w:ascii="Courier New" w:hAnsi="Courier New" w:cs="Courier New" w:hint="default"/>
-        <w:rFonts w:cs="Courier New"/>
       </w:rPr>
     </w:lvl>
     <w:lvl w:ilvl="5">
@@ -1689,7 +2155,6 @@
       </w:pPr>
       <w:rPr>
         <w:rFonts w:ascii="Courier New" w:hAnsi="Courier New" w:cs="Courier New" w:hint="default"/>
-        <w:rFonts w:cs="Courier New"/>
       </w:rPr>
     </w:lvl>
     <w:lvl w:ilvl="8">
@@ -1706,6 +2171,9 @@
     </w:lvl>
   </w:abstractNum>
   <w:abstractNum w:abstractNumId="4">
+    <w:nsid w:val="78C6232B"/>
+    <w:multiLevelType w:val="multilevel"/>
+    <w:tmpl w:val="D01EA506"/>
     <w:lvl w:ilvl="0">
       <w:start w:val="1"/>
       <w:numFmt w:val="bullet"/>
@@ -1728,7 +2196,6 @@
       </w:pPr>
       <w:rPr>
         <w:rFonts w:ascii="Courier New" w:hAnsi="Courier New" w:cs="Courier New" w:hint="default"/>
-        <w:rFonts w:cs="Courier New"/>
       </w:rPr>
     </w:lvl>
     <w:lvl w:ilvl="2">
@@ -1765,7 +2232,6 @@
       </w:pPr>
       <w:rPr>
         <w:rFonts w:ascii="Courier New" w:hAnsi="Courier New" w:cs="Courier New" w:hint="default"/>
-        <w:rFonts w:cs="Courier New"/>
       </w:rPr>
     </w:lvl>
     <w:lvl w:ilvl="5">
@@ -1802,7 +2268,6 @@
       </w:pPr>
       <w:rPr>
         <w:rFonts w:ascii="Courier New" w:hAnsi="Courier New" w:cs="Courier New" w:hint="default"/>
-        <w:rFonts w:cs="Courier New"/>
       </w:rPr>
     </w:lvl>
     <w:lvl w:ilvl="8">
@@ -1819,6 +2284,9 @@
     </w:lvl>
   </w:abstractNum>
   <w:abstractNum w:abstractNumId="5">
+    <w:nsid w:val="7EE60AF6"/>
+    <w:multiLevelType w:val="multilevel"/>
+    <w:tmpl w:val="7AF45A5E"/>
     <w:lvl w:ilvl="0">
       <w:start w:val="1"/>
       <w:numFmt w:val="none"/>
@@ -1938,49 +2406,58 @@
     </w:lvl>
   </w:abstractNum>
   <w:num w:numId="1">
-    <w:abstractNumId w:val="1"/>
+    <w:abstractNumId w:val="3"/>
   </w:num>
   <w:num w:numId="2">
     <w:abstractNumId w:val="2"/>
   </w:num>
   <w:num w:numId="3">
-    <w:abstractNumId w:val="3"/>
+    <w:abstractNumId w:val="4"/>
   </w:num>
   <w:num w:numId="4">
-    <w:abstractNumId w:val="4"/>
+    <w:abstractNumId w:val="1"/>
   </w:num>
   <w:num w:numId="5">
     <w:abstractNumId w:val="5"/>
   </w:num>
+  <w:num w:numId="6">
+    <w:abstractNumId w:val="0"/>
+  </w:num>
 </w:numbering>
 </file>
 
+<file path=word/people.xml><?xml version="1.0" encoding="utf-8"?>
+<w15:people xmlns:wpc="http://schemas.microsoft.com/office/word/2010/wordprocessingCanvas" xmlns:mo="http://schemas.microsoft.com/office/mac/office/2008/main" xmlns:mc="http://schemas.openxmlformats.org/markup-compatibility/2006" xmlns:mv="urn:schemas-microsoft-com:mac:vml" xmlns:o="urn:schemas-microsoft-com:office:office" xmlns:r="http://schemas.openxmlformats.org/officeDocument/2006/relationships" xmlns:m="http://schemas.openxmlformats.org/officeDocument/2006/math" xmlns:v="urn:schemas-microsoft-com:vml" xmlns:wp14="http://schemas.microsoft.com/office/word/2010/wordprocessingDrawing" xmlns:wp="http://schemas.openxmlformats.org/drawingml/2006/wordprocessingDrawing" xmlns:w10="urn:schemas-microsoft-com:office:word" xmlns:w="http://schemas.openxmlformats.org/wordprocessingml/2006/main" xmlns:w14="http://schemas.microsoft.com/office/word/2010/wordml" xmlns:w15="http://schemas.microsoft.com/office/word/2012/wordml" xmlns:wpg="http://schemas.microsoft.com/office/word/2010/wordprocessingGroup" xmlns:wpi="http://schemas.microsoft.com/office/word/2010/wordprocessingInk" xmlns:wne="http://schemas.microsoft.com/office/word/2006/wordml" xmlns:wps="http://schemas.microsoft.com/office/word/2010/wordprocessingShape" mc:Ignorable="w14 w15 wp14">
+  <w15:person w15:author="João Ferreira">
+    <w15:presenceInfo w15:providerId="Windows Live" w15:userId="1f3187335264b11c"/>
+  </w15:person>
+</w15:people>
+</file>
+
 <file path=word/styles.xml><?xml version="1.0" encoding="utf-8"?>
-<w:styles xmlns:w="http://schemas.openxmlformats.org/wordprocessingml/2006/main" xmlns:w14="http://schemas.microsoft.com/office/word/2010/wordml" xmlns:mc="http://schemas.openxmlformats.org/markup-compatibility/2006" mc:Ignorable="w14">
+<w:styles xmlns:mc="http://schemas.openxmlformats.org/markup-compatibility/2006" xmlns:r="http://schemas.openxmlformats.org/officeDocument/2006/relationships" xmlns:w="http://schemas.openxmlformats.org/wordprocessingml/2006/main" xmlns:w14="http://schemas.microsoft.com/office/word/2010/wordml" xmlns:w15="http://schemas.microsoft.com/office/word/2012/wordml" mc:Ignorable="w14 w15">
   <w:docDefaults>
     <w:rPrDefault>
       <w:rPr>
-        <w:rFonts w:ascii="Calibri" w:hAnsi="Calibri" w:eastAsia="Calibri" w:cs="" w:asciiTheme="minorHAnsi" w:cstheme="minorBidi" w:eastAsiaTheme="minorHAnsi" w:hAnsiTheme="minorHAnsi"/>
+        <w:rFonts w:asciiTheme="minorHAnsi" w:eastAsiaTheme="minorHAnsi" w:hAnsiTheme="minorHAnsi" w:cstheme="minorBidi"/>
         <w:sz w:val="22"/>
         <w:szCs w:val="22"/>
         <w:lang w:val="pt-PT" w:eastAsia="en-US" w:bidi="ar-SA"/>
       </w:rPr>
     </w:rPrDefault>
-    <w:pPrDefault>
-      <w:pPr/>
-    </w:pPrDefault>
+    <w:pPrDefault/>
   </w:docDefaults>
-  <w:latentStyles w:defLockedState="0" w:defUIPriority="99" w:defSemiHidden="0" w:defUnhideWhenUsed="0" w:defQFormat="0" w:count="371">
+  <w:latentStyles w:defLockedState="0" w:defUIPriority="99" w:defSemiHidden="0" w:defUnhideWhenUsed="0" w:defQFormat="0" w:count="382">
     <w:lsdException w:name="Normal" w:uiPriority="0" w:qFormat="1"/>
     <w:lsdException w:name="heading 1" w:uiPriority="9" w:qFormat="1"/>
-    <w:lsdException w:name="heading 2" w:uiPriority="9" w:semiHidden="1" w:unhideWhenUsed="1" w:qFormat="1"/>
-    <w:lsdException w:name="heading 3" w:uiPriority="9" w:semiHidden="1" w:unhideWhenUsed="1" w:qFormat="1"/>
-    <w:lsdException w:name="heading 4" w:uiPriority="9" w:semiHidden="1" w:unhideWhenUsed="1" w:qFormat="1"/>
-    <w:lsdException w:name="heading 5" w:uiPriority="9" w:semiHidden="1" w:unhideWhenUsed="1" w:qFormat="1"/>
-    <w:lsdException w:name="heading 6" w:uiPriority="9" w:semiHidden="1" w:unhideWhenUsed="1" w:qFormat="1"/>
-    <w:lsdException w:name="heading 7" w:uiPriority="9" w:semiHidden="1" w:unhideWhenUsed="1" w:qFormat="1"/>
-    <w:lsdException w:name="heading 8" w:uiPriority="9" w:semiHidden="1" w:unhideWhenUsed="1" w:qFormat="1"/>
-    <w:lsdException w:name="heading 9" w:uiPriority="9" w:semiHidden="1" w:unhideWhenUsed="1" w:qFormat="1"/>
+    <w:lsdException w:name="heading 2" w:semiHidden="1" w:uiPriority="9" w:unhideWhenUsed="1" w:qFormat="1"/>
+    <w:lsdException w:name="heading 3" w:semiHidden="1" w:uiPriority="9" w:unhideWhenUsed="1" w:qFormat="1"/>
+    <w:lsdException w:name="heading 4" w:semiHidden="1" w:uiPriority="9" w:unhideWhenUsed="1" w:qFormat="1"/>
+    <w:lsdException w:name="heading 5" w:semiHidden="1" w:uiPriority="9" w:unhideWhenUsed="1" w:qFormat="1"/>
+    <w:lsdException w:name="heading 6" w:semiHidden="1" w:uiPriority="9" w:unhideWhenUsed="1" w:qFormat="1"/>
+    <w:lsdException w:name="heading 7" w:semiHidden="1" w:uiPriority="9" w:unhideWhenUsed="1" w:qFormat="1"/>
+    <w:lsdException w:name="heading 8" w:semiHidden="1" w:uiPriority="9" w:unhideWhenUsed="1" w:qFormat="1"/>
+    <w:lsdException w:name="heading 9" w:semiHidden="1" w:uiPriority="9" w:unhideWhenUsed="1" w:qFormat="1"/>
     <w:lsdException w:name="index 1" w:semiHidden="1" w:unhideWhenUsed="1"/>
     <w:lsdException w:name="index 2" w:semiHidden="1" w:unhideWhenUsed="1"/>
     <w:lsdException w:name="index 3" w:semiHidden="1" w:unhideWhenUsed="1"/>
@@ -1990,27 +2467,27 @@
     <w:lsdException w:name="index 7" w:semiHidden="1" w:unhideWhenUsed="1"/>
     <w:lsdException w:name="index 8" w:semiHidden="1" w:unhideWhenUsed="1"/>
     <w:lsdException w:name="index 9" w:semiHidden="1" w:unhideWhenUsed="1"/>
-    <w:lsdException w:name="toc 1" w:uiPriority="39" w:semiHidden="1" w:unhideWhenUsed="1"/>
-    <w:lsdException w:name="toc 2" w:uiPriority="39" w:semiHidden="1" w:unhideWhenUsed="1"/>
-    <w:lsdException w:name="toc 3" w:uiPriority="39" w:semiHidden="1" w:unhideWhenUsed="1"/>
-    <w:lsdException w:name="toc 4" w:uiPriority="39" w:semiHidden="1" w:unhideWhenUsed="1"/>
-    <w:lsdException w:name="toc 5" w:uiPriority="39" w:semiHidden="1" w:unhideWhenUsed="1"/>
-    <w:lsdException w:name="toc 6" w:uiPriority="39" w:semiHidden="1" w:unhideWhenUsed="1"/>
-    <w:lsdException w:name="toc 7" w:uiPriority="39" w:semiHidden="1" w:unhideWhenUsed="1"/>
-    <w:lsdException w:name="toc 8" w:uiPriority="39" w:semiHidden="1" w:unhideWhenUsed="1"/>
-    <w:lsdException w:name="toc 9" w:uiPriority="39" w:semiHidden="1" w:unhideWhenUsed="1"/>
+    <w:lsdException w:name="toc 1" w:semiHidden="1" w:uiPriority="39" w:unhideWhenUsed="1"/>
+    <w:lsdException w:name="toc 2" w:semiHidden="1" w:uiPriority="39" w:unhideWhenUsed="1"/>
+    <w:lsdException w:name="toc 3" w:semiHidden="1" w:uiPriority="39" w:unhideWhenUsed="1"/>
+    <w:lsdException w:name="toc 4" w:semiHidden="1" w:uiPriority="39" w:unhideWhenUsed="1"/>
+    <w:lsdException w:name="toc 5" w:semiHidden="1" w:uiPriority="39" w:unhideWhenUsed="1"/>
+    <w:lsdException w:name="toc 6" w:semiHidden="1" w:uiPriority="39" w:unhideWhenUsed="1"/>
+    <w:lsdException w:name="toc 7" w:semiHidden="1" w:uiPriority="39" w:unhideWhenUsed="1"/>
+    <w:lsdException w:name="toc 8" w:semiHidden="1" w:uiPriority="39" w:unhideWhenUsed="1"/>
+    <w:lsdException w:name="toc 9" w:semiHidden="1" w:uiPriority="39" w:unhideWhenUsed="1"/>
     <w:lsdException w:name="Normal Indent" w:semiHidden="1" w:unhideWhenUsed="1"/>
     <w:lsdException w:name="footnote text" w:semiHidden="1" w:unhideWhenUsed="1"/>
-    <w:lsdException w:name="annotation text" w:semiHidden="1" w:unhideWhenUsed="1"/>
+    <w:lsdException w:name="annotation text" w:semiHidden="1" w:unhideWhenUsed="1" w:qFormat="1"/>
     <w:lsdException w:name="header" w:semiHidden="1" w:unhideWhenUsed="1"/>
     <w:lsdException w:name="footer" w:semiHidden="1" w:unhideWhenUsed="1"/>
     <w:lsdException w:name="index heading" w:semiHidden="1" w:unhideWhenUsed="1"/>
-    <w:lsdException w:name="caption" w:uiPriority="35" w:semiHidden="1" w:unhideWhenUsed="1" w:qFormat="1"/>
+    <w:lsdException w:name="caption" w:semiHidden="1" w:uiPriority="35" w:unhideWhenUsed="1" w:qFormat="1"/>
     <w:lsdException w:name="table of figures" w:semiHidden="1" w:unhideWhenUsed="1"/>
     <w:lsdException w:name="envelope address" w:semiHidden="1" w:unhideWhenUsed="1"/>
     <w:lsdException w:name="envelope return" w:semiHidden="1" w:unhideWhenUsed="1"/>
     <w:lsdException w:name="footnote reference" w:semiHidden="1" w:unhideWhenUsed="1"/>
-    <w:lsdException w:name="annotation reference" w:semiHidden="1" w:unhideWhenUsed="1"/>
+    <w:lsdException w:name="annotation reference" w:semiHidden="1" w:unhideWhenUsed="1" w:qFormat="1"/>
     <w:lsdException w:name="line number" w:semiHidden="1" w:unhideWhenUsed="1"/>
     <w:lsdException w:name="page number" w:semiHidden="1" w:unhideWhenUsed="1"/>
     <w:lsdException w:name="endnote reference" w:semiHidden="1" w:unhideWhenUsed="1"/>
@@ -2036,7 +2513,7 @@
     <w:lsdException w:name="Title" w:uiPriority="10" w:qFormat="1"/>
     <w:lsdException w:name="Closing" w:semiHidden="1" w:unhideWhenUsed="1"/>
     <w:lsdException w:name="Signature" w:semiHidden="1" w:unhideWhenUsed="1"/>
-    <w:lsdException w:name="Default Paragraph Font" w:uiPriority="1" w:semiHidden="1" w:unhideWhenUsed="1"/>
+    <w:lsdException w:name="Default Paragraph Font" w:semiHidden="1" w:uiPriority="1" w:unhideWhenUsed="1"/>
     <w:lsdException w:name="Body Text" w:semiHidden="1" w:unhideWhenUsed="1"/>
     <w:lsdException w:name="Body Text Indent" w:semiHidden="1" w:unhideWhenUsed="1"/>
     <w:lsdException w:name="List Continue" w:semiHidden="1" w:unhideWhenUsed="1"/>
@@ -2076,7 +2553,6 @@
     <w:lsdException w:name="HTML Sample" w:semiHidden="1" w:unhideWhenUsed="1"/>
     <w:lsdException w:name="HTML Typewriter" w:semiHidden="1" w:unhideWhenUsed="1"/>
     <w:lsdException w:name="HTML Variable" w:semiHidden="1" w:unhideWhenUsed="1"/>
-    <w:lsdException w:name="Normal Table" w:semiHidden="1" w:unhideWhenUsed="1"/>
     <w:lsdException w:name="annotation subject" w:semiHidden="1" w:unhideWhenUsed="1"/>
     <w:lsdException w:name="No List" w:semiHidden="1" w:unhideWhenUsed="1"/>
     <w:lsdException w:name="Outline List 1" w:semiHidden="1" w:unhideWhenUsed="1"/>
@@ -2122,11 +2598,9 @@
     <w:lsdException w:name="Table Subtle 1" w:semiHidden="1" w:unhideWhenUsed="1"/>
     <w:lsdException w:name="Table Subtle 2" w:semiHidden="1" w:unhideWhenUsed="1"/>
     <w:lsdException w:name="Table Web 1" w:semiHidden="1" w:unhideWhenUsed="1"/>
-    <w:lsdException w:name="Table Web 2" w:semiHidden="1" w:unhideWhenUsed="1"/>
     <w:lsdException w:name="Table Web 3" w:semiHidden="1" w:unhideWhenUsed="1"/>
     <w:lsdException w:name="Balloon Text" w:semiHidden="1" w:unhideWhenUsed="1"/>
     <w:lsdException w:name="Table Grid" w:uiPriority="39"/>
-    <w:lsdException w:name="Table Theme" w:semiHidden="1" w:unhideWhenUsed="1"/>
     <w:lsdException w:name="Placeholder Text" w:semiHidden="1"/>
     <w:lsdException w:name="No Spacing" w:uiPriority="1" w:qFormat="1"/>
     <w:lsdException w:name="Light Shading" w:uiPriority="60"/>
@@ -2236,8 +2710,8 @@
     <w:lsdException w:name="Subtle Reference" w:uiPriority="31" w:qFormat="1"/>
     <w:lsdException w:name="Intense Reference" w:uiPriority="32" w:qFormat="1"/>
     <w:lsdException w:name="Book Title" w:uiPriority="33" w:qFormat="1"/>
-    <w:lsdException w:name="Bibliography" w:uiPriority="37" w:semiHidden="1" w:unhideWhenUsed="1"/>
-    <w:lsdException w:name="TOC Heading" w:uiPriority="39" w:semiHidden="1" w:unhideWhenUsed="1" w:qFormat="1"/>
+    <w:lsdException w:name="Bibliography" w:semiHidden="1" w:uiPriority="37" w:unhideWhenUsed="1"/>
+    <w:lsdException w:name="TOC Heading" w:semiHidden="1" w:uiPriority="39" w:unhideWhenUsed="1" w:qFormat="1"/>
     <w:lsdException w:name="Plain Table 1" w:uiPriority="41"/>
     <w:lsdException w:name="Plain Table 2" w:uiPriority="42"/>
     <w:lsdException w:name="Plain Table 3" w:uiPriority="43"/>
@@ -2342,32 +2816,24 @@
     <w:lsdException w:name="List Table 5 Dark Accent 6" w:uiPriority="50"/>
     <w:lsdException w:name="List Table 6 Colorful Accent 6" w:uiPriority="51"/>
     <w:lsdException w:name="List Table 7 Colorful Accent 6" w:uiPriority="52"/>
+    <w:lsdException w:name="Mention" w:semiHidden="1" w:unhideWhenUsed="1"/>
+    <w:lsdException w:name="Smart Hyperlink" w:semiHidden="1" w:unhideWhenUsed="1"/>
   </w:latentStyles>
-  <w:style w:type="paragraph" w:styleId="Normal" w:default="1">
+  <w:style w:type="paragraph" w:default="1" w:styleId="Normal">
     <w:name w:val="Normal"/>
     <w:qFormat/>
     <w:pPr>
-      <w:widowControl/>
-      <w:bidi w:val="0"/>
-      <w:spacing w:lineRule="auto" w:line="259" w:before="0" w:after="160"/>
-      <w:jc w:val="left"/>
+      <w:spacing w:after="160" w:line="259" w:lineRule="auto"/>
     </w:pPr>
-    <w:rPr>
-      <w:rFonts w:ascii="Calibri" w:hAnsi="Calibri" w:eastAsia="Calibri" w:cs="" w:asciiTheme="minorHAnsi" w:cstheme="minorBidi" w:eastAsiaTheme="minorHAnsi" w:hAnsiTheme="minorHAnsi"/>
-      <w:color w:val="auto"/>
-      <w:sz w:val="22"/>
-      <w:szCs w:val="22"/>
-      <w:lang w:val="pt-PT" w:eastAsia="en-US" w:bidi="ar-SA"/>
-    </w:rPr>
   </w:style>
   <w:style w:type="paragraph" w:styleId="Heading1">
-    <w:name w:val="Heading 1"/>
+    <w:name w:val="heading 1"/>
     <w:basedOn w:val="Normal"/>
     <w:next w:val="Normal"/>
     <w:link w:val="Heading1Char"/>
     <w:uiPriority w:val="9"/>
     <w:qFormat/>
-    <w:rsid w:val="00c05867"/>
+    <w:rsid w:val="00C05867"/>
     <w:pPr>
       <w:keepNext/>
       <w:keepLines/>
@@ -2375,455 +2841,17 @@
       <w:outlineLvl w:val="0"/>
     </w:pPr>
     <w:rPr>
-      <w:rFonts w:ascii="Calibri Light" w:hAnsi="Calibri Light" w:eastAsia="" w:cs="" w:asciiTheme="majorHAnsi" w:cstheme="majorBidi" w:eastAsiaTheme="majorEastAsia" w:hAnsiTheme="majorHAnsi"/>
-      <w:color w:val="2F5496" w:themeColor="accent1" w:themeShade="bf"/>
+      <w:rFonts w:asciiTheme="majorHAnsi" w:eastAsiaTheme="majorEastAsia" w:hAnsiTheme="majorHAnsi" w:cstheme="majorBidi"/>
+      <w:color w:val="2F5496" w:themeColor="accent1" w:themeShade="BF"/>
       <w:sz w:val="32"/>
       <w:szCs w:val="32"/>
     </w:rPr>
   </w:style>
-  <w:style w:type="character" w:styleId="DefaultParagraphFont" w:default="1">
+  <w:style w:type="character" w:default="1" w:styleId="DefaultParagraphFont">
     <w:name w:val="Default Paragraph Font"/>
     <w:uiPriority w:val="1"/>
     <w:semiHidden/>
     <w:unhideWhenUsed/>
-    <w:qFormat/>
-    <w:rPr/>
-  </w:style>
-  <w:style w:type="character" w:styleId="HeaderChar" w:customStyle="1">
-    <w:name w:val="Header Char"/>
-    <w:basedOn w:val="DefaultParagraphFont"/>
-    <w:link w:val="Header"/>
-    <w:uiPriority w:val="99"/>
-    <w:qFormat/>
-    <w:rsid w:val="00491c0d"/>
-    <w:rPr/>
-  </w:style>
-  <w:style w:type="character" w:styleId="FooterChar" w:customStyle="1">
-    <w:name w:val="Footer Char"/>
-    <w:basedOn w:val="DefaultParagraphFont"/>
-    <w:link w:val="Footer"/>
-    <w:uiPriority w:val="99"/>
-    <w:qFormat/>
-    <w:rsid w:val="00491c0d"/>
-    <w:rPr/>
-  </w:style>
-  <w:style w:type="character" w:styleId="Heading1Char" w:customStyle="1">
-    <w:name w:val="Heading 1 Char"/>
-    <w:basedOn w:val="DefaultParagraphFont"/>
-    <w:link w:val="Heading1"/>
-    <w:uiPriority w:val="9"/>
-    <w:qFormat/>
-    <w:rsid w:val="00c05867"/>
-    <w:rPr>
-      <w:rFonts w:ascii="Calibri Light" w:hAnsi="Calibri Light" w:eastAsia="" w:cs="" w:asciiTheme="majorHAnsi" w:cstheme="majorBidi" w:eastAsiaTheme="majorEastAsia" w:hAnsiTheme="majorHAnsi"/>
-      <w:color w:val="2F5496" w:themeColor="accent1" w:themeShade="bf"/>
-      <w:sz w:val="32"/>
-      <w:szCs w:val="32"/>
-    </w:rPr>
-  </w:style>
-  <w:style w:type="character" w:styleId="TitleChar" w:customStyle="1">
-    <w:name w:val="Title Char"/>
-    <w:basedOn w:val="DefaultParagraphFont"/>
-    <w:link w:val="Title"/>
-    <w:uiPriority w:val="10"/>
-    <w:qFormat/>
-    <w:rsid w:val="00c05867"/>
-    <w:rPr>
-      <w:rFonts w:ascii="Calibri Light" w:hAnsi="Calibri Light" w:eastAsia="" w:cs="" w:asciiTheme="majorHAnsi" w:cstheme="majorBidi" w:eastAsiaTheme="majorEastAsia" w:hAnsiTheme="majorHAnsi"/>
-      <w:spacing w:val="-10"/>
-      <w:sz w:val="56"/>
-      <w:szCs w:val="56"/>
-    </w:rPr>
-  </w:style>
-  <w:style w:type="character" w:styleId="InternetLink">
-    <w:name w:val="Internet Link"/>
-    <w:basedOn w:val="DefaultParagraphFont"/>
-    <w:uiPriority w:val="99"/>
-    <w:unhideWhenUsed/>
-    <w:rsid w:val="00c05867"/>
-    <w:rPr>
-      <w:color w:val="0563C1" w:themeColor="hyperlink"/>
-      <w:u w:val="single"/>
-    </w:rPr>
-  </w:style>
-  <w:style w:type="character" w:styleId="Mention" w:customStyle="1">
-    <w:name w:val="Mention"/>
-    <w:basedOn w:val="DefaultParagraphFont"/>
-    <w:uiPriority w:val="99"/>
-    <w:semiHidden/>
-    <w:unhideWhenUsed/>
-    <w:qFormat/>
-    <w:rsid w:val="00c05867"/>
-    <w:rPr>
-      <w:color w:val="2B579A"/>
-      <w:shd w:fill="E6E6E6" w:val="clear"/>
-    </w:rPr>
-  </w:style>
-  <w:style w:type="character" w:styleId="Annotationreference">
-    <w:name w:val="annotation reference"/>
-    <w:basedOn w:val="DefaultParagraphFont"/>
-    <w:uiPriority w:val="99"/>
-    <w:semiHidden/>
-    <w:unhideWhenUsed/>
-    <w:qFormat/>
-    <w:rsid w:val="00dc6bf7"/>
-    <w:rPr>
-      <w:sz w:val="16"/>
-      <w:szCs w:val="16"/>
-    </w:rPr>
-  </w:style>
-  <w:style w:type="character" w:styleId="CommentTextChar" w:customStyle="1">
-    <w:name w:val="Comment Text Char"/>
-    <w:basedOn w:val="DefaultParagraphFont"/>
-    <w:link w:val="CommentText"/>
-    <w:uiPriority w:val="99"/>
-    <w:semiHidden/>
-    <w:qFormat/>
-    <w:rsid w:val="00dc6bf7"/>
-    <w:rPr>
-      <w:sz w:val="20"/>
-      <w:szCs w:val="20"/>
-    </w:rPr>
-  </w:style>
-  <w:style w:type="character" w:styleId="CommentSubjectChar" w:customStyle="1">
-    <w:name w:val="Comment Subject Char"/>
-    <w:basedOn w:val="CommentTextChar"/>
-    <w:link w:val="CommentSubject"/>
-    <w:uiPriority w:val="99"/>
-    <w:semiHidden/>
-    <w:qFormat/>
-    <w:rsid w:val="00dc6bf7"/>
-    <w:rPr>
-      <w:b/>
-      <w:bCs/>
-      <w:sz w:val="20"/>
-      <w:szCs w:val="20"/>
-    </w:rPr>
-  </w:style>
-  <w:style w:type="character" w:styleId="BalloonTextChar" w:customStyle="1">
-    <w:name w:val="Balloon Text Char"/>
-    <w:basedOn w:val="DefaultParagraphFont"/>
-    <w:link w:val="BalloonText"/>
-    <w:uiPriority w:val="99"/>
-    <w:semiHidden/>
-    <w:qFormat/>
-    <w:rsid w:val="00dc6bf7"/>
-    <w:rPr>
-      <w:rFonts w:ascii="Segoe UI" w:hAnsi="Segoe UI" w:cs="Segoe UI"/>
-      <w:sz w:val="18"/>
-      <w:szCs w:val="18"/>
-    </w:rPr>
-  </w:style>
-  <w:style w:type="character" w:styleId="ListLabel1">
-    <w:name w:val="ListLabel 1"/>
-    <w:qFormat/>
-    <w:rPr>
-      <w:rFonts w:cs="Courier New"/>
-    </w:rPr>
-  </w:style>
-  <w:style w:type="character" w:styleId="ListLabel2">
-    <w:name w:val="ListLabel 2"/>
-    <w:qFormat/>
-    <w:rPr>
-      <w:rFonts w:cs="Courier New"/>
-    </w:rPr>
-  </w:style>
-  <w:style w:type="character" w:styleId="ListLabel3">
-    <w:name w:val="ListLabel 3"/>
-    <w:qFormat/>
-    <w:rPr>
-      <w:rFonts w:cs="Courier New"/>
-    </w:rPr>
-  </w:style>
-  <w:style w:type="character" w:styleId="ListLabel4">
-    <w:name w:val="ListLabel 4"/>
-    <w:qFormat/>
-    <w:rPr>
-      <w:rFonts w:cs="Courier New"/>
-    </w:rPr>
-  </w:style>
-  <w:style w:type="character" w:styleId="ListLabel5">
-    <w:name w:val="ListLabel 5"/>
-    <w:qFormat/>
-    <w:rPr>
-      <w:rFonts w:cs="Courier New"/>
-    </w:rPr>
-  </w:style>
-  <w:style w:type="character" w:styleId="ListLabel6">
-    <w:name w:val="ListLabel 6"/>
-    <w:qFormat/>
-    <w:rPr>
-      <w:rFonts w:cs="Courier New"/>
-    </w:rPr>
-  </w:style>
-  <w:style w:type="character" w:styleId="ListLabel7">
-    <w:name w:val="ListLabel 7"/>
-    <w:qFormat/>
-    <w:rPr>
-      <w:rFonts w:cs="Courier New"/>
-    </w:rPr>
-  </w:style>
-  <w:style w:type="character" w:styleId="ListLabel8">
-    <w:name w:val="ListLabel 8"/>
-    <w:qFormat/>
-    <w:rPr>
-      <w:rFonts w:cs="Courier New"/>
-    </w:rPr>
-  </w:style>
-  <w:style w:type="character" w:styleId="ListLabel9">
-    <w:name w:val="ListLabel 9"/>
-    <w:qFormat/>
-    <w:rPr>
-      <w:rFonts w:cs="Courier New"/>
-    </w:rPr>
-  </w:style>
-  <w:style w:type="character" w:styleId="ListLabel10">
-    <w:name w:val="ListLabel 10"/>
-    <w:qFormat/>
-    <w:rPr>
-      <w:rFonts w:cs="Courier New"/>
-    </w:rPr>
-  </w:style>
-  <w:style w:type="character" w:styleId="ListLabel11">
-    <w:name w:val="ListLabel 11"/>
-    <w:qFormat/>
-    <w:rPr>
-      <w:rFonts w:cs="Courier New"/>
-    </w:rPr>
-  </w:style>
-  <w:style w:type="character" w:styleId="ListLabel12">
-    <w:name w:val="ListLabel 12"/>
-    <w:qFormat/>
-    <w:rPr>
-      <w:rFonts w:cs="Courier New"/>
-    </w:rPr>
-  </w:style>
-  <w:style w:type="character" w:styleId="ListLabel13">
-    <w:name w:val="ListLabel 13"/>
-    <w:qFormat/>
-    <w:rPr>
-      <w:rFonts w:cs="Courier New"/>
-    </w:rPr>
-  </w:style>
-  <w:style w:type="character" w:styleId="ListLabel14">
-    <w:name w:val="ListLabel 14"/>
-    <w:qFormat/>
-    <w:rPr>
-      <w:rFonts w:cs="Courier New"/>
-    </w:rPr>
-  </w:style>
-  <w:style w:type="character" w:styleId="ListLabel15">
-    <w:name w:val="ListLabel 15"/>
-    <w:qFormat/>
-    <w:rPr>
-      <w:rFonts w:cs="Courier New"/>
-    </w:rPr>
-  </w:style>
-  <w:style w:type="paragraph" w:styleId="Heading">
-    <w:name w:val="Heading"/>
-    <w:basedOn w:val="Normal"/>
-    <w:next w:val="TextBody"/>
-    <w:qFormat/>
-    <w:pPr>
-      <w:keepNext/>
-      <w:spacing w:before="240" w:after="120"/>
-    </w:pPr>
-    <w:rPr>
-      <w:rFonts w:ascii="Liberation Sans" w:hAnsi="Liberation Sans" w:eastAsia="WenQuanYi Micro Hei" w:cs="Lohit Devanagari"/>
-      <w:sz w:val="28"/>
-      <w:szCs w:val="28"/>
-    </w:rPr>
-  </w:style>
-  <w:style w:type="paragraph" w:styleId="TextBody">
-    <w:name w:val="Body Text"/>
-    <w:basedOn w:val="Normal"/>
-    <w:pPr>
-      <w:spacing w:lineRule="auto" w:line="288" w:before="0" w:after="140"/>
-    </w:pPr>
-    <w:rPr/>
-  </w:style>
-  <w:style w:type="paragraph" w:styleId="List">
-    <w:name w:val="List"/>
-    <w:basedOn w:val="TextBody"/>
-    <w:pPr/>
-    <w:rPr>
-      <w:rFonts w:cs="Lohit Devanagari"/>
-    </w:rPr>
-  </w:style>
-  <w:style w:type="paragraph" w:styleId="Caption">
-    <w:name w:val="Caption"/>
-    <w:basedOn w:val="Normal"/>
-    <w:qFormat/>
-    <w:pPr>
-      <w:suppressLineNumbers/>
-      <w:spacing w:before="120" w:after="120"/>
-    </w:pPr>
-    <w:rPr>
-      <w:rFonts w:cs="Lohit Devanagari"/>
-      <w:i/>
-      <w:iCs/>
-      <w:sz w:val="24"/>
-      <w:szCs w:val="24"/>
-    </w:rPr>
-  </w:style>
-  <w:style w:type="paragraph" w:styleId="Index">
-    <w:name w:val="Index"/>
-    <w:basedOn w:val="Normal"/>
-    <w:qFormat/>
-    <w:pPr>
-      <w:suppressLineNumbers/>
-    </w:pPr>
-    <w:rPr>
-      <w:rFonts w:cs="Lohit Devanagari"/>
-    </w:rPr>
-  </w:style>
-  <w:style w:type="paragraph" w:styleId="ListParagraph">
-    <w:name w:val="List Paragraph"/>
-    <w:basedOn w:val="Normal"/>
-    <w:uiPriority w:val="34"/>
-    <w:qFormat/>
-    <w:rsid w:val="00fc6833"/>
-    <w:pPr>
-      <w:spacing w:before="0" w:after="160"/>
-      <w:ind w:left="720" w:hanging="0"/>
-      <w:contextualSpacing/>
-    </w:pPr>
-    <w:rPr/>
-  </w:style>
-  <w:style w:type="paragraph" w:styleId="Header">
-    <w:name w:val="Header"/>
-    <w:basedOn w:val="Normal"/>
-    <w:link w:val="HeaderChar"/>
-    <w:uiPriority w:val="99"/>
-    <w:unhideWhenUsed/>
-    <w:rsid w:val="00491c0d"/>
-    <w:pPr>
-      <w:tabs>
-        <w:tab w:val="center" w:pos="4680" w:leader="none"/>
-        <w:tab w:val="right" w:pos="9360" w:leader="none"/>
-      </w:tabs>
-      <w:spacing w:lineRule="auto" w:line="240" w:before="0" w:after="0"/>
-    </w:pPr>
-    <w:rPr/>
-  </w:style>
-  <w:style w:type="paragraph" w:styleId="Footer">
-    <w:name w:val="Footer"/>
-    <w:basedOn w:val="Normal"/>
-    <w:link w:val="FooterChar"/>
-    <w:uiPriority w:val="99"/>
-    <w:unhideWhenUsed/>
-    <w:rsid w:val="00491c0d"/>
-    <w:pPr>
-      <w:tabs>
-        <w:tab w:val="center" w:pos="4680" w:leader="none"/>
-        <w:tab w:val="right" w:pos="9360" w:leader="none"/>
-      </w:tabs>
-      <w:spacing w:lineRule="auto" w:line="240" w:before="0" w:after="0"/>
-    </w:pPr>
-    <w:rPr/>
-  </w:style>
-  <w:style w:type="paragraph" w:styleId="Title">
-    <w:name w:val="Title"/>
-    <w:basedOn w:val="Normal"/>
-    <w:next w:val="Normal"/>
-    <w:link w:val="TitleChar"/>
-    <w:uiPriority w:val="10"/>
-    <w:qFormat/>
-    <w:rsid w:val="00c05867"/>
-    <w:pPr>
-      <w:spacing w:lineRule="auto" w:line="240" w:before="0" w:after="0"/>
-      <w:contextualSpacing/>
-    </w:pPr>
-    <w:rPr>
-      <w:rFonts w:ascii="Calibri Light" w:hAnsi="Calibri Light" w:eastAsia="" w:cs="" w:asciiTheme="majorHAnsi" w:cstheme="majorBidi" w:eastAsiaTheme="majorEastAsia" w:hAnsiTheme="majorHAnsi"/>
-      <w:spacing w:val="-10"/>
-      <w:sz w:val="56"/>
-      <w:szCs w:val="56"/>
-    </w:rPr>
-  </w:style>
-  <w:style w:type="paragraph" w:styleId="Annotationtext">
-    <w:name w:val="annotation text"/>
-    <w:basedOn w:val="Normal"/>
-    <w:link w:val="CommentTextChar"/>
-    <w:uiPriority w:val="99"/>
-    <w:semiHidden/>
-    <w:unhideWhenUsed/>
-    <w:qFormat/>
-    <w:rsid w:val="00dc6bf7"/>
-    <w:pPr>
-      <w:spacing w:lineRule="auto" w:line="240"/>
-    </w:pPr>
-    <w:rPr>
-      <w:sz w:val="20"/>
-      <w:szCs w:val="20"/>
-    </w:rPr>
-  </w:style>
-  <w:style w:type="paragraph" w:styleId="Annotationsubject">
-    <w:name w:val="annotation subject"/>
-    <w:basedOn w:val="Annotationtext"/>
-    <w:link w:val="CommentSubjectChar"/>
-    <w:uiPriority w:val="99"/>
-    <w:semiHidden/>
-    <w:unhideWhenUsed/>
-    <w:qFormat/>
-    <w:rsid w:val="00dc6bf7"/>
-    <w:pPr/>
-    <w:rPr>
-      <w:b/>
-      <w:bCs/>
-    </w:rPr>
-  </w:style>
-  <w:style w:type="paragraph" w:styleId="BalloonText">
-    <w:name w:val="Balloon Text"/>
-    <w:basedOn w:val="Normal"/>
-    <w:link w:val="BalloonTextChar"/>
-    <w:uiPriority w:val="99"/>
-    <w:semiHidden/>
-    <w:unhideWhenUsed/>
-    <w:qFormat/>
-    <w:rsid w:val="00dc6bf7"/>
-    <w:pPr>
-      <w:spacing w:lineRule="auto" w:line="240" w:before="0" w:after="0"/>
-    </w:pPr>
-    <w:rPr>
-      <w:rFonts w:ascii="Segoe UI" w:hAnsi="Segoe UI" w:cs="Segoe UI"/>
-      <w:sz w:val="18"/>
-      <w:szCs w:val="18"/>
-    </w:rPr>
-  </w:style>
-  <w:style w:type="paragraph" w:styleId="Revision">
-    <w:name w:val="Revision"/>
-    <w:uiPriority w:val="99"/>
-    <w:semiHidden/>
-    <w:qFormat/>
-    <w:rsid w:val="00c137aa"/>
-    <w:pPr>
-      <w:widowControl/>
-      <w:bidi w:val="0"/>
-      <w:spacing w:lineRule="auto" w:line="240" w:before="0" w:after="0"/>
-      <w:jc w:val="left"/>
-    </w:pPr>
-    <w:rPr>
-      <w:rFonts w:ascii="Calibri" w:hAnsi="Calibri" w:eastAsia="Calibri" w:cs="" w:asciiTheme="minorHAnsi" w:cstheme="minorBidi" w:eastAsiaTheme="minorHAnsi" w:hAnsiTheme="minorHAnsi"/>
-      <w:color w:val="auto"/>
-      <w:sz w:val="22"/>
-      <w:szCs w:val="22"/>
-      <w:lang w:val="pt-PT" w:eastAsia="en-US" w:bidi="ar-SA"/>
-    </w:rPr>
-  </w:style>
-  <w:style w:type="paragraph" w:styleId="FrameContents">
-    <w:name w:val="Frame Contents"/>
-    <w:basedOn w:val="Normal"/>
-    <w:qFormat/>
-    <w:pPr/>
-    <w:rPr/>
-  </w:style>
-  <w:style w:type="numbering" w:styleId="NoList" w:default="1">
-    <w:name w:val="No List"/>
-    <w:uiPriority w:val="99"/>
-    <w:semiHidden/>
-    <w:unhideWhenUsed/>
-    <w:qFormat/>
   </w:style>
   <w:style w:type="table" w:default="1" w:styleId="TableNormal">
     <w:name w:val="Normal Table"/>
@@ -2840,43 +2868,462 @@
       </w:tblCellMar>
     </w:tblPr>
   </w:style>
+  <w:style w:type="numbering" w:default="1" w:styleId="NoList">
+    <w:name w:val="No List"/>
+    <w:uiPriority w:val="99"/>
+    <w:semiHidden/>
+    <w:unhideWhenUsed/>
+  </w:style>
+  <w:style w:type="character" w:customStyle="1" w:styleId="HeaderChar">
+    <w:name w:val="Header Char"/>
+    <w:basedOn w:val="DefaultParagraphFont"/>
+    <w:link w:val="Header"/>
+    <w:uiPriority w:val="99"/>
+    <w:qFormat/>
+    <w:rsid w:val="00491C0D"/>
+  </w:style>
+  <w:style w:type="character" w:customStyle="1" w:styleId="FooterChar">
+    <w:name w:val="Footer Char"/>
+    <w:basedOn w:val="DefaultParagraphFont"/>
+    <w:link w:val="Footer"/>
+    <w:uiPriority w:val="99"/>
+    <w:qFormat/>
+    <w:rsid w:val="00491C0D"/>
+  </w:style>
+  <w:style w:type="character" w:customStyle="1" w:styleId="Heading1Char">
+    <w:name w:val="Heading 1 Char"/>
+    <w:basedOn w:val="DefaultParagraphFont"/>
+    <w:link w:val="Heading1"/>
+    <w:uiPriority w:val="9"/>
+    <w:qFormat/>
+    <w:rsid w:val="00C05867"/>
+    <w:rPr>
+      <w:rFonts w:asciiTheme="majorHAnsi" w:eastAsiaTheme="majorEastAsia" w:hAnsiTheme="majorHAnsi" w:cstheme="majorBidi"/>
+      <w:color w:val="2F5496" w:themeColor="accent1" w:themeShade="BF"/>
+      <w:sz w:val="32"/>
+      <w:szCs w:val="32"/>
+    </w:rPr>
+  </w:style>
+  <w:style w:type="character" w:customStyle="1" w:styleId="TitleChar">
+    <w:name w:val="Title Char"/>
+    <w:basedOn w:val="DefaultParagraphFont"/>
+    <w:link w:val="Title"/>
+    <w:uiPriority w:val="10"/>
+    <w:qFormat/>
+    <w:rsid w:val="00C05867"/>
+    <w:rPr>
+      <w:rFonts w:asciiTheme="majorHAnsi" w:eastAsiaTheme="majorEastAsia" w:hAnsiTheme="majorHAnsi" w:cstheme="majorBidi"/>
+      <w:spacing w:val="-10"/>
+      <w:sz w:val="56"/>
+      <w:szCs w:val="56"/>
+    </w:rPr>
+  </w:style>
+  <w:style w:type="character" w:customStyle="1" w:styleId="InternetLink">
+    <w:name w:val="Internet Link"/>
+    <w:basedOn w:val="DefaultParagraphFont"/>
+    <w:uiPriority w:val="99"/>
+    <w:unhideWhenUsed/>
+    <w:rsid w:val="00C05867"/>
+    <w:rPr>
+      <w:color w:val="0563C1" w:themeColor="hyperlink"/>
+      <w:u w:val="single"/>
+    </w:rPr>
+  </w:style>
+  <w:style w:type="character" w:customStyle="1" w:styleId="Mention1">
+    <w:name w:val="Mention1"/>
+    <w:basedOn w:val="DefaultParagraphFont"/>
+    <w:uiPriority w:val="99"/>
+    <w:semiHidden/>
+    <w:unhideWhenUsed/>
+    <w:qFormat/>
+    <w:rsid w:val="00C05867"/>
+    <w:rPr>
+      <w:color w:val="2B579A"/>
+      <w:shd w:val="clear" w:color="auto" w:fill="E6E6E6"/>
+    </w:rPr>
+  </w:style>
+  <w:style w:type="character" w:styleId="CommentReference">
+    <w:name w:val="annotation reference"/>
+    <w:basedOn w:val="DefaultParagraphFont"/>
+    <w:uiPriority w:val="99"/>
+    <w:semiHidden/>
+    <w:unhideWhenUsed/>
+    <w:qFormat/>
+    <w:rsid w:val="00DC6BF7"/>
+    <w:rPr>
+      <w:sz w:val="16"/>
+      <w:szCs w:val="16"/>
+    </w:rPr>
+  </w:style>
+  <w:style w:type="character" w:customStyle="1" w:styleId="CommentTextChar">
+    <w:name w:val="Comment Text Char"/>
+    <w:basedOn w:val="DefaultParagraphFont"/>
+    <w:link w:val="CommentText"/>
+    <w:uiPriority w:val="99"/>
+    <w:semiHidden/>
+    <w:qFormat/>
+    <w:rsid w:val="00DC6BF7"/>
+    <w:rPr>
+      <w:sz w:val="20"/>
+      <w:szCs w:val="20"/>
+    </w:rPr>
+  </w:style>
+  <w:style w:type="character" w:customStyle="1" w:styleId="CommentSubjectChar">
+    <w:name w:val="Comment Subject Char"/>
+    <w:basedOn w:val="CommentTextChar"/>
+    <w:link w:val="CommentSubject"/>
+    <w:uiPriority w:val="99"/>
+    <w:semiHidden/>
+    <w:qFormat/>
+    <w:rsid w:val="00DC6BF7"/>
+    <w:rPr>
+      <w:b/>
+      <w:bCs/>
+      <w:sz w:val="20"/>
+      <w:szCs w:val="20"/>
+    </w:rPr>
+  </w:style>
+  <w:style w:type="character" w:customStyle="1" w:styleId="BalloonTextChar">
+    <w:name w:val="Balloon Text Char"/>
+    <w:basedOn w:val="DefaultParagraphFont"/>
+    <w:link w:val="BalloonText"/>
+    <w:uiPriority w:val="99"/>
+    <w:semiHidden/>
+    <w:qFormat/>
+    <w:rsid w:val="00DC6BF7"/>
+    <w:rPr>
+      <w:rFonts w:ascii="Segoe UI" w:hAnsi="Segoe UI" w:cs="Segoe UI"/>
+      <w:sz w:val="18"/>
+      <w:szCs w:val="18"/>
+    </w:rPr>
+  </w:style>
+  <w:style w:type="character" w:customStyle="1" w:styleId="ListLabel1">
+    <w:name w:val="ListLabel 1"/>
+    <w:qFormat/>
+    <w:rPr>
+      <w:rFonts w:cs="Courier New"/>
+    </w:rPr>
+  </w:style>
+  <w:style w:type="character" w:customStyle="1" w:styleId="ListLabel2">
+    <w:name w:val="ListLabel 2"/>
+    <w:qFormat/>
+    <w:rPr>
+      <w:rFonts w:cs="Courier New"/>
+    </w:rPr>
+  </w:style>
+  <w:style w:type="character" w:customStyle="1" w:styleId="ListLabel3">
+    <w:name w:val="ListLabel 3"/>
+    <w:qFormat/>
+    <w:rPr>
+      <w:rFonts w:cs="Courier New"/>
+    </w:rPr>
+  </w:style>
+  <w:style w:type="character" w:customStyle="1" w:styleId="ListLabel4">
+    <w:name w:val="ListLabel 4"/>
+    <w:qFormat/>
+    <w:rPr>
+      <w:rFonts w:cs="Courier New"/>
+    </w:rPr>
+  </w:style>
+  <w:style w:type="character" w:customStyle="1" w:styleId="ListLabel5">
+    <w:name w:val="ListLabel 5"/>
+    <w:qFormat/>
+    <w:rPr>
+      <w:rFonts w:cs="Courier New"/>
+    </w:rPr>
+  </w:style>
+  <w:style w:type="character" w:customStyle="1" w:styleId="ListLabel6">
+    <w:name w:val="ListLabel 6"/>
+    <w:qFormat/>
+    <w:rPr>
+      <w:rFonts w:cs="Courier New"/>
+    </w:rPr>
+  </w:style>
+  <w:style w:type="character" w:customStyle="1" w:styleId="ListLabel7">
+    <w:name w:val="ListLabel 7"/>
+    <w:qFormat/>
+    <w:rPr>
+      <w:rFonts w:cs="Courier New"/>
+    </w:rPr>
+  </w:style>
+  <w:style w:type="character" w:customStyle="1" w:styleId="ListLabel8">
+    <w:name w:val="ListLabel 8"/>
+    <w:qFormat/>
+    <w:rPr>
+      <w:rFonts w:cs="Courier New"/>
+    </w:rPr>
+  </w:style>
+  <w:style w:type="character" w:customStyle="1" w:styleId="ListLabel9">
+    <w:name w:val="ListLabel 9"/>
+    <w:qFormat/>
+    <w:rPr>
+      <w:rFonts w:cs="Courier New"/>
+    </w:rPr>
+  </w:style>
+  <w:style w:type="character" w:customStyle="1" w:styleId="ListLabel10">
+    <w:name w:val="ListLabel 10"/>
+    <w:qFormat/>
+    <w:rPr>
+      <w:rFonts w:cs="Courier New"/>
+    </w:rPr>
+  </w:style>
+  <w:style w:type="character" w:customStyle="1" w:styleId="ListLabel11">
+    <w:name w:val="ListLabel 11"/>
+    <w:qFormat/>
+    <w:rPr>
+      <w:rFonts w:cs="Courier New"/>
+    </w:rPr>
+  </w:style>
+  <w:style w:type="character" w:customStyle="1" w:styleId="ListLabel12">
+    <w:name w:val="ListLabel 12"/>
+    <w:qFormat/>
+    <w:rPr>
+      <w:rFonts w:cs="Courier New"/>
+    </w:rPr>
+  </w:style>
+  <w:style w:type="character" w:customStyle="1" w:styleId="ListLabel13">
+    <w:name w:val="ListLabel 13"/>
+    <w:qFormat/>
+    <w:rPr>
+      <w:rFonts w:cs="Courier New"/>
+    </w:rPr>
+  </w:style>
+  <w:style w:type="character" w:customStyle="1" w:styleId="ListLabel14">
+    <w:name w:val="ListLabel 14"/>
+    <w:qFormat/>
+    <w:rPr>
+      <w:rFonts w:cs="Courier New"/>
+    </w:rPr>
+  </w:style>
+  <w:style w:type="character" w:customStyle="1" w:styleId="ListLabel15">
+    <w:name w:val="ListLabel 15"/>
+    <w:qFormat/>
+    <w:rPr>
+      <w:rFonts w:cs="Courier New"/>
+    </w:rPr>
+  </w:style>
+  <w:style w:type="paragraph" w:customStyle="1" w:styleId="Heading">
+    <w:name w:val="Heading"/>
+    <w:basedOn w:val="Normal"/>
+    <w:next w:val="BodyText"/>
+    <w:qFormat/>
+    <w:pPr>
+      <w:keepNext/>
+      <w:spacing w:before="240" w:after="120"/>
+    </w:pPr>
+    <w:rPr>
+      <w:rFonts w:ascii="Liberation Sans" w:eastAsia="WenQuanYi Micro Hei" w:hAnsi="Liberation Sans" w:cs="Lohit Devanagari"/>
+      <w:sz w:val="28"/>
+      <w:szCs w:val="28"/>
+    </w:rPr>
+  </w:style>
+  <w:style w:type="paragraph" w:styleId="BodyText">
+    <w:name w:val="Body Text"/>
+    <w:basedOn w:val="Normal"/>
+    <w:pPr>
+      <w:spacing w:after="140" w:line="288" w:lineRule="auto"/>
+    </w:pPr>
+  </w:style>
+  <w:style w:type="paragraph" w:styleId="List">
+    <w:name w:val="List"/>
+    <w:basedOn w:val="BodyText"/>
+    <w:rPr>
+      <w:rFonts w:cs="Lohit Devanagari"/>
+    </w:rPr>
+  </w:style>
+  <w:style w:type="paragraph" w:styleId="Caption">
+    <w:name w:val="caption"/>
+    <w:basedOn w:val="Normal"/>
+    <w:qFormat/>
+    <w:pPr>
+      <w:suppressLineNumbers/>
+      <w:spacing w:before="120" w:after="120"/>
+    </w:pPr>
+    <w:rPr>
+      <w:rFonts w:cs="Lohit Devanagari"/>
+      <w:i/>
+      <w:iCs/>
+      <w:sz w:val="24"/>
+      <w:szCs w:val="24"/>
+    </w:rPr>
+  </w:style>
+  <w:style w:type="paragraph" w:customStyle="1" w:styleId="Index">
+    <w:name w:val="Index"/>
+    <w:basedOn w:val="Normal"/>
+    <w:qFormat/>
+    <w:pPr>
+      <w:suppressLineNumbers/>
+    </w:pPr>
+    <w:rPr>
+      <w:rFonts w:cs="Lohit Devanagari"/>
+    </w:rPr>
+  </w:style>
+  <w:style w:type="paragraph" w:styleId="ListParagraph">
+    <w:name w:val="List Paragraph"/>
+    <w:basedOn w:val="Normal"/>
+    <w:uiPriority w:val="34"/>
+    <w:qFormat/>
+    <w:rsid w:val="00FC6833"/>
+    <w:pPr>
+      <w:ind w:left="720"/>
+      <w:contextualSpacing/>
+    </w:pPr>
+  </w:style>
+  <w:style w:type="paragraph" w:styleId="Header">
+    <w:name w:val="header"/>
+    <w:basedOn w:val="Normal"/>
+    <w:link w:val="HeaderChar"/>
+    <w:uiPriority w:val="99"/>
+    <w:unhideWhenUsed/>
+    <w:rsid w:val="00491C0D"/>
+    <w:pPr>
+      <w:tabs>
+        <w:tab w:val="center" w:pos="4680"/>
+        <w:tab w:val="right" w:pos="9360"/>
+      </w:tabs>
+      <w:spacing w:after="0" w:line="240" w:lineRule="auto"/>
+    </w:pPr>
+  </w:style>
+  <w:style w:type="paragraph" w:styleId="Footer">
+    <w:name w:val="footer"/>
+    <w:basedOn w:val="Normal"/>
+    <w:link w:val="FooterChar"/>
+    <w:uiPriority w:val="99"/>
+    <w:unhideWhenUsed/>
+    <w:rsid w:val="00491C0D"/>
+    <w:pPr>
+      <w:tabs>
+        <w:tab w:val="center" w:pos="4680"/>
+        <w:tab w:val="right" w:pos="9360"/>
+      </w:tabs>
+      <w:spacing w:after="0" w:line="240" w:lineRule="auto"/>
+    </w:pPr>
+  </w:style>
+  <w:style w:type="paragraph" w:styleId="Title">
+    <w:name w:val="Title"/>
+    <w:basedOn w:val="Normal"/>
+    <w:next w:val="Normal"/>
+    <w:link w:val="TitleChar"/>
+    <w:uiPriority w:val="10"/>
+    <w:qFormat/>
+    <w:rsid w:val="00C05867"/>
+    <w:pPr>
+      <w:spacing w:after="0" w:line="240" w:lineRule="auto"/>
+      <w:contextualSpacing/>
+    </w:pPr>
+    <w:rPr>
+      <w:rFonts w:asciiTheme="majorHAnsi" w:eastAsiaTheme="majorEastAsia" w:hAnsiTheme="majorHAnsi" w:cstheme="majorBidi"/>
+      <w:spacing w:val="-10"/>
+      <w:sz w:val="56"/>
+      <w:szCs w:val="56"/>
+    </w:rPr>
+  </w:style>
+  <w:style w:type="paragraph" w:styleId="CommentText">
+    <w:name w:val="annotation text"/>
+    <w:basedOn w:val="Normal"/>
+    <w:link w:val="CommentTextChar"/>
+    <w:uiPriority w:val="99"/>
+    <w:semiHidden/>
+    <w:unhideWhenUsed/>
+    <w:qFormat/>
+    <w:rsid w:val="00DC6BF7"/>
+    <w:pPr>
+      <w:spacing w:line="240" w:lineRule="auto"/>
+    </w:pPr>
+    <w:rPr>
+      <w:sz w:val="20"/>
+      <w:szCs w:val="20"/>
+    </w:rPr>
+  </w:style>
+  <w:style w:type="paragraph" w:styleId="CommentSubject">
+    <w:name w:val="annotation subject"/>
+    <w:basedOn w:val="CommentText"/>
+    <w:link w:val="CommentSubjectChar"/>
+    <w:uiPriority w:val="99"/>
+    <w:semiHidden/>
+    <w:unhideWhenUsed/>
+    <w:qFormat/>
+    <w:rsid w:val="00DC6BF7"/>
+    <w:rPr>
+      <w:b/>
+      <w:bCs/>
+    </w:rPr>
+  </w:style>
+  <w:style w:type="paragraph" w:styleId="BalloonText">
+    <w:name w:val="Balloon Text"/>
+    <w:basedOn w:val="Normal"/>
+    <w:link w:val="BalloonTextChar"/>
+    <w:uiPriority w:val="99"/>
+    <w:semiHidden/>
+    <w:unhideWhenUsed/>
+    <w:qFormat/>
+    <w:rsid w:val="00DC6BF7"/>
+    <w:pPr>
+      <w:spacing w:after="0" w:line="240" w:lineRule="auto"/>
+    </w:pPr>
+    <w:rPr>
+      <w:rFonts w:ascii="Segoe UI" w:hAnsi="Segoe UI" w:cs="Segoe UI"/>
+      <w:sz w:val="18"/>
+      <w:szCs w:val="18"/>
+    </w:rPr>
+  </w:style>
+  <w:style w:type="paragraph" w:styleId="Revision">
+    <w:name w:val="Revision"/>
+    <w:uiPriority w:val="99"/>
+    <w:semiHidden/>
+    <w:qFormat/>
+    <w:rsid w:val="00C137AA"/>
+  </w:style>
+  <w:style w:type="paragraph" w:customStyle="1" w:styleId="FrameContents">
+    <w:name w:val="Frame Contents"/>
+    <w:basedOn w:val="Normal"/>
+    <w:qFormat/>
+  </w:style>
   <w:style w:type="table" w:styleId="TableGrid">
     <w:name w:val="Table Grid"/>
     <w:basedOn w:val="TableNormal"/>
     <w:uiPriority w:val="39"/>
-    <w:rsid w:val="00c05867"/>
-    <w:pPr>
-      <w:spacing w:after="0" w:line="240" w:lineRule="auto"/>
-    </w:pPr>
+    <w:rsid w:val="00C05867"/>
     <w:tblPr>
+      <w:tblInd w:w="0" w:type="dxa"/>
       <w:tblBorders>
-        <w:top w:val="single" w:color="auto" w:sz="4" w:space="0"/>
-        <w:left w:val="single" w:color="auto" w:sz="4" w:space="0"/>
-        <w:bottom w:val="single" w:color="auto" w:sz="4" w:space="0"/>
-        <w:right w:val="single" w:color="auto" w:sz="4" w:space="0"/>
-        <w:insideH w:val="single" w:color="auto" w:sz="4" w:space="0"/>
-        <w:insideV w:val="single" w:color="auto" w:sz="4" w:space="0"/>
+        <w:top w:val="single" w:sz="4" w:space="0" w:color="auto"/>
+        <w:left w:val="single" w:sz="4" w:space="0" w:color="auto"/>
+        <w:bottom w:val="single" w:sz="4" w:space="0" w:color="auto"/>
+        <w:right w:val="single" w:sz="4" w:space="0" w:color="auto"/>
+        <w:insideH w:val="single" w:sz="4" w:space="0" w:color="auto"/>
+        <w:insideV w:val="single" w:sz="4" w:space="0" w:color="auto"/>
       </w:tblBorders>
+      <w:tblCellMar>
+        <w:top w:w="0" w:type="dxa"/>
+        <w:left w:w="108" w:type="dxa"/>
+        <w:bottom w:w="0" w:type="dxa"/>
+        <w:right w:w="108" w:type="dxa"/>
+      </w:tblCellMar>
     </w:tblPr>
   </w:style>
   <w:style w:type="table" w:styleId="ListTable4-Accent1">
     <w:name w:val="List Table 4 Accent 1"/>
     <w:basedOn w:val="TableNormal"/>
     <w:uiPriority w:val="49"/>
-    <w:rsid w:val="00c05867"/>
-    <w:pPr>
-      <w:spacing w:after="0" w:line="240" w:lineRule="auto"/>
-    </w:pPr>
+    <w:rsid w:val="00C05867"/>
     <w:tblPr>
       <w:tblStyleRowBandSize w:val="1"/>
       <w:tblStyleColBandSize w:val="1"/>
+      <w:tblInd w:w="0" w:type="dxa"/>
       <w:tblBorders>
-        <w:top w:val="single" w:color="8EAADB" w:themeColor="accent1" w:themeTint="99" w:sz="4" w:space="0"/>
-        <w:left w:val="single" w:color="8EAADB" w:themeColor="accent1" w:themeTint="99" w:sz="4" w:space="0"/>
-        <w:bottom w:val="single" w:color="8EAADB" w:themeColor="accent1" w:themeTint="99" w:sz="4" w:space="0"/>
-        <w:right w:val="single" w:color="8EAADB" w:themeColor="accent1" w:themeTint="99" w:sz="4" w:space="0"/>
-        <w:insideH w:val="single" w:color="8EAADB" w:themeColor="accent1" w:themeTint="99" w:sz="4" w:space="0"/>
+        <w:top w:val="single" w:sz="4" w:space="0" w:color="8EAADB" w:themeColor="accent1" w:themeTint="99"/>
+        <w:left w:val="single" w:sz="4" w:space="0" w:color="8EAADB" w:themeColor="accent1" w:themeTint="99"/>
+        <w:bottom w:val="single" w:sz="4" w:space="0" w:color="8EAADB" w:themeColor="accent1" w:themeTint="99"/>
+        <w:right w:val="single" w:sz="4" w:space="0" w:color="8EAADB" w:themeColor="accent1" w:themeTint="99"/>
+        <w:insideH w:val="single" w:sz="4" w:space="0" w:color="8EAADB" w:themeColor="accent1" w:themeTint="99"/>
       </w:tblBorders>
+      <w:tblCellMar>
+        <w:top w:w="0" w:type="dxa"/>
+        <w:left w:w="108" w:type="dxa"/>
+        <w:bottom w:w="0" w:type="dxa"/>
+        <w:right w:w="108" w:type="dxa"/>
+      </w:tblCellMar>
     </w:tblPr>
     <w:tblStylePr w:type="firstRow">
       <w:rPr>
@@ -2887,10 +3334,10 @@
       <w:tblPr/>
       <w:tcPr>
         <w:tcBorders>
-          <w:top w:val="single" w:color="4472C4" w:themeColor="accent1" w:sz="4" w:space="0"/>
-          <w:left w:val="single" w:color="4472C4" w:themeColor="accent1" w:sz="4" w:space="0"/>
-          <w:bottom w:val="single" w:color="4472C4" w:themeColor="accent1" w:sz="4" w:space="0"/>
-          <w:right w:val="single" w:color="4472C4" w:themeColor="accent1" w:sz="4" w:space="0"/>
+          <w:top w:val="single" w:sz="4" w:space="0" w:color="4472C4" w:themeColor="accent1"/>
+          <w:left w:val="single" w:sz="4" w:space="0" w:color="4472C4" w:themeColor="accent1"/>
+          <w:bottom w:val="single" w:sz="4" w:space="0" w:color="4472C4" w:themeColor="accent1"/>
+          <w:right w:val="single" w:sz="4" w:space="0" w:color="4472C4" w:themeColor="accent1"/>
           <w:insideH w:val="nil"/>
         </w:tcBorders>
         <w:shd w:val="clear" w:color="auto" w:fill="4472C4" w:themeFill="accent1"/>
@@ -2904,7 +3351,7 @@
       <w:tblPr/>
       <w:tcPr>
         <w:tcBorders>
-          <w:top w:val="double" w:color="8EAADB" w:themeColor="accent1" w:sz="4" w:space="0"/>
+          <w:top w:val="double" w:sz="4" w:space="0" w:color="4472C4" w:themeColor="accent1"/>
         </w:tcBorders>
       </w:tcPr>
     </w:tblStylePr>
@@ -2913,14 +3360,12 @@
         <w:b/>
         <w:bCs/>
       </w:rPr>
-      <w:tblPr/>
     </w:tblStylePr>
     <w:tblStylePr w:type="lastCol">
       <w:rPr>
         <w:b/>
         <w:bCs/>
       </w:rPr>
-      <w:tblPr/>
     </w:tblStylePr>
     <w:tblStylePr w:type="band1Vert">
       <w:tblPr/>
@@ -2939,20 +3384,24 @@
     <w:name w:val="List Table 4"/>
     <w:basedOn w:val="TableNormal"/>
     <w:uiPriority w:val="49"/>
-    <w:rsid w:val="00c05867"/>
-    <w:pPr>
-      <w:spacing w:after="0" w:line="240" w:lineRule="auto"/>
-    </w:pPr>
+    <w:rsid w:val="00C05867"/>
     <w:tblPr>
       <w:tblStyleRowBandSize w:val="1"/>
       <w:tblStyleColBandSize w:val="1"/>
+      <w:tblInd w:w="0" w:type="dxa"/>
       <w:tblBorders>
-        <w:top w:val="single" w:color="666666" w:themeColor="text1" w:themeTint="99" w:sz="4" w:space="0"/>
-        <w:left w:val="single" w:color="666666" w:themeColor="text1" w:themeTint="99" w:sz="4" w:space="0"/>
-        <w:bottom w:val="single" w:color="666666" w:themeColor="text1" w:themeTint="99" w:sz="4" w:space="0"/>
-        <w:right w:val="single" w:color="666666" w:themeColor="text1" w:themeTint="99" w:sz="4" w:space="0"/>
-        <w:insideH w:val="single" w:color="666666" w:themeColor="text1" w:themeTint="99" w:sz="4" w:space="0"/>
+        <w:top w:val="single" w:sz="4" w:space="0" w:color="666666" w:themeColor="text1" w:themeTint="99"/>
+        <w:left w:val="single" w:sz="4" w:space="0" w:color="666666" w:themeColor="text1" w:themeTint="99"/>
+        <w:bottom w:val="single" w:sz="4" w:space="0" w:color="666666" w:themeColor="text1" w:themeTint="99"/>
+        <w:right w:val="single" w:sz="4" w:space="0" w:color="666666" w:themeColor="text1" w:themeTint="99"/>
+        <w:insideH w:val="single" w:sz="4" w:space="0" w:color="666666" w:themeColor="text1" w:themeTint="99"/>
       </w:tblBorders>
+      <w:tblCellMar>
+        <w:top w:w="0" w:type="dxa"/>
+        <w:left w:w="108" w:type="dxa"/>
+        <w:bottom w:w="0" w:type="dxa"/>
+        <w:right w:w="108" w:type="dxa"/>
+      </w:tblCellMar>
     </w:tblPr>
     <w:tblStylePr w:type="firstRow">
       <w:rPr>
@@ -2963,10 +3412,10 @@
       <w:tblPr/>
       <w:tcPr>
         <w:tcBorders>
-          <w:top w:val="single" w:color="000000" w:themeColor="text1" w:sz="4" w:space="0"/>
-          <w:left w:val="single" w:color="000000" w:themeColor="text1" w:sz="4" w:space="0"/>
-          <w:bottom w:val="single" w:color="000000" w:themeColor="text1" w:sz="4" w:space="0"/>
-          <w:right w:val="single" w:color="000000" w:themeColor="text1" w:sz="4" w:space="0"/>
+          <w:top w:val="single" w:sz="4" w:space="0" w:color="000000" w:themeColor="text1"/>
+          <w:left w:val="single" w:sz="4" w:space="0" w:color="000000" w:themeColor="text1"/>
+          <w:bottom w:val="single" w:sz="4" w:space="0" w:color="000000" w:themeColor="text1"/>
+          <w:right w:val="single" w:sz="4" w:space="0" w:color="000000" w:themeColor="text1"/>
           <w:insideH w:val="nil"/>
         </w:tcBorders>
         <w:shd w:val="clear" w:color="auto" w:fill="000000" w:themeFill="text1"/>
@@ -2980,7 +3429,7 @@
       <w:tblPr/>
       <w:tcPr>
         <w:tcBorders>
-          <w:top w:val="double" w:color="666666" w:themeColor="text1" w:sz="4" w:space="0"/>
+          <w:top w:val="double" w:sz="4" w:space="0" w:color="000000" w:themeColor="text1"/>
         </w:tcBorders>
       </w:tcPr>
     </w:tblStylePr>
@@ -2989,14 +3438,12 @@
         <w:b/>
         <w:bCs/>
       </w:rPr>
-      <w:tblPr/>
     </w:tblStylePr>
     <w:tblStylePr w:type="lastCol">
       <w:rPr>
         <w:b/>
         <w:bCs/>
       </w:rPr>
-      <w:tblPr/>
     </w:tblStylePr>
     <w:tblStylePr w:type="band1Vert">
       <w:tblPr/>
@@ -3015,13 +3462,17 @@
     <w:name w:val="List Table 1 Light Accent 1"/>
     <w:basedOn w:val="TableNormal"/>
     <w:uiPriority w:val="46"/>
-    <w:rsid w:val="00c05867"/>
-    <w:pPr>
-      <w:spacing w:after="0" w:line="240" w:lineRule="auto"/>
-    </w:pPr>
+    <w:rsid w:val="00C05867"/>
     <w:tblPr>
       <w:tblStyleRowBandSize w:val="1"/>
       <w:tblStyleColBandSize w:val="1"/>
+      <w:tblInd w:w="0" w:type="dxa"/>
+      <w:tblCellMar>
+        <w:top w:w="0" w:type="dxa"/>
+        <w:left w:w="108" w:type="dxa"/>
+        <w:bottom w:w="0" w:type="dxa"/>
+        <w:right w:w="108" w:type="dxa"/>
+      </w:tblCellMar>
     </w:tblPr>
     <w:tblStylePr w:type="firstRow">
       <w:rPr>
@@ -3031,7 +3482,7 @@
       <w:tblPr/>
       <w:tcPr>
         <w:tcBorders>
-          <w:bottom w:val="single" w:color="8EAADB" w:themeColor="accent1" w:sz="4" w:space="0"/>
+          <w:bottom w:val="single" w:sz="4" w:space="0" w:color="4472C4" w:themeColor="accent1"/>
         </w:tcBorders>
       </w:tcPr>
     </w:tblStylePr>
@@ -3043,7 +3494,7 @@
       <w:tblPr/>
       <w:tcPr>
         <w:tcBorders>
-          <w:top w:val="single" w:color="8EAADB" w:themeColor="accent1" w:sz="4" w:space="0"/>
+          <w:top w:val="single" w:sz="4" w:space="0" w:color="4472C4" w:themeColor="accent1"/>
         </w:tcBorders>
       </w:tcPr>
     </w:tblStylePr>
@@ -3052,14 +3503,12 @@
         <w:b/>
         <w:bCs/>
       </w:rPr>
-      <w:tblPr/>
     </w:tblStylePr>
     <w:tblStylePr w:type="lastCol">
       <w:rPr>
         <w:b/>
         <w:bCs/>
       </w:rPr>
-      <w:tblPr/>
     </w:tblStylePr>
     <w:tblStylePr w:type="band1Vert">
       <w:tblPr/>
@@ -3078,24 +3527,28 @@
     <w:name w:val="Grid Table 6 Colorful Accent 1"/>
     <w:basedOn w:val="TableNormal"/>
     <w:uiPriority w:val="51"/>
-    <w:rsid w:val="00c05867"/>
-    <w:pPr>
-      <w:spacing w:after="0" w:line="240" w:lineRule="auto"/>
-    </w:pPr>
+    <w:rsid w:val="00C05867"/>
     <w:rPr>
-      <w:color w:val="2F5496" w:themeColor="accent1" w:themeShade="bf"/>
+      <w:color w:val="2F5496" w:themeColor="accent1" w:themeShade="BF"/>
     </w:rPr>
     <w:tblPr>
       <w:tblStyleRowBandSize w:val="1"/>
       <w:tblStyleColBandSize w:val="1"/>
+      <w:tblInd w:w="0" w:type="dxa"/>
       <w:tblBorders>
-        <w:top w:val="single" w:color="8EAADB" w:themeColor="accent1" w:themeTint="99" w:sz="4" w:space="0"/>
-        <w:left w:val="single" w:color="8EAADB" w:themeColor="accent1" w:themeTint="99" w:sz="4" w:space="0"/>
-        <w:bottom w:val="single" w:color="8EAADB" w:themeColor="accent1" w:themeTint="99" w:sz="4" w:space="0"/>
-        <w:right w:val="single" w:color="8EAADB" w:themeColor="accent1" w:themeTint="99" w:sz="4" w:space="0"/>
-        <w:insideH w:val="single" w:color="8EAADB" w:themeColor="accent1" w:themeTint="99" w:sz="4" w:space="0"/>
-        <w:insideV w:val="single" w:color="8EAADB" w:themeColor="accent1" w:themeTint="99" w:sz="4" w:space="0"/>
+        <w:top w:val="single" w:sz="4" w:space="0" w:color="8EAADB" w:themeColor="accent1" w:themeTint="99"/>
+        <w:left w:val="single" w:sz="4" w:space="0" w:color="8EAADB" w:themeColor="accent1" w:themeTint="99"/>
+        <w:bottom w:val="single" w:sz="4" w:space="0" w:color="8EAADB" w:themeColor="accent1" w:themeTint="99"/>
+        <w:right w:val="single" w:sz="4" w:space="0" w:color="8EAADB" w:themeColor="accent1" w:themeTint="99"/>
+        <w:insideH w:val="single" w:sz="4" w:space="0" w:color="8EAADB" w:themeColor="accent1" w:themeTint="99"/>
+        <w:insideV w:val="single" w:sz="4" w:space="0" w:color="8EAADB" w:themeColor="accent1" w:themeTint="99"/>
       </w:tblBorders>
+      <w:tblCellMar>
+        <w:top w:w="0" w:type="dxa"/>
+        <w:left w:w="108" w:type="dxa"/>
+        <w:bottom w:w="0" w:type="dxa"/>
+        <w:right w:w="108" w:type="dxa"/>
+      </w:tblCellMar>
     </w:tblPr>
     <w:tblStylePr w:type="firstRow">
       <w:rPr>
@@ -3105,7 +3558,7 @@
       <w:tblPr/>
       <w:tcPr>
         <w:tcBorders>
-          <w:bottom w:val="single" w:color="8EAADB" w:themeColor="accent1" w:sz="12" w:space="0"/>
+          <w:bottom w:val="single" w:sz="12" w:space="0" w:color="4472C4" w:themeColor="accent1"/>
         </w:tcBorders>
       </w:tcPr>
     </w:tblStylePr>
@@ -3117,7 +3570,7 @@
       <w:tblPr/>
       <w:tcPr>
         <w:tcBorders>
-          <w:top w:val="double" w:color="8EAADB" w:themeColor="accent1" w:sz="4" w:space="0"/>
+          <w:top w:val="double" w:sz="4" w:space="0" w:color="4472C4" w:themeColor="accent1"/>
         </w:tcBorders>
       </w:tcPr>
     </w:tblStylePr>
@@ -3126,14 +3579,12 @@
         <w:b/>
         <w:bCs/>
       </w:rPr>
-      <w:tblPr/>
     </w:tblStylePr>
     <w:tblStylePr w:type="lastCol">
       <w:rPr>
         <w:b/>
         <w:bCs/>
       </w:rPr>
-      <w:tblPr/>
     </w:tblStylePr>
     <w:tblStylePr w:type="band1Vert">
       <w:tblPr/>
@@ -3152,24 +3603,28 @@
     <w:name w:val="Grid Table 6 Colorful"/>
     <w:basedOn w:val="TableNormal"/>
     <w:uiPriority w:val="51"/>
-    <w:rsid w:val="00c05867"/>
-    <w:pPr>
-      <w:spacing w:after="0" w:line="240" w:lineRule="auto"/>
-    </w:pPr>
+    <w:rsid w:val="00C05867"/>
     <w:rPr>
       <w:color w:val="000000" w:themeColor="text1"/>
     </w:rPr>
     <w:tblPr>
       <w:tblStyleRowBandSize w:val="1"/>
       <w:tblStyleColBandSize w:val="1"/>
+      <w:tblInd w:w="0" w:type="dxa"/>
       <w:tblBorders>
-        <w:top w:val="single" w:color="666666" w:themeColor="text1" w:themeTint="99" w:sz="4" w:space="0"/>
-        <w:left w:val="single" w:color="666666" w:themeColor="text1" w:themeTint="99" w:sz="4" w:space="0"/>
-        <w:bottom w:val="single" w:color="666666" w:themeColor="text1" w:themeTint="99" w:sz="4" w:space="0"/>
-        <w:right w:val="single" w:color="666666" w:themeColor="text1" w:themeTint="99" w:sz="4" w:space="0"/>
-        <w:insideH w:val="single" w:color="666666" w:themeColor="text1" w:themeTint="99" w:sz="4" w:space="0"/>
-        <w:insideV w:val="single" w:color="666666" w:themeColor="text1" w:themeTint="99" w:sz="4" w:space="0"/>
+        <w:top w:val="single" w:sz="4" w:space="0" w:color="666666" w:themeColor="text1" w:themeTint="99"/>
+        <w:left w:val="single" w:sz="4" w:space="0" w:color="666666" w:themeColor="text1" w:themeTint="99"/>
+        <w:bottom w:val="single" w:sz="4" w:space="0" w:color="666666" w:themeColor="text1" w:themeTint="99"/>
+        <w:right w:val="single" w:sz="4" w:space="0" w:color="666666" w:themeColor="text1" w:themeTint="99"/>
+        <w:insideH w:val="single" w:sz="4" w:space="0" w:color="666666" w:themeColor="text1" w:themeTint="99"/>
+        <w:insideV w:val="single" w:sz="4" w:space="0" w:color="666666" w:themeColor="text1" w:themeTint="99"/>
       </w:tblBorders>
+      <w:tblCellMar>
+        <w:top w:w="0" w:type="dxa"/>
+        <w:left w:w="108" w:type="dxa"/>
+        <w:bottom w:w="0" w:type="dxa"/>
+        <w:right w:w="108" w:type="dxa"/>
+      </w:tblCellMar>
     </w:tblPr>
     <w:tblStylePr w:type="firstRow">
       <w:rPr>
@@ -3179,7 +3634,7 @@
       <w:tblPr/>
       <w:tcPr>
         <w:tcBorders>
-          <w:bottom w:val="single" w:color="666666" w:themeColor="text1" w:sz="12" w:space="0"/>
+          <w:bottom w:val="single" w:sz="12" w:space="0" w:color="000000" w:themeColor="text1"/>
         </w:tcBorders>
       </w:tcPr>
     </w:tblStylePr>
@@ -3191,7 +3646,7 @@
       <w:tblPr/>
       <w:tcPr>
         <w:tcBorders>
-          <w:top w:val="double" w:color="666666" w:themeColor="text1" w:sz="4" w:space="0"/>
+          <w:top w:val="double" w:sz="4" w:space="0" w:color="000000" w:themeColor="text1"/>
         </w:tcBorders>
       </w:tcPr>
     </w:tblStylePr>
@@ -3200,14 +3655,12 @@
         <w:b/>
         <w:bCs/>
       </w:rPr>
-      <w:tblPr/>
     </w:tblStylePr>
     <w:tblStylePr w:type="lastCol">
       <w:rPr>
         <w:b/>
         <w:bCs/>
       </w:rPr>
-      <w:tblPr/>
     </w:tblStylePr>
     <w:tblStylePr w:type="band1Vert">
       <w:tblPr/>
@@ -3221,6 +3674,29 @@
         <w:shd w:val="clear" w:color="auto" w:fill="CCCCCC" w:themeFill="text1" w:themeFillTint="33"/>
       </w:tcPr>
     </w:tblStylePr>
+  </w:style>
+  <w:style w:type="character" w:styleId="Hyperlink">
+    <w:name w:val="Hyperlink"/>
+    <w:basedOn w:val="DefaultParagraphFont"/>
+    <w:uiPriority w:val="99"/>
+    <w:unhideWhenUsed/>
+    <w:rsid w:val="00736550"/>
+    <w:rPr>
+      <w:color w:val="0563C1" w:themeColor="hyperlink"/>
+      <w:u w:val="single"/>
+    </w:rPr>
+  </w:style>
+  <w:style w:type="character" w:styleId="FollowedHyperlink">
+    <w:name w:val="FollowedHyperlink"/>
+    <w:basedOn w:val="DefaultParagraphFont"/>
+    <w:uiPriority w:val="99"/>
+    <w:semiHidden/>
+    <w:unhideWhenUsed/>
+    <w:rsid w:val="00736550"/>
+    <w:rPr>
+      <w:color w:val="954F72" w:themeColor="followedHyperlink"/>
+      <w:u w:val="single"/>
+    </w:rPr>
   </w:style>
 </w:styles>
 </file>
@@ -3525,7 +4001,7 @@
 </file>
 
 <file path=customXml/itemProps1.xml><?xml version="1.0" encoding="utf-8"?>
-<ds:datastoreItem xmlns:ds="http://schemas.openxmlformats.org/officeDocument/2006/customXml" ds:itemID="{8A5A1D91-BE1E-4820-A57B-0B2DA9181E7E}">
+<ds:datastoreItem xmlns:ds="http://schemas.openxmlformats.org/officeDocument/2006/customXml" ds:itemID="{4E916F7F-AC72-AC46-B385-859838414632}">
   <ds:schemaRefs>
     <ds:schemaRef ds:uri="http://schemas.openxmlformats.org/officeDocument/2006/bibliography"/>
   </ds:schemaRefs>
